--- a/tab3.docx
+++ b/tab3.docx
@@ -30,6 +30,8 @@
                 <w:lang w:val="en-US"/>
               </w:rPr>
             </w:pPr>
+            <w:bookmarkStart w:id="0" w:name="_Hlk510474917"/>
+            <w:bookmarkStart w:id="1" w:name="_GoBack"/>
             <w:r>
               <w:rPr>
                 <w:rFonts w:ascii="Times New Roman" w:hAnsi="Times New Roman" w:cs="Times New Roman"/>
@@ -91,7 +93,7 @@
         </w:tc>
         <w:tc>
           <w:tcPr>
-            <w:tcW w:w="308" w:type="dxa"/>
+            <w:tcW w:w="450" w:type="dxa"/>
           </w:tcPr>
           <w:p>
             <w:pPr>
@@ -216,7 +218,7 @@
         </w:tc>
         <w:tc>
           <w:tcPr>
-            <w:tcW w:w="308" w:type="dxa"/>
+            <w:tcW w:w="450" w:type="dxa"/>
           </w:tcPr>
           <w:p>
             <w:pPr>
@@ -343,7 +345,7 @@
         </w:tc>
         <w:tc>
           <w:tcPr>
-            <w:tcW w:w="308" w:type="dxa"/>
+            <w:tcW w:w="450" w:type="dxa"/>
           </w:tcPr>
           <w:p>
             <w:pPr>
@@ -470,7 +472,7 @@
         </w:tc>
         <w:tc>
           <w:tcPr>
-            <w:tcW w:w="308" w:type="dxa"/>
+            <w:tcW w:w="450" w:type="dxa"/>
           </w:tcPr>
           <w:p>
             <w:pPr>
@@ -599,7 +601,7 @@
         </w:tc>
         <w:tc>
           <w:tcPr>
-            <w:tcW w:w="308" w:type="dxa"/>
+            <w:tcW w:w="450" w:type="dxa"/>
           </w:tcPr>
           <w:p>
             <w:pPr>
@@ -738,7 +740,7 @@
         </w:tc>
         <w:tc>
           <w:tcPr>
-            <w:tcW w:w="308" w:type="dxa"/>
+            <w:tcW w:w="450" w:type="dxa"/>
           </w:tcPr>
           <w:p>
             <w:pPr>
@@ -867,7 +869,7 @@
         </w:tc>
         <w:tc>
           <w:tcPr>
-            <w:tcW w:w="308" w:type="dxa"/>
+            <w:tcW w:w="450" w:type="dxa"/>
           </w:tcPr>
           <w:p>
             <w:pPr>
@@ -1016,7 +1018,7 @@
         </w:tc>
         <w:tc>
           <w:tcPr>
-            <w:tcW w:w="308" w:type="dxa"/>
+            <w:tcW w:w="450" w:type="dxa"/>
           </w:tcPr>
           <w:p>
             <w:pPr>
@@ -1156,7 +1158,7 @@
         </w:tc>
         <w:tc>
           <w:tcPr>
-            <w:tcW w:w="308" w:type="dxa"/>
+            <w:tcW w:w="450" w:type="dxa"/>
           </w:tcPr>
           <w:p>
             <w:pPr>
@@ -1284,7 +1286,7 @@
         </w:tc>
         <w:tc>
           <w:tcPr>
-            <w:tcW w:w="308" w:type="dxa"/>
+            <w:tcW w:w="450" w:type="dxa"/>
           </w:tcPr>
           <w:p>
             <w:pPr>
@@ -1435,7 +1437,7 @@
         </w:tc>
         <w:tc>
           <w:tcPr>
-            <w:tcW w:w="308" w:type="dxa"/>
+            <w:tcW w:w="450" w:type="dxa"/>
           </w:tcPr>
           <w:p>
             <w:pPr>
@@ -1564,7 +1566,7 @@
         </w:tc>
         <w:tc>
           <w:tcPr>
-            <w:tcW w:w="308" w:type="dxa"/>
+            <w:tcW w:w="450" w:type="dxa"/>
           </w:tcPr>
           <w:p>
             <w:pPr>
@@ -1689,7 +1691,7 @@
         </w:tc>
         <w:tc>
           <w:tcPr>
-            <w:tcW w:w="308" w:type="dxa"/>
+            <w:tcW w:w="450" w:type="dxa"/>
           </w:tcPr>
           <w:p>
             <w:pPr>
@@ -1814,7 +1816,7 @@
         </w:tc>
         <w:tc>
           <w:tcPr>
-            <w:tcW w:w="308" w:type="dxa"/>
+            <w:tcW w:w="450" w:type="dxa"/>
           </w:tcPr>
           <w:p>
             <w:pPr>
@@ -1941,7 +1943,7 @@
         </w:tc>
         <w:tc>
           <w:tcPr>
-            <w:tcW w:w="308" w:type="dxa"/>
+            <w:tcW w:w="450" w:type="dxa"/>
           </w:tcPr>
           <w:p>
             <w:pPr>
@@ -2066,7 +2068,7 @@
         </w:tc>
         <w:tc>
           <w:tcPr>
-            <w:tcW w:w="308" w:type="dxa"/>
+            <w:tcW w:w="450" w:type="dxa"/>
           </w:tcPr>
           <w:p>
             <w:pPr>
@@ -2193,7 +2195,7 @@
         </w:tc>
         <w:tc>
           <w:tcPr>
-            <w:tcW w:w="308" w:type="dxa"/>
+            <w:tcW w:w="450" w:type="dxa"/>
           </w:tcPr>
           <w:p>
             <w:pPr>
@@ -2331,7 +2333,7 @@
         </w:tc>
         <w:tc>
           <w:tcPr>
-            <w:tcW w:w="308" w:type="dxa"/>
+            <w:tcW w:w="450" w:type="dxa"/>
           </w:tcPr>
           <w:p>
             <w:pPr>
@@ -2458,7 +2460,7 @@
         </w:tc>
         <w:tc>
           <w:tcPr>
-            <w:tcW w:w="308" w:type="dxa"/>
+            <w:tcW w:w="450" w:type="dxa"/>
           </w:tcPr>
           <w:p>
             <w:pPr>
@@ -2594,7 +2596,7 @@
         </w:tc>
         <w:tc>
           <w:tcPr>
-            <w:tcW w:w="308" w:type="dxa"/>
+            <w:tcW w:w="450" w:type="dxa"/>
           </w:tcPr>
           <w:p>
             <w:pPr>
@@ -2660,22 +2662,40 @@
                 <w:lang w:val="en-US"/>
               </w:rPr>
             </w:pPr>
-          </w:p>
-        </w:tc>
-        <w:tc>
-          <w:tcPr>
-            <w:tcW w:w="0" w:type="auto"/>
-          </w:tcPr>
-          <w:p>
-            <w:pPr>
-              <w:spacing w:line="360" w:lineRule="auto"/>
-              <w:rPr>
-                <w:rFonts w:ascii="Times New Roman" w:hAnsi="Times New Roman" w:cs="Times New Roman"/>
-                <w:sz w:val="28"/>
-                <w:szCs w:val="28"/>
-                <w:lang w:val="en-US"/>
-              </w:rPr>
-            </w:pPr>
+            <w:r>
+              <w:rPr>
+                <w:rFonts w:ascii="Times New Roman" w:hAnsi="Times New Roman" w:cs="Times New Roman"/>
+                <w:sz w:val="28"/>
+                <w:szCs w:val="28"/>
+                <w:lang w:val="en-US"/>
+              </w:rPr>
+              <w:t>Darcy Coates</w:t>
+            </w:r>
+          </w:p>
+        </w:tc>
+        <w:tc>
+          <w:tcPr>
+            <w:tcW w:w="0" w:type="auto"/>
+          </w:tcPr>
+          <w:p>
+            <w:pPr>
+              <w:spacing w:line="360" w:lineRule="auto"/>
+              <w:rPr>
+                <w:rFonts w:ascii="Times New Roman" w:hAnsi="Times New Roman" w:cs="Times New Roman"/>
+                <w:sz w:val="28"/>
+                <w:szCs w:val="28"/>
+                <w:lang w:val="en-US"/>
+              </w:rPr>
+            </w:pPr>
+            <w:r>
+              <w:rPr>
+                <w:rFonts w:ascii="Times New Roman" w:hAnsi="Times New Roman" w:cs="Times New Roman"/>
+                <w:sz w:val="28"/>
+                <w:szCs w:val="28"/>
+                <w:lang w:val="en-US"/>
+              </w:rPr>
+              <w:t>The Haunting of Gillespie House</w:t>
+            </w:r>
           </w:p>
         </w:tc>
         <w:tc>
@@ -2691,22 +2711,39 @@
                 <w:szCs w:val="28"/>
               </w:rPr>
             </w:pPr>
-          </w:p>
-        </w:tc>
-        <w:tc>
-          <w:tcPr>
-            <w:tcW w:w="308" w:type="dxa"/>
-          </w:tcPr>
-          <w:p>
-            <w:pPr>
-              <w:spacing w:line="360" w:lineRule="auto"/>
-              <w:rPr>
-                <w:rFonts w:ascii="Times New Roman" w:hAnsi="Times New Roman" w:cs="Times New Roman"/>
-                <w:sz w:val="28"/>
-                <w:szCs w:val="28"/>
-                <w:lang w:val="en-US"/>
-              </w:rPr>
-            </w:pPr>
+            <w:r>
+              <w:rPr>
+                <w:rFonts w:ascii="Times New Roman" w:hAnsi="Times New Roman" w:cs="Times New Roman"/>
+                <w:sz w:val="28"/>
+                <w:szCs w:val="28"/>
+              </w:rPr>
+              <w:t>2015</w:t>
+            </w:r>
+          </w:p>
+        </w:tc>
+        <w:tc>
+          <w:tcPr>
+            <w:tcW w:w="450" w:type="dxa"/>
+          </w:tcPr>
+          <w:p>
+            <w:pPr>
+              <w:spacing w:line="360" w:lineRule="auto"/>
+              <w:rPr>
+                <w:rFonts w:ascii="Times New Roman" w:hAnsi="Times New Roman" w:cs="Times New Roman"/>
+                <w:sz w:val="28"/>
+                <w:szCs w:val="28"/>
+                <w:lang w:val="en-US"/>
+              </w:rPr>
+            </w:pPr>
+            <w:r>
+              <w:rPr>
+                <w:rFonts w:ascii="Times New Roman" w:hAnsi="Times New Roman" w:cs="Times New Roman"/>
+                <w:sz w:val="28"/>
+                <w:szCs w:val="28"/>
+                <w:lang w:val="en-US"/>
+              </w:rPr>
+              <w:t>l</w:t>
+            </w:r>
           </w:p>
         </w:tc>
         <w:tc>
@@ -2723,6 +2760,15 @@
                 <w:lang w:val="en-US"/>
               </w:rPr>
             </w:pPr>
+            <w:r>
+              <w:rPr>
+                <w:rFonts w:ascii="Times New Roman" w:hAnsi="Times New Roman" w:cs="Times New Roman"/>
+                <w:sz w:val="28"/>
+                <w:szCs w:val="28"/>
+                <w:lang w:val="en-US"/>
+              </w:rPr>
+              <w:t>21</w:t>
+            </w:r>
           </w:p>
         </w:tc>
       </w:tr>
@@ -2748,32 +2794,32 @@
                 <w:szCs w:val="28"/>
                 <w:lang w:val="en-US"/>
               </w:rPr>
-              <w:t>Darcy Coates</w:t>
-            </w:r>
-          </w:p>
-        </w:tc>
-        <w:tc>
-          <w:tcPr>
-            <w:tcW w:w="0" w:type="auto"/>
-          </w:tcPr>
-          <w:p>
-            <w:pPr>
-              <w:spacing w:line="360" w:lineRule="auto"/>
-              <w:rPr>
-                <w:rFonts w:ascii="Times New Roman" w:hAnsi="Times New Roman" w:cs="Times New Roman"/>
-                <w:sz w:val="28"/>
-                <w:szCs w:val="28"/>
-                <w:lang w:val="en-US"/>
-              </w:rPr>
-            </w:pPr>
-            <w:r>
-              <w:rPr>
-                <w:rFonts w:ascii="Times New Roman" w:hAnsi="Times New Roman" w:cs="Times New Roman"/>
-                <w:sz w:val="28"/>
-                <w:szCs w:val="28"/>
-                <w:lang w:val="en-US"/>
-              </w:rPr>
-              <w:t>The Haunting of Gillespie House</w:t>
+              <w:t>Ginny Clyde</w:t>
+            </w:r>
+          </w:p>
+        </w:tc>
+        <w:tc>
+          <w:tcPr>
+            <w:tcW w:w="0" w:type="auto"/>
+          </w:tcPr>
+          <w:p>
+            <w:pPr>
+              <w:spacing w:line="360" w:lineRule="auto"/>
+              <w:rPr>
+                <w:rFonts w:ascii="Times New Roman" w:hAnsi="Times New Roman" w:cs="Times New Roman"/>
+                <w:sz w:val="28"/>
+                <w:szCs w:val="28"/>
+                <w:lang w:val="en-US"/>
+              </w:rPr>
+            </w:pPr>
+            <w:r>
+              <w:rPr>
+                <w:rFonts w:ascii="Times New Roman" w:hAnsi="Times New Roman" w:cs="Times New Roman"/>
+                <w:sz w:val="28"/>
+                <w:szCs w:val="28"/>
+                <w:lang w:val="en-US"/>
+              </w:rPr>
+              <w:t>Graveyard Rose</w:t>
             </w:r>
           </w:p>
         </w:tc>
@@ -2796,13 +2842,13 @@
                 <w:sz w:val="28"/>
                 <w:szCs w:val="28"/>
               </w:rPr>
-              <w:t>2015</w:t>
-            </w:r>
-          </w:p>
-        </w:tc>
-        <w:tc>
-          <w:tcPr>
-            <w:tcW w:w="308" w:type="dxa"/>
+              <w:t>2018</w:t>
+            </w:r>
+          </w:p>
+        </w:tc>
+        <w:tc>
+          <w:tcPr>
+            <w:tcW w:w="450" w:type="dxa"/>
           </w:tcPr>
           <w:p>
             <w:pPr>
@@ -2846,7 +2892,7 @@
                 <w:szCs w:val="28"/>
                 <w:lang w:val="en-US"/>
               </w:rPr>
-              <w:t>21</w:t>
+              <w:t>22</w:t>
             </w:r>
           </w:p>
         </w:tc>
@@ -2873,32 +2919,32 @@
                 <w:szCs w:val="28"/>
                 <w:lang w:val="en-US"/>
               </w:rPr>
-              <w:t>Ginny Clyde</w:t>
-            </w:r>
-          </w:p>
-        </w:tc>
-        <w:tc>
-          <w:tcPr>
-            <w:tcW w:w="0" w:type="auto"/>
-          </w:tcPr>
-          <w:p>
-            <w:pPr>
-              <w:spacing w:line="360" w:lineRule="auto"/>
-              <w:rPr>
-                <w:rFonts w:ascii="Times New Roman" w:hAnsi="Times New Roman" w:cs="Times New Roman"/>
-                <w:sz w:val="28"/>
-                <w:szCs w:val="28"/>
-                <w:lang w:val="en-US"/>
-              </w:rPr>
-            </w:pPr>
-            <w:r>
-              <w:rPr>
-                <w:rFonts w:ascii="Times New Roman" w:hAnsi="Times New Roman" w:cs="Times New Roman"/>
-                <w:sz w:val="28"/>
-                <w:szCs w:val="28"/>
-                <w:lang w:val="en-US"/>
-              </w:rPr>
-              <w:t>Graveyard Rose</w:t>
+              <w:t>M. L. Bullock</w:t>
+            </w:r>
+          </w:p>
+        </w:tc>
+        <w:tc>
+          <w:tcPr>
+            <w:tcW w:w="0" w:type="auto"/>
+          </w:tcPr>
+          <w:p>
+            <w:pPr>
+              <w:spacing w:line="360" w:lineRule="auto"/>
+              <w:rPr>
+                <w:rFonts w:ascii="Times New Roman" w:hAnsi="Times New Roman" w:cs="Times New Roman"/>
+                <w:sz w:val="28"/>
+                <w:szCs w:val="28"/>
+                <w:lang w:val="en-US"/>
+              </w:rPr>
+            </w:pPr>
+            <w:r>
+              <w:rPr>
+                <w:rFonts w:ascii="Times New Roman" w:hAnsi="Times New Roman" w:cs="Times New Roman"/>
+                <w:sz w:val="28"/>
+                <w:szCs w:val="28"/>
+                <w:lang w:val="en-US"/>
+              </w:rPr>
+              <w:t>Seven Sisters</w:t>
             </w:r>
           </w:p>
         </w:tc>
@@ -2921,13 +2967,13 @@
                 <w:sz w:val="28"/>
                 <w:szCs w:val="28"/>
               </w:rPr>
-              <w:t>2018</w:t>
-            </w:r>
-          </w:p>
-        </w:tc>
-        <w:tc>
-          <w:tcPr>
-            <w:tcW w:w="308" w:type="dxa"/>
+              <w:t>2014</w:t>
+            </w:r>
+          </w:p>
+        </w:tc>
+        <w:tc>
+          <w:tcPr>
+            <w:tcW w:w="450" w:type="dxa"/>
           </w:tcPr>
           <w:p>
             <w:pPr>
@@ -2971,7 +3017,7 @@
                 <w:szCs w:val="28"/>
                 <w:lang w:val="en-US"/>
               </w:rPr>
-              <w:t>22</w:t>
+              <w:t>23</w:t>
             </w:r>
           </w:p>
         </w:tc>
@@ -2998,32 +3044,43 @@
                 <w:szCs w:val="28"/>
                 <w:lang w:val="en-US"/>
               </w:rPr>
-              <w:t>M. L. Bullock</w:t>
-            </w:r>
-          </w:p>
-        </w:tc>
-        <w:tc>
-          <w:tcPr>
-            <w:tcW w:w="0" w:type="auto"/>
-          </w:tcPr>
-          <w:p>
-            <w:pPr>
-              <w:spacing w:line="360" w:lineRule="auto"/>
-              <w:rPr>
-                <w:rFonts w:ascii="Times New Roman" w:hAnsi="Times New Roman" w:cs="Times New Roman"/>
-                <w:sz w:val="28"/>
-                <w:szCs w:val="28"/>
-                <w:lang w:val="en-US"/>
-              </w:rPr>
-            </w:pPr>
-            <w:r>
-              <w:rPr>
-                <w:rFonts w:ascii="Times New Roman" w:hAnsi="Times New Roman" w:cs="Times New Roman"/>
-                <w:sz w:val="28"/>
-                <w:szCs w:val="28"/>
-                <w:lang w:val="en-US"/>
-              </w:rPr>
-              <w:t>Seven Sisters</w:t>
+              <w:t xml:space="preserve">Chasity </w:t>
+            </w:r>
+            <w:proofErr w:type="spellStart"/>
+            <w:r>
+              <w:rPr>
+                <w:rFonts w:ascii="Times New Roman" w:hAnsi="Times New Roman" w:cs="Times New Roman"/>
+                <w:sz w:val="28"/>
+                <w:szCs w:val="28"/>
+                <w:lang w:val="en-US"/>
+              </w:rPr>
+              <w:t>Bowlin</w:t>
+            </w:r>
+            <w:proofErr w:type="spellEnd"/>
+          </w:p>
+        </w:tc>
+        <w:tc>
+          <w:tcPr>
+            <w:tcW w:w="0" w:type="auto"/>
+          </w:tcPr>
+          <w:p>
+            <w:pPr>
+              <w:spacing w:line="360" w:lineRule="auto"/>
+              <w:rPr>
+                <w:rFonts w:ascii="Times New Roman" w:hAnsi="Times New Roman" w:cs="Times New Roman"/>
+                <w:sz w:val="28"/>
+                <w:szCs w:val="28"/>
+                <w:lang w:val="en-US"/>
+              </w:rPr>
+            </w:pPr>
+            <w:r>
+              <w:rPr>
+                <w:rFonts w:ascii="Times New Roman" w:hAnsi="Times New Roman" w:cs="Times New Roman"/>
+                <w:sz w:val="28"/>
+                <w:szCs w:val="28"/>
+                <w:lang w:val="en-US"/>
+              </w:rPr>
+              <w:t>The Haunting of a Duke</w:t>
             </w:r>
           </w:p>
         </w:tc>
@@ -3046,33 +3103,35 @@
                 <w:sz w:val="28"/>
                 <w:szCs w:val="28"/>
               </w:rPr>
-              <w:t>2014</w:t>
-            </w:r>
-          </w:p>
-        </w:tc>
-        <w:tc>
-          <w:tcPr>
-            <w:tcW w:w="308" w:type="dxa"/>
-          </w:tcPr>
-          <w:p>
-            <w:pPr>
-              <w:spacing w:line="360" w:lineRule="auto"/>
-              <w:rPr>
-                <w:rFonts w:ascii="Times New Roman" w:hAnsi="Times New Roman" w:cs="Times New Roman"/>
-                <w:sz w:val="28"/>
-                <w:szCs w:val="28"/>
-                <w:lang w:val="en-US"/>
-              </w:rPr>
-            </w:pPr>
-            <w:r>
-              <w:rPr>
-                <w:rFonts w:ascii="Times New Roman" w:hAnsi="Times New Roman" w:cs="Times New Roman"/>
-                <w:sz w:val="28"/>
-                <w:szCs w:val="28"/>
-                <w:lang w:val="en-US"/>
-              </w:rPr>
-              <w:t>l</w:t>
-            </w:r>
+              <w:t>2012</w:t>
+            </w:r>
+          </w:p>
+        </w:tc>
+        <w:tc>
+          <w:tcPr>
+            <w:tcW w:w="450" w:type="dxa"/>
+          </w:tcPr>
+          <w:p>
+            <w:pPr>
+              <w:spacing w:line="360" w:lineRule="auto"/>
+              <w:rPr>
+                <w:rFonts w:ascii="Times New Roman" w:hAnsi="Times New Roman" w:cs="Times New Roman"/>
+                <w:sz w:val="28"/>
+                <w:szCs w:val="28"/>
+                <w:lang w:val="en-US"/>
+              </w:rPr>
+            </w:pPr>
+            <w:proofErr w:type="spellStart"/>
+            <w:r>
+              <w:rPr>
+                <w:rFonts w:ascii="Times New Roman" w:hAnsi="Times New Roman" w:cs="Times New Roman"/>
+                <w:sz w:val="28"/>
+                <w:szCs w:val="28"/>
+                <w:lang w:val="en-US"/>
+              </w:rPr>
+              <w:t>lll</w:t>
+            </w:r>
+            <w:proofErr w:type="spellEnd"/>
           </w:p>
         </w:tc>
         <w:tc>
@@ -3096,7 +3155,7 @@
                 <w:szCs w:val="28"/>
                 <w:lang w:val="en-US"/>
               </w:rPr>
-              <w:t>23</w:t>
+              <w:t>24</w:t>
             </w:r>
           </w:p>
         </w:tc>
@@ -3123,8 +3182,72 @@
                 <w:szCs w:val="28"/>
                 <w:lang w:val="en-US"/>
               </w:rPr>
-              <w:t xml:space="preserve">Chasity </w:t>
-            </w:r>
+              <w:t>Eve Silver</w:t>
+            </w:r>
+          </w:p>
+        </w:tc>
+        <w:tc>
+          <w:tcPr>
+            <w:tcW w:w="0" w:type="auto"/>
+          </w:tcPr>
+          <w:p>
+            <w:pPr>
+              <w:spacing w:line="360" w:lineRule="auto"/>
+              <w:rPr>
+                <w:rFonts w:ascii="Times New Roman" w:hAnsi="Times New Roman" w:cs="Times New Roman"/>
+                <w:sz w:val="28"/>
+                <w:szCs w:val="28"/>
+                <w:lang w:val="en-US"/>
+              </w:rPr>
+            </w:pPr>
+            <w:r>
+              <w:rPr>
+                <w:rFonts w:ascii="Times New Roman" w:hAnsi="Times New Roman" w:cs="Times New Roman"/>
+                <w:sz w:val="28"/>
+                <w:szCs w:val="28"/>
+                <w:lang w:val="en-US"/>
+              </w:rPr>
+              <w:t>Dark Desires</w:t>
+            </w:r>
+          </w:p>
+        </w:tc>
+        <w:tc>
+          <w:tcPr>
+            <w:tcW w:w="1251" w:type="dxa"/>
+          </w:tcPr>
+          <w:p>
+            <w:pPr>
+              <w:spacing w:line="360" w:lineRule="auto"/>
+              <w:rPr>
+                <w:rFonts w:ascii="Times New Roman" w:hAnsi="Times New Roman" w:cs="Times New Roman"/>
+                <w:sz w:val="28"/>
+                <w:szCs w:val="28"/>
+              </w:rPr>
+            </w:pPr>
+            <w:r>
+              <w:rPr>
+                <w:rFonts w:ascii="Times New Roman" w:hAnsi="Times New Roman" w:cs="Times New Roman"/>
+                <w:sz w:val="28"/>
+                <w:szCs w:val="28"/>
+              </w:rPr>
+              <w:t>2005</w:t>
+            </w:r>
+          </w:p>
+        </w:tc>
+        <w:tc>
+          <w:tcPr>
+            <w:tcW w:w="450" w:type="dxa"/>
+          </w:tcPr>
+          <w:p>
+            <w:pPr>
+              <w:spacing w:line="360" w:lineRule="auto"/>
+              <w:rPr>
+                <w:rFonts w:ascii="Times New Roman" w:hAnsi="Times New Roman" w:cs="Times New Roman"/>
+                <w:sz w:val="28"/>
+                <w:szCs w:val="28"/>
+                <w:lang w:val="en-US"/>
+              </w:rPr>
+            </w:pPr>
             <w:proofErr w:type="spellStart"/>
             <w:r>
               <w:rPr>
@@ -3133,88 +3256,13 @@
                 <w:szCs w:val="28"/>
                 <w:lang w:val="en-US"/>
               </w:rPr>
-              <w:t>Bowlin</w:t>
+              <w:t>lll</w:t>
             </w:r>
             <w:proofErr w:type="spellEnd"/>
           </w:p>
         </w:tc>
         <w:tc>
           <w:tcPr>
-            <w:tcW w:w="0" w:type="auto"/>
-          </w:tcPr>
-          <w:p>
-            <w:pPr>
-              <w:spacing w:line="360" w:lineRule="auto"/>
-              <w:rPr>
-                <w:rFonts w:ascii="Times New Roman" w:hAnsi="Times New Roman" w:cs="Times New Roman"/>
-                <w:sz w:val="28"/>
-                <w:szCs w:val="28"/>
-                <w:lang w:val="en-US"/>
-              </w:rPr>
-            </w:pPr>
-            <w:r>
-              <w:rPr>
-                <w:rFonts w:ascii="Times New Roman" w:hAnsi="Times New Roman" w:cs="Times New Roman"/>
-                <w:sz w:val="28"/>
-                <w:szCs w:val="28"/>
-                <w:lang w:val="en-US"/>
-              </w:rPr>
-              <w:t>The Haunting of a Duke</w:t>
-            </w:r>
-          </w:p>
-        </w:tc>
-        <w:tc>
-          <w:tcPr>
-            <w:tcW w:w="1251" w:type="dxa"/>
-          </w:tcPr>
-          <w:p>
-            <w:pPr>
-              <w:spacing w:line="360" w:lineRule="auto"/>
-              <w:rPr>
-                <w:rFonts w:ascii="Times New Roman" w:hAnsi="Times New Roman" w:cs="Times New Roman"/>
-                <w:sz w:val="28"/>
-                <w:szCs w:val="28"/>
-              </w:rPr>
-            </w:pPr>
-            <w:r>
-              <w:rPr>
-                <w:rFonts w:ascii="Times New Roman" w:hAnsi="Times New Roman" w:cs="Times New Roman"/>
-                <w:sz w:val="28"/>
-                <w:szCs w:val="28"/>
-              </w:rPr>
-              <w:t>2012</w:t>
-            </w:r>
-          </w:p>
-        </w:tc>
-        <w:tc>
-          <w:tcPr>
-            <w:tcW w:w="308" w:type="dxa"/>
-          </w:tcPr>
-          <w:p>
-            <w:pPr>
-              <w:spacing w:line="360" w:lineRule="auto"/>
-              <w:rPr>
-                <w:rFonts w:ascii="Times New Roman" w:hAnsi="Times New Roman" w:cs="Times New Roman"/>
-                <w:sz w:val="28"/>
-                <w:szCs w:val="28"/>
-                <w:lang w:val="en-US"/>
-              </w:rPr>
-            </w:pPr>
-            <w:proofErr w:type="spellStart"/>
-            <w:r>
-              <w:rPr>
-                <w:rFonts w:ascii="Times New Roman" w:hAnsi="Times New Roman" w:cs="Times New Roman"/>
-                <w:sz w:val="28"/>
-                <w:szCs w:val="28"/>
-                <w:lang w:val="en-US"/>
-              </w:rPr>
-              <w:t>lll</w:t>
-            </w:r>
-            <w:proofErr w:type="spellEnd"/>
-          </w:p>
-        </w:tc>
-        <w:tc>
-          <w:tcPr>
             <w:tcW w:w="579" w:type="dxa"/>
           </w:tcPr>
           <w:p>
@@ -3234,7 +3282,7 @@
                 <w:szCs w:val="28"/>
                 <w:lang w:val="en-US"/>
               </w:rPr>
-              <w:t>24</w:t>
+              <w:t>25</w:t>
             </w:r>
           </w:p>
         </w:tc>
@@ -3261,32 +3309,32 @@
                 <w:szCs w:val="28"/>
                 <w:lang w:val="en-US"/>
               </w:rPr>
-              <w:t>Eve Silver</w:t>
-            </w:r>
-          </w:p>
-        </w:tc>
-        <w:tc>
-          <w:tcPr>
-            <w:tcW w:w="0" w:type="auto"/>
-          </w:tcPr>
-          <w:p>
-            <w:pPr>
-              <w:spacing w:line="360" w:lineRule="auto"/>
-              <w:rPr>
-                <w:rFonts w:ascii="Times New Roman" w:hAnsi="Times New Roman" w:cs="Times New Roman"/>
-                <w:sz w:val="28"/>
-                <w:szCs w:val="28"/>
-                <w:lang w:val="en-US"/>
-              </w:rPr>
-            </w:pPr>
-            <w:r>
-              <w:rPr>
-                <w:rFonts w:ascii="Times New Roman" w:hAnsi="Times New Roman" w:cs="Times New Roman"/>
-                <w:sz w:val="28"/>
-                <w:szCs w:val="28"/>
-                <w:lang w:val="en-US"/>
-              </w:rPr>
-              <w:t>Dark Desires</w:t>
+              <w:t>Chrissy Peebles</w:t>
+            </w:r>
+          </w:p>
+        </w:tc>
+        <w:tc>
+          <w:tcPr>
+            <w:tcW w:w="0" w:type="auto"/>
+          </w:tcPr>
+          <w:p>
+            <w:pPr>
+              <w:spacing w:line="360" w:lineRule="auto"/>
+              <w:rPr>
+                <w:rFonts w:ascii="Times New Roman" w:hAnsi="Times New Roman" w:cs="Times New Roman"/>
+                <w:sz w:val="28"/>
+                <w:szCs w:val="28"/>
+                <w:lang w:val="en-US"/>
+              </w:rPr>
+            </w:pPr>
+            <w:r>
+              <w:rPr>
+                <w:rFonts w:ascii="Times New Roman" w:hAnsi="Times New Roman" w:cs="Times New Roman"/>
+                <w:sz w:val="28"/>
+                <w:szCs w:val="28"/>
+                <w:lang w:val="en-US"/>
+              </w:rPr>
+              <w:t>The Zombie Chronicles</w:t>
             </w:r>
           </w:p>
         </w:tc>
@@ -3309,35 +3357,33 @@
                 <w:sz w:val="28"/>
                 <w:szCs w:val="28"/>
               </w:rPr>
-              <w:t>2005</w:t>
-            </w:r>
-          </w:p>
-        </w:tc>
-        <w:tc>
-          <w:tcPr>
-            <w:tcW w:w="308" w:type="dxa"/>
-          </w:tcPr>
-          <w:p>
-            <w:pPr>
-              <w:spacing w:line="360" w:lineRule="auto"/>
-              <w:rPr>
-                <w:rFonts w:ascii="Times New Roman" w:hAnsi="Times New Roman" w:cs="Times New Roman"/>
-                <w:sz w:val="28"/>
-                <w:szCs w:val="28"/>
-                <w:lang w:val="en-US"/>
-              </w:rPr>
-            </w:pPr>
-            <w:proofErr w:type="spellStart"/>
-            <w:r>
-              <w:rPr>
-                <w:rFonts w:ascii="Times New Roman" w:hAnsi="Times New Roman" w:cs="Times New Roman"/>
-                <w:sz w:val="28"/>
-                <w:szCs w:val="28"/>
-                <w:lang w:val="en-US"/>
-              </w:rPr>
-              <w:t>lll</w:t>
-            </w:r>
-            <w:proofErr w:type="spellEnd"/>
+              <w:t>2013</w:t>
+            </w:r>
+          </w:p>
+        </w:tc>
+        <w:tc>
+          <w:tcPr>
+            <w:tcW w:w="450" w:type="dxa"/>
+          </w:tcPr>
+          <w:p>
+            <w:pPr>
+              <w:spacing w:line="360" w:lineRule="auto"/>
+              <w:rPr>
+                <w:rFonts w:ascii="Times New Roman" w:hAnsi="Times New Roman" w:cs="Times New Roman"/>
+                <w:sz w:val="28"/>
+                <w:szCs w:val="28"/>
+                <w:lang w:val="en-US"/>
+              </w:rPr>
+            </w:pPr>
+            <w:r>
+              <w:rPr>
+                <w:rFonts w:ascii="Times New Roman" w:hAnsi="Times New Roman" w:cs="Times New Roman"/>
+                <w:sz w:val="28"/>
+                <w:szCs w:val="28"/>
+                <w:lang w:val="en-US"/>
+              </w:rPr>
+              <w:t>l</w:t>
+            </w:r>
           </w:p>
         </w:tc>
         <w:tc>
@@ -3361,7 +3407,7 @@
                 <w:szCs w:val="28"/>
                 <w:lang w:val="en-US"/>
               </w:rPr>
-              <w:t>25</w:t>
+              <w:t>26</w:t>
             </w:r>
           </w:p>
         </w:tc>
@@ -3388,32 +3434,32 @@
                 <w:szCs w:val="28"/>
                 <w:lang w:val="en-US"/>
               </w:rPr>
-              <w:t>Chrissy Peebles</w:t>
-            </w:r>
-          </w:p>
-        </w:tc>
-        <w:tc>
-          <w:tcPr>
-            <w:tcW w:w="0" w:type="auto"/>
-          </w:tcPr>
-          <w:p>
-            <w:pPr>
-              <w:spacing w:line="360" w:lineRule="auto"/>
-              <w:rPr>
-                <w:rFonts w:ascii="Times New Roman" w:hAnsi="Times New Roman" w:cs="Times New Roman"/>
-                <w:sz w:val="28"/>
-                <w:szCs w:val="28"/>
-                <w:lang w:val="en-US"/>
-              </w:rPr>
-            </w:pPr>
-            <w:r>
-              <w:rPr>
-                <w:rFonts w:ascii="Times New Roman" w:hAnsi="Times New Roman" w:cs="Times New Roman"/>
-                <w:sz w:val="28"/>
-                <w:szCs w:val="28"/>
-                <w:lang w:val="en-US"/>
-              </w:rPr>
-              <w:t>The Zombie Chronicles</w:t>
+              <w:t>Mande Matthews</w:t>
+            </w:r>
+          </w:p>
+        </w:tc>
+        <w:tc>
+          <w:tcPr>
+            <w:tcW w:w="0" w:type="auto"/>
+          </w:tcPr>
+          <w:p>
+            <w:pPr>
+              <w:spacing w:line="360" w:lineRule="auto"/>
+              <w:rPr>
+                <w:rFonts w:ascii="Times New Roman" w:hAnsi="Times New Roman" w:cs="Times New Roman"/>
+                <w:sz w:val="28"/>
+                <w:szCs w:val="28"/>
+                <w:lang w:val="en-US"/>
+              </w:rPr>
+            </w:pPr>
+            <w:r>
+              <w:rPr>
+                <w:rFonts w:ascii="Times New Roman" w:hAnsi="Times New Roman" w:cs="Times New Roman"/>
+                <w:sz w:val="28"/>
+                <w:szCs w:val="28"/>
+                <w:lang w:val="en-US"/>
+              </w:rPr>
+              <w:t>The Light Keepers</w:t>
             </w:r>
           </w:p>
         </w:tc>
@@ -3436,33 +3482,35 @@
                 <w:sz w:val="28"/>
                 <w:szCs w:val="28"/>
               </w:rPr>
-              <w:t>2013</w:t>
-            </w:r>
-          </w:p>
-        </w:tc>
-        <w:tc>
-          <w:tcPr>
-            <w:tcW w:w="308" w:type="dxa"/>
-          </w:tcPr>
-          <w:p>
-            <w:pPr>
-              <w:spacing w:line="360" w:lineRule="auto"/>
-              <w:rPr>
-                <w:rFonts w:ascii="Times New Roman" w:hAnsi="Times New Roman" w:cs="Times New Roman"/>
-                <w:sz w:val="28"/>
-                <w:szCs w:val="28"/>
-                <w:lang w:val="en-US"/>
-              </w:rPr>
-            </w:pPr>
-            <w:r>
-              <w:rPr>
-                <w:rFonts w:ascii="Times New Roman" w:hAnsi="Times New Roman" w:cs="Times New Roman"/>
-                <w:sz w:val="28"/>
-                <w:szCs w:val="28"/>
-                <w:lang w:val="en-US"/>
-              </w:rPr>
-              <w:t>l</w:t>
-            </w:r>
+              <w:t>2012</w:t>
+            </w:r>
+          </w:p>
+        </w:tc>
+        <w:tc>
+          <w:tcPr>
+            <w:tcW w:w="450" w:type="dxa"/>
+          </w:tcPr>
+          <w:p>
+            <w:pPr>
+              <w:spacing w:line="360" w:lineRule="auto"/>
+              <w:rPr>
+                <w:rFonts w:ascii="Times New Roman" w:hAnsi="Times New Roman" w:cs="Times New Roman"/>
+                <w:sz w:val="28"/>
+                <w:szCs w:val="28"/>
+                <w:lang w:val="en-US"/>
+              </w:rPr>
+            </w:pPr>
+            <w:proofErr w:type="spellStart"/>
+            <w:r>
+              <w:rPr>
+                <w:rFonts w:ascii="Times New Roman" w:hAnsi="Times New Roman" w:cs="Times New Roman"/>
+                <w:sz w:val="28"/>
+                <w:szCs w:val="28"/>
+                <w:lang w:val="en-US"/>
+              </w:rPr>
+              <w:t>lll</w:t>
+            </w:r>
+            <w:proofErr w:type="spellEnd"/>
           </w:p>
         </w:tc>
         <w:tc>
@@ -3486,7 +3534,7 @@
                 <w:szCs w:val="28"/>
                 <w:lang w:val="en-US"/>
               </w:rPr>
-              <w:t>26</w:t>
+              <w:t>27</w:t>
             </w:r>
           </w:p>
         </w:tc>
@@ -3513,32 +3561,32 @@
                 <w:szCs w:val="28"/>
                 <w:lang w:val="en-US"/>
               </w:rPr>
-              <w:t>Mande Matthews</w:t>
-            </w:r>
-          </w:p>
-        </w:tc>
-        <w:tc>
-          <w:tcPr>
-            <w:tcW w:w="0" w:type="auto"/>
-          </w:tcPr>
-          <w:p>
-            <w:pPr>
-              <w:spacing w:line="360" w:lineRule="auto"/>
-              <w:rPr>
-                <w:rFonts w:ascii="Times New Roman" w:hAnsi="Times New Roman" w:cs="Times New Roman"/>
-                <w:sz w:val="28"/>
-                <w:szCs w:val="28"/>
-                <w:lang w:val="en-US"/>
-              </w:rPr>
-            </w:pPr>
-            <w:r>
-              <w:rPr>
-                <w:rFonts w:ascii="Times New Roman" w:hAnsi="Times New Roman" w:cs="Times New Roman"/>
-                <w:sz w:val="28"/>
-                <w:szCs w:val="28"/>
-                <w:lang w:val="en-US"/>
-              </w:rPr>
-              <w:t>The Light Keepers</w:t>
+              <w:t>W. J. May</w:t>
+            </w:r>
+          </w:p>
+        </w:tc>
+        <w:tc>
+          <w:tcPr>
+            <w:tcW w:w="0" w:type="auto"/>
+          </w:tcPr>
+          <w:p>
+            <w:pPr>
+              <w:spacing w:line="360" w:lineRule="auto"/>
+              <w:rPr>
+                <w:rFonts w:ascii="Times New Roman" w:hAnsi="Times New Roman" w:cs="Times New Roman"/>
+                <w:sz w:val="28"/>
+                <w:szCs w:val="28"/>
+                <w:lang w:val="en-US"/>
+              </w:rPr>
+            </w:pPr>
+            <w:r>
+              <w:rPr>
+                <w:rFonts w:ascii="Times New Roman" w:hAnsi="Times New Roman" w:cs="Times New Roman"/>
+                <w:sz w:val="28"/>
+                <w:szCs w:val="28"/>
+                <w:lang w:val="en-US"/>
+              </w:rPr>
+              <w:t>Courage Runs Red</w:t>
             </w:r>
           </w:p>
         </w:tc>
@@ -3561,13 +3609,13 @@
                 <w:sz w:val="28"/>
                 <w:szCs w:val="28"/>
               </w:rPr>
-              <w:t>2012</w:t>
-            </w:r>
-          </w:p>
-        </w:tc>
-        <w:tc>
-          <w:tcPr>
-            <w:tcW w:w="308" w:type="dxa"/>
+              <w:t>2015</w:t>
+            </w:r>
+          </w:p>
+        </w:tc>
+        <w:tc>
+          <w:tcPr>
+            <w:tcW w:w="450" w:type="dxa"/>
           </w:tcPr>
           <w:p>
             <w:pPr>
@@ -3613,7 +3661,7 @@
                 <w:szCs w:val="28"/>
                 <w:lang w:val="en-US"/>
               </w:rPr>
-              <w:t>27</w:t>
+              <w:t>28</w:t>
             </w:r>
           </w:p>
         </w:tc>
@@ -3630,7 +3678,6 @@
                 <w:rFonts w:ascii="Times New Roman" w:hAnsi="Times New Roman" w:cs="Times New Roman"/>
                 <w:sz w:val="28"/>
                 <w:szCs w:val="28"/>
-                <w:lang w:val="en-US"/>
               </w:rPr>
             </w:pPr>
             <w:r>
@@ -3665,7 +3712,7 @@
                 <w:szCs w:val="28"/>
                 <w:lang w:val="en-US"/>
               </w:rPr>
-              <w:t>Courage Runs Red</w:t>
+              <w:t>Seventh Mark</w:t>
             </w:r>
           </w:p>
         </w:tc>
@@ -3688,35 +3735,33 @@
                 <w:sz w:val="28"/>
                 <w:szCs w:val="28"/>
               </w:rPr>
-              <w:t>2015</w:t>
-            </w:r>
-          </w:p>
-        </w:tc>
-        <w:tc>
-          <w:tcPr>
-            <w:tcW w:w="308" w:type="dxa"/>
-          </w:tcPr>
-          <w:p>
-            <w:pPr>
-              <w:spacing w:line="360" w:lineRule="auto"/>
-              <w:rPr>
-                <w:rFonts w:ascii="Times New Roman" w:hAnsi="Times New Roman" w:cs="Times New Roman"/>
-                <w:sz w:val="28"/>
-                <w:szCs w:val="28"/>
-                <w:lang w:val="en-US"/>
-              </w:rPr>
-            </w:pPr>
-            <w:proofErr w:type="spellStart"/>
-            <w:r>
-              <w:rPr>
-                <w:rFonts w:ascii="Times New Roman" w:hAnsi="Times New Roman" w:cs="Times New Roman"/>
-                <w:sz w:val="28"/>
-                <w:szCs w:val="28"/>
-                <w:lang w:val="en-US"/>
-              </w:rPr>
-              <w:t>lll</w:t>
-            </w:r>
-            <w:proofErr w:type="spellEnd"/>
+              <w:t>2013</w:t>
+            </w:r>
+          </w:p>
+        </w:tc>
+        <w:tc>
+          <w:tcPr>
+            <w:tcW w:w="450" w:type="dxa"/>
+          </w:tcPr>
+          <w:p>
+            <w:pPr>
+              <w:spacing w:line="360" w:lineRule="auto"/>
+              <w:rPr>
+                <w:rFonts w:ascii="Times New Roman" w:hAnsi="Times New Roman" w:cs="Times New Roman"/>
+                <w:sz w:val="28"/>
+                <w:szCs w:val="28"/>
+                <w:lang w:val="en-US"/>
+              </w:rPr>
+            </w:pPr>
+            <w:r>
+              <w:rPr>
+                <w:rFonts w:ascii="Times New Roman" w:hAnsi="Times New Roman" w:cs="Times New Roman"/>
+                <w:sz w:val="28"/>
+                <w:szCs w:val="28"/>
+                <w:lang w:val="en-US"/>
+              </w:rPr>
+              <w:t>l</w:t>
+            </w:r>
           </w:p>
         </w:tc>
         <w:tc>
@@ -3740,7 +3785,7 @@
                 <w:szCs w:val="28"/>
                 <w:lang w:val="en-US"/>
               </w:rPr>
-              <w:t>28</w:t>
+              <w:t>29</w:t>
             </w:r>
           </w:p>
         </w:tc>
@@ -3757,6 +3802,7 @@
                 <w:rFonts w:ascii="Times New Roman" w:hAnsi="Times New Roman" w:cs="Times New Roman"/>
                 <w:sz w:val="28"/>
                 <w:szCs w:val="28"/>
+                <w:lang w:val="en-US"/>
               </w:rPr>
             </w:pPr>
             <w:r>
@@ -3767,32 +3813,32 @@
                 <w:lang w:val="en-US"/>
               </w:rPr>
               <w:lastRenderedPageBreak/>
-              <w:t>W. J. May</w:t>
-            </w:r>
-          </w:p>
-        </w:tc>
-        <w:tc>
-          <w:tcPr>
-            <w:tcW w:w="0" w:type="auto"/>
-          </w:tcPr>
-          <w:p>
-            <w:pPr>
-              <w:spacing w:line="360" w:lineRule="auto"/>
-              <w:rPr>
-                <w:rFonts w:ascii="Times New Roman" w:hAnsi="Times New Roman" w:cs="Times New Roman"/>
-                <w:sz w:val="28"/>
-                <w:szCs w:val="28"/>
-                <w:lang w:val="en-US"/>
-              </w:rPr>
-            </w:pPr>
-            <w:r>
-              <w:rPr>
-                <w:rFonts w:ascii="Times New Roman" w:hAnsi="Times New Roman" w:cs="Times New Roman"/>
-                <w:sz w:val="28"/>
-                <w:szCs w:val="28"/>
-                <w:lang w:val="en-US"/>
-              </w:rPr>
-              <w:t>Seventh Mark</w:t>
+              <w:t>Kate Thomas</w:t>
+            </w:r>
+          </w:p>
+        </w:tc>
+        <w:tc>
+          <w:tcPr>
+            <w:tcW w:w="0" w:type="auto"/>
+          </w:tcPr>
+          <w:p>
+            <w:pPr>
+              <w:spacing w:line="360" w:lineRule="auto"/>
+              <w:rPr>
+                <w:rFonts w:ascii="Times New Roman" w:hAnsi="Times New Roman" w:cs="Times New Roman"/>
+                <w:sz w:val="28"/>
+                <w:szCs w:val="28"/>
+                <w:lang w:val="en-US"/>
+              </w:rPr>
+            </w:pPr>
+            <w:r>
+              <w:rPr>
+                <w:rFonts w:ascii="Times New Roman" w:hAnsi="Times New Roman" w:cs="Times New Roman"/>
+                <w:sz w:val="28"/>
+                <w:szCs w:val="28"/>
+                <w:lang w:val="en-US"/>
+              </w:rPr>
+              <w:t>Resounding Truth</w:t>
             </w:r>
           </w:p>
         </w:tc>
@@ -3815,33 +3861,35 @@
                 <w:sz w:val="28"/>
                 <w:szCs w:val="28"/>
               </w:rPr>
-              <w:t>2013</w:t>
-            </w:r>
-          </w:p>
-        </w:tc>
-        <w:tc>
-          <w:tcPr>
-            <w:tcW w:w="308" w:type="dxa"/>
-          </w:tcPr>
-          <w:p>
-            <w:pPr>
-              <w:spacing w:line="360" w:lineRule="auto"/>
-              <w:rPr>
-                <w:rFonts w:ascii="Times New Roman" w:hAnsi="Times New Roman" w:cs="Times New Roman"/>
-                <w:sz w:val="28"/>
-                <w:szCs w:val="28"/>
-                <w:lang w:val="en-US"/>
-              </w:rPr>
-            </w:pPr>
-            <w:r>
-              <w:rPr>
-                <w:rFonts w:ascii="Times New Roman" w:hAnsi="Times New Roman" w:cs="Times New Roman"/>
-                <w:sz w:val="28"/>
-                <w:szCs w:val="28"/>
-                <w:lang w:val="en-US"/>
-              </w:rPr>
-              <w:t>l</w:t>
-            </w:r>
+              <w:t>2015</w:t>
+            </w:r>
+          </w:p>
+        </w:tc>
+        <w:tc>
+          <w:tcPr>
+            <w:tcW w:w="450" w:type="dxa"/>
+          </w:tcPr>
+          <w:p>
+            <w:pPr>
+              <w:spacing w:line="360" w:lineRule="auto"/>
+              <w:rPr>
+                <w:rFonts w:ascii="Times New Roman" w:hAnsi="Times New Roman" w:cs="Times New Roman"/>
+                <w:sz w:val="28"/>
+                <w:szCs w:val="28"/>
+                <w:lang w:val="en-US"/>
+              </w:rPr>
+            </w:pPr>
+            <w:proofErr w:type="spellStart"/>
+            <w:r>
+              <w:rPr>
+                <w:rFonts w:ascii="Times New Roman" w:hAnsi="Times New Roman" w:cs="Times New Roman"/>
+                <w:sz w:val="28"/>
+                <w:szCs w:val="28"/>
+                <w:lang w:val="en-US"/>
+              </w:rPr>
+              <w:t>lll</w:t>
+            </w:r>
+            <w:proofErr w:type="spellEnd"/>
           </w:p>
         </w:tc>
         <w:tc>
@@ -3865,7 +3913,7 @@
                 <w:szCs w:val="28"/>
                 <w:lang w:val="en-US"/>
               </w:rPr>
-              <w:t>29</w:t>
+              <w:t>30</w:t>
             </w:r>
           </w:p>
         </w:tc>
@@ -3892,32 +3940,32 @@
                 <w:szCs w:val="28"/>
                 <w:lang w:val="en-US"/>
               </w:rPr>
-              <w:t>Kate Thomas</w:t>
-            </w:r>
-          </w:p>
-        </w:tc>
-        <w:tc>
-          <w:tcPr>
-            <w:tcW w:w="0" w:type="auto"/>
-          </w:tcPr>
-          <w:p>
-            <w:pPr>
-              <w:spacing w:line="360" w:lineRule="auto"/>
-              <w:rPr>
-                <w:rFonts w:ascii="Times New Roman" w:hAnsi="Times New Roman" w:cs="Times New Roman"/>
-                <w:sz w:val="28"/>
-                <w:szCs w:val="28"/>
-                <w:lang w:val="en-US"/>
-              </w:rPr>
-            </w:pPr>
-            <w:r>
-              <w:rPr>
-                <w:rFonts w:ascii="Times New Roman" w:hAnsi="Times New Roman" w:cs="Times New Roman"/>
-                <w:sz w:val="28"/>
-                <w:szCs w:val="28"/>
-                <w:lang w:val="en-US"/>
-              </w:rPr>
-              <w:t>Resounding Truth</w:t>
+              <w:t>Karin de Havin</w:t>
+            </w:r>
+          </w:p>
+        </w:tc>
+        <w:tc>
+          <w:tcPr>
+            <w:tcW w:w="0" w:type="auto"/>
+          </w:tcPr>
+          <w:p>
+            <w:pPr>
+              <w:spacing w:line="360" w:lineRule="auto"/>
+              <w:rPr>
+                <w:rFonts w:ascii="Times New Roman" w:hAnsi="Times New Roman" w:cs="Times New Roman"/>
+                <w:sz w:val="28"/>
+                <w:szCs w:val="28"/>
+                <w:lang w:val="en-US"/>
+              </w:rPr>
+            </w:pPr>
+            <w:r>
+              <w:rPr>
+                <w:rFonts w:ascii="Times New Roman" w:hAnsi="Times New Roman" w:cs="Times New Roman"/>
+                <w:sz w:val="28"/>
+                <w:szCs w:val="28"/>
+                <w:lang w:val="en-US"/>
+              </w:rPr>
+              <w:t>The Girl Chameleon</w:t>
             </w:r>
           </w:p>
         </w:tc>
@@ -3940,35 +3988,33 @@
                 <w:sz w:val="28"/>
                 <w:szCs w:val="28"/>
               </w:rPr>
-              <w:t>2015</w:t>
-            </w:r>
-          </w:p>
-        </w:tc>
-        <w:tc>
-          <w:tcPr>
-            <w:tcW w:w="308" w:type="dxa"/>
-          </w:tcPr>
-          <w:p>
-            <w:pPr>
-              <w:spacing w:line="360" w:lineRule="auto"/>
-              <w:rPr>
-                <w:rFonts w:ascii="Times New Roman" w:hAnsi="Times New Roman" w:cs="Times New Roman"/>
-                <w:sz w:val="28"/>
-                <w:szCs w:val="28"/>
-                <w:lang w:val="en-US"/>
-              </w:rPr>
-            </w:pPr>
-            <w:proofErr w:type="spellStart"/>
-            <w:r>
-              <w:rPr>
-                <w:rFonts w:ascii="Times New Roman" w:hAnsi="Times New Roman" w:cs="Times New Roman"/>
-                <w:sz w:val="28"/>
-                <w:szCs w:val="28"/>
-                <w:lang w:val="en-US"/>
-              </w:rPr>
-              <w:t>lll</w:t>
-            </w:r>
-            <w:proofErr w:type="spellEnd"/>
+              <w:t>2016</w:t>
+            </w:r>
+          </w:p>
+        </w:tc>
+        <w:tc>
+          <w:tcPr>
+            <w:tcW w:w="450" w:type="dxa"/>
+          </w:tcPr>
+          <w:p>
+            <w:pPr>
+              <w:spacing w:line="360" w:lineRule="auto"/>
+              <w:rPr>
+                <w:rFonts w:ascii="Times New Roman" w:hAnsi="Times New Roman" w:cs="Times New Roman"/>
+                <w:sz w:val="28"/>
+                <w:szCs w:val="28"/>
+                <w:lang w:val="en-US"/>
+              </w:rPr>
+            </w:pPr>
+            <w:r>
+              <w:rPr>
+                <w:rFonts w:ascii="Times New Roman" w:hAnsi="Times New Roman" w:cs="Times New Roman"/>
+                <w:sz w:val="28"/>
+                <w:szCs w:val="28"/>
+                <w:lang w:val="en-US"/>
+              </w:rPr>
+              <w:t>l</w:t>
+            </w:r>
           </w:p>
         </w:tc>
         <w:tc>
@@ -3992,7 +4038,7 @@
                 <w:szCs w:val="28"/>
                 <w:lang w:val="en-US"/>
               </w:rPr>
-              <w:t>30</w:t>
+              <w:t>31</w:t>
             </w:r>
           </w:p>
         </w:tc>
@@ -4009,42 +4055,41 @@
                 <w:rFonts w:ascii="Times New Roman" w:hAnsi="Times New Roman" w:cs="Times New Roman"/>
                 <w:sz w:val="28"/>
                 <w:szCs w:val="28"/>
-                <w:lang w:val="en-US"/>
-              </w:rPr>
-            </w:pPr>
-            <w:r>
-              <w:rPr>
-                <w:rFonts w:ascii="Times New Roman" w:hAnsi="Times New Roman" w:cs="Times New Roman"/>
-                <w:sz w:val="28"/>
-                <w:szCs w:val="28"/>
-                <w:lang w:val="en-US"/>
-              </w:rPr>
-              <w:t>Karin de Havin</w:t>
-            </w:r>
-          </w:p>
-        </w:tc>
-        <w:tc>
-          <w:tcPr>
-            <w:tcW w:w="0" w:type="auto"/>
-          </w:tcPr>
-          <w:p>
-            <w:pPr>
-              <w:spacing w:line="360" w:lineRule="auto"/>
-              <w:rPr>
-                <w:rFonts w:ascii="Times New Roman" w:hAnsi="Times New Roman" w:cs="Times New Roman"/>
-                <w:sz w:val="28"/>
-                <w:szCs w:val="28"/>
-                <w:lang w:val="en-US"/>
-              </w:rPr>
-            </w:pPr>
-            <w:r>
-              <w:rPr>
-                <w:rFonts w:ascii="Times New Roman" w:hAnsi="Times New Roman" w:cs="Times New Roman"/>
-                <w:sz w:val="28"/>
-                <w:szCs w:val="28"/>
-                <w:lang w:val="en-US"/>
-              </w:rPr>
-              <w:t>The Girl Chameleon</w:t>
+              </w:rPr>
+            </w:pPr>
+            <w:r>
+              <w:rPr>
+                <w:rFonts w:ascii="Times New Roman" w:hAnsi="Times New Roman" w:cs="Times New Roman"/>
+                <w:sz w:val="28"/>
+                <w:szCs w:val="28"/>
+                <w:lang w:val="en-US"/>
+              </w:rPr>
+              <w:t>Mande Matthews</w:t>
+            </w:r>
+          </w:p>
+        </w:tc>
+        <w:tc>
+          <w:tcPr>
+            <w:tcW w:w="0" w:type="auto"/>
+          </w:tcPr>
+          <w:p>
+            <w:pPr>
+              <w:spacing w:line="360" w:lineRule="auto"/>
+              <w:rPr>
+                <w:rFonts w:ascii="Times New Roman" w:hAnsi="Times New Roman" w:cs="Times New Roman"/>
+                <w:sz w:val="28"/>
+                <w:szCs w:val="28"/>
+                <w:lang w:val="en-US"/>
+              </w:rPr>
+            </w:pPr>
+            <w:r>
+              <w:rPr>
+                <w:rFonts w:ascii="Times New Roman" w:hAnsi="Times New Roman" w:cs="Times New Roman"/>
+                <w:sz w:val="28"/>
+                <w:szCs w:val="28"/>
+                <w:lang w:val="en-US"/>
+              </w:rPr>
+              <w:t>Betrothal</w:t>
             </w:r>
           </w:p>
         </w:tc>
@@ -4067,13 +4112,13 @@
                 <w:sz w:val="28"/>
                 <w:szCs w:val="28"/>
               </w:rPr>
-              <w:t>2016</w:t>
-            </w:r>
-          </w:p>
-        </w:tc>
-        <w:tc>
-          <w:tcPr>
-            <w:tcW w:w="308" w:type="dxa"/>
+              <w:t>2012</w:t>
+            </w:r>
+          </w:p>
+        </w:tc>
+        <w:tc>
+          <w:tcPr>
+            <w:tcW w:w="450" w:type="dxa"/>
           </w:tcPr>
           <w:p>
             <w:pPr>
@@ -4117,7 +4162,7 @@
                 <w:szCs w:val="28"/>
                 <w:lang w:val="en-US"/>
               </w:rPr>
-              <w:t>31</w:t>
+              <w:t>32</w:t>
             </w:r>
           </w:p>
         </w:tc>
@@ -4143,32 +4188,32 @@
                 <w:szCs w:val="28"/>
                 <w:lang w:val="en-US"/>
               </w:rPr>
-              <w:t>Mande Matthews</w:t>
-            </w:r>
-          </w:p>
-        </w:tc>
-        <w:tc>
-          <w:tcPr>
-            <w:tcW w:w="0" w:type="auto"/>
-          </w:tcPr>
-          <w:p>
-            <w:pPr>
-              <w:spacing w:line="360" w:lineRule="auto"/>
-              <w:rPr>
-                <w:rFonts w:ascii="Times New Roman" w:hAnsi="Times New Roman" w:cs="Times New Roman"/>
-                <w:sz w:val="28"/>
-                <w:szCs w:val="28"/>
-                <w:lang w:val="en-US"/>
-              </w:rPr>
-            </w:pPr>
-            <w:r>
-              <w:rPr>
-                <w:rFonts w:ascii="Times New Roman" w:hAnsi="Times New Roman" w:cs="Times New Roman"/>
-                <w:sz w:val="28"/>
-                <w:szCs w:val="28"/>
-                <w:lang w:val="en-US"/>
-              </w:rPr>
-              <w:t>Betrothal</w:t>
+              <w:t>Chrissy Peebles</w:t>
+            </w:r>
+          </w:p>
+        </w:tc>
+        <w:tc>
+          <w:tcPr>
+            <w:tcW w:w="0" w:type="auto"/>
+          </w:tcPr>
+          <w:p>
+            <w:pPr>
+              <w:spacing w:line="360" w:lineRule="auto"/>
+              <w:rPr>
+                <w:rFonts w:ascii="Times New Roman" w:hAnsi="Times New Roman" w:cs="Times New Roman"/>
+                <w:sz w:val="28"/>
+                <w:szCs w:val="28"/>
+                <w:lang w:val="en-US"/>
+              </w:rPr>
+            </w:pPr>
+            <w:r>
+              <w:rPr>
+                <w:rFonts w:ascii="Times New Roman" w:hAnsi="Times New Roman" w:cs="Times New Roman"/>
+                <w:sz w:val="28"/>
+                <w:szCs w:val="28"/>
+                <w:lang w:val="en-US"/>
+              </w:rPr>
+              <w:t>Crush</w:t>
             </w:r>
           </w:p>
         </w:tc>
@@ -4191,13 +4236,13 @@
                 <w:sz w:val="28"/>
                 <w:szCs w:val="28"/>
               </w:rPr>
-              <w:t>2012</w:t>
-            </w:r>
-          </w:p>
-        </w:tc>
-        <w:tc>
-          <w:tcPr>
-            <w:tcW w:w="308" w:type="dxa"/>
+              <w:t>2016</w:t>
+            </w:r>
+          </w:p>
+        </w:tc>
+        <w:tc>
+          <w:tcPr>
+            <w:tcW w:w="450" w:type="dxa"/>
           </w:tcPr>
           <w:p>
             <w:pPr>
@@ -4241,7 +4286,7 @@
                 <w:szCs w:val="28"/>
                 <w:lang w:val="en-US"/>
               </w:rPr>
-              <w:t>32</w:t>
+              <w:t>33</w:t>
             </w:r>
           </w:p>
         </w:tc>
@@ -4292,7 +4337,7 @@
                 <w:szCs w:val="28"/>
                 <w:lang w:val="en-US"/>
               </w:rPr>
-              <w:t>Crush</w:t>
+              <w:t>Eternal Vows</w:t>
             </w:r>
           </w:p>
         </w:tc>
@@ -4315,33 +4360,35 @@
                 <w:sz w:val="28"/>
                 <w:szCs w:val="28"/>
               </w:rPr>
-              <w:t>2016</w:t>
-            </w:r>
-          </w:p>
-        </w:tc>
-        <w:tc>
-          <w:tcPr>
-            <w:tcW w:w="308" w:type="dxa"/>
-          </w:tcPr>
-          <w:p>
-            <w:pPr>
-              <w:spacing w:line="360" w:lineRule="auto"/>
-              <w:rPr>
-                <w:rFonts w:ascii="Times New Roman" w:hAnsi="Times New Roman" w:cs="Times New Roman"/>
-                <w:sz w:val="28"/>
-                <w:szCs w:val="28"/>
-                <w:lang w:val="en-US"/>
-              </w:rPr>
-            </w:pPr>
-            <w:r>
-              <w:rPr>
-                <w:rFonts w:ascii="Times New Roman" w:hAnsi="Times New Roman" w:cs="Times New Roman"/>
-                <w:sz w:val="28"/>
-                <w:szCs w:val="28"/>
-                <w:lang w:val="en-US"/>
-              </w:rPr>
-              <w:t>l</w:t>
-            </w:r>
+              <w:t>2013</w:t>
+            </w:r>
+          </w:p>
+        </w:tc>
+        <w:tc>
+          <w:tcPr>
+            <w:tcW w:w="450" w:type="dxa"/>
+          </w:tcPr>
+          <w:p>
+            <w:pPr>
+              <w:spacing w:line="360" w:lineRule="auto"/>
+              <w:rPr>
+                <w:rFonts w:ascii="Times New Roman" w:hAnsi="Times New Roman" w:cs="Times New Roman"/>
+                <w:sz w:val="28"/>
+                <w:szCs w:val="28"/>
+                <w:lang w:val="en-US"/>
+              </w:rPr>
+            </w:pPr>
+            <w:proofErr w:type="spellStart"/>
+            <w:r>
+              <w:rPr>
+                <w:rFonts w:ascii="Times New Roman" w:hAnsi="Times New Roman" w:cs="Times New Roman"/>
+                <w:sz w:val="28"/>
+                <w:szCs w:val="28"/>
+                <w:lang w:val="en-US"/>
+              </w:rPr>
+              <w:t>lll</w:t>
+            </w:r>
+            <w:proofErr w:type="spellEnd"/>
           </w:p>
         </w:tc>
         <w:tc>
@@ -4365,7 +4412,7 @@
                 <w:szCs w:val="28"/>
                 <w:lang w:val="en-US"/>
               </w:rPr>
-              <w:t>33</w:t>
+              <w:t>34</w:t>
             </w:r>
           </w:p>
         </w:tc>
@@ -4382,41 +4429,53 @@
                 <w:rFonts w:ascii="Times New Roman" w:hAnsi="Times New Roman" w:cs="Times New Roman"/>
                 <w:sz w:val="28"/>
                 <w:szCs w:val="28"/>
-              </w:rPr>
-            </w:pPr>
-            <w:r>
-              <w:rPr>
-                <w:rFonts w:ascii="Times New Roman" w:hAnsi="Times New Roman" w:cs="Times New Roman"/>
-                <w:sz w:val="28"/>
-                <w:szCs w:val="28"/>
-                <w:lang w:val="en-US"/>
-              </w:rPr>
-              <w:t>Chrissy Peebles</w:t>
-            </w:r>
-          </w:p>
-        </w:tc>
-        <w:tc>
-          <w:tcPr>
-            <w:tcW w:w="0" w:type="auto"/>
-          </w:tcPr>
-          <w:p>
-            <w:pPr>
-              <w:spacing w:line="360" w:lineRule="auto"/>
-              <w:rPr>
-                <w:rFonts w:ascii="Times New Roman" w:hAnsi="Times New Roman" w:cs="Times New Roman"/>
-                <w:sz w:val="28"/>
-                <w:szCs w:val="28"/>
-                <w:lang w:val="en-US"/>
-              </w:rPr>
-            </w:pPr>
-            <w:r>
-              <w:rPr>
-                <w:rFonts w:ascii="Times New Roman" w:hAnsi="Times New Roman" w:cs="Times New Roman"/>
-                <w:sz w:val="28"/>
-                <w:szCs w:val="28"/>
-                <w:lang w:val="en-US"/>
-              </w:rPr>
-              <w:t>Eternal Vows</w:t>
+                <w:lang w:val="en-US"/>
+              </w:rPr>
+            </w:pPr>
+            <w:r>
+              <w:rPr>
+                <w:rFonts w:ascii="Times New Roman" w:hAnsi="Times New Roman" w:cs="Times New Roman"/>
+                <w:sz w:val="28"/>
+                <w:szCs w:val="28"/>
+                <w:lang w:val="en-US"/>
+              </w:rPr>
+              <w:t xml:space="preserve">Pam </w:t>
+            </w:r>
+            <w:proofErr w:type="spellStart"/>
+            <w:r>
+              <w:rPr>
+                <w:rFonts w:ascii="Times New Roman" w:hAnsi="Times New Roman" w:cs="Times New Roman"/>
+                <w:sz w:val="28"/>
+                <w:szCs w:val="28"/>
+                <w:lang w:val="en-US"/>
+              </w:rPr>
+              <w:t>Smy</w:t>
+            </w:r>
+            <w:proofErr w:type="spellEnd"/>
+          </w:p>
+        </w:tc>
+        <w:tc>
+          <w:tcPr>
+            <w:tcW w:w="0" w:type="auto"/>
+          </w:tcPr>
+          <w:p>
+            <w:pPr>
+              <w:spacing w:line="360" w:lineRule="auto"/>
+              <w:rPr>
+                <w:rFonts w:ascii="Times New Roman" w:hAnsi="Times New Roman" w:cs="Times New Roman"/>
+                <w:sz w:val="28"/>
+                <w:szCs w:val="28"/>
+                <w:lang w:val="en-US"/>
+              </w:rPr>
+            </w:pPr>
+            <w:r>
+              <w:rPr>
+                <w:rFonts w:ascii="Times New Roman" w:hAnsi="Times New Roman" w:cs="Times New Roman"/>
+                <w:sz w:val="28"/>
+                <w:szCs w:val="28"/>
+                <w:lang w:val="en-US"/>
+              </w:rPr>
+              <w:t>Thornhill</w:t>
             </w:r>
           </w:p>
         </w:tc>
@@ -4439,35 +4498,33 @@
                 <w:sz w:val="28"/>
                 <w:szCs w:val="28"/>
               </w:rPr>
-              <w:t>2013</w:t>
-            </w:r>
-          </w:p>
-        </w:tc>
-        <w:tc>
-          <w:tcPr>
-            <w:tcW w:w="308" w:type="dxa"/>
-          </w:tcPr>
-          <w:p>
-            <w:pPr>
-              <w:spacing w:line="360" w:lineRule="auto"/>
-              <w:rPr>
-                <w:rFonts w:ascii="Times New Roman" w:hAnsi="Times New Roman" w:cs="Times New Roman"/>
-                <w:sz w:val="28"/>
-                <w:szCs w:val="28"/>
-                <w:lang w:val="en-US"/>
-              </w:rPr>
-            </w:pPr>
-            <w:proofErr w:type="spellStart"/>
-            <w:r>
-              <w:rPr>
-                <w:rFonts w:ascii="Times New Roman" w:hAnsi="Times New Roman" w:cs="Times New Roman"/>
-                <w:sz w:val="28"/>
-                <w:szCs w:val="28"/>
-                <w:lang w:val="en-US"/>
-              </w:rPr>
-              <w:t>lll</w:t>
-            </w:r>
-            <w:proofErr w:type="spellEnd"/>
+              <w:t>2017</w:t>
+            </w:r>
+          </w:p>
+        </w:tc>
+        <w:tc>
+          <w:tcPr>
+            <w:tcW w:w="450" w:type="dxa"/>
+          </w:tcPr>
+          <w:p>
+            <w:pPr>
+              <w:spacing w:line="360" w:lineRule="auto"/>
+              <w:rPr>
+                <w:rFonts w:ascii="Times New Roman" w:hAnsi="Times New Roman" w:cs="Times New Roman"/>
+                <w:sz w:val="28"/>
+                <w:szCs w:val="28"/>
+                <w:lang w:val="en-US"/>
+              </w:rPr>
+            </w:pPr>
+            <w:r>
+              <w:rPr>
+                <w:rFonts w:ascii="Times New Roman" w:hAnsi="Times New Roman" w:cs="Times New Roman"/>
+                <w:sz w:val="28"/>
+                <w:szCs w:val="28"/>
+                <w:lang w:val="en-US"/>
+              </w:rPr>
+              <w:t>l</w:t>
+            </w:r>
           </w:p>
         </w:tc>
         <w:tc>
@@ -4491,7 +4548,7 @@
                 <w:szCs w:val="28"/>
                 <w:lang w:val="en-US"/>
               </w:rPr>
-              <w:t>34</w:t>
+              <w:t>35</w:t>
             </w:r>
           </w:p>
         </w:tc>
@@ -4518,7 +4575,7 @@
                 <w:szCs w:val="28"/>
                 <w:lang w:val="en-US"/>
               </w:rPr>
-              <w:t xml:space="preserve">Pam </w:t>
+              <w:t xml:space="preserve">Kerri </w:t>
             </w:r>
             <w:proofErr w:type="spellStart"/>
             <w:r>
@@ -4528,7 +4585,7 @@
                 <w:szCs w:val="28"/>
                 <w:lang w:val="en-US"/>
               </w:rPr>
-              <w:t>Smy</w:t>
+              <w:t>Maniscalco</w:t>
             </w:r>
             <w:proofErr w:type="spellEnd"/>
           </w:p>
@@ -4554,7 +4611,7 @@
                 <w:szCs w:val="28"/>
                 <w:lang w:val="en-US"/>
               </w:rPr>
-              <w:t>Thornhill</w:t>
+              <w:t>Stalking Jack the Ripper</w:t>
             </w:r>
           </w:p>
         </w:tc>
@@ -4577,13 +4634,13 @@
                 <w:sz w:val="28"/>
                 <w:szCs w:val="28"/>
               </w:rPr>
-              <w:t>2017</w:t>
-            </w:r>
-          </w:p>
-        </w:tc>
-        <w:tc>
-          <w:tcPr>
-            <w:tcW w:w="308" w:type="dxa"/>
+              <w:t>2016</w:t>
+            </w:r>
+          </w:p>
+        </w:tc>
+        <w:tc>
+          <w:tcPr>
+            <w:tcW w:w="450" w:type="dxa"/>
           </w:tcPr>
           <w:p>
             <w:pPr>
@@ -4627,7 +4684,7 @@
                 <w:szCs w:val="28"/>
                 <w:lang w:val="en-US"/>
               </w:rPr>
-              <w:t>35</w:t>
+              <w:t>36</w:t>
             </w:r>
           </w:p>
         </w:tc>
@@ -4654,43 +4711,32 @@
                 <w:szCs w:val="28"/>
                 <w:lang w:val="en-US"/>
               </w:rPr>
-              <w:t xml:space="preserve">Kerri </w:t>
-            </w:r>
-            <w:proofErr w:type="spellStart"/>
-            <w:r>
-              <w:rPr>
-                <w:rFonts w:ascii="Times New Roman" w:hAnsi="Times New Roman" w:cs="Times New Roman"/>
-                <w:sz w:val="28"/>
-                <w:szCs w:val="28"/>
-                <w:lang w:val="en-US"/>
-              </w:rPr>
-              <w:t>Maniscalco</w:t>
-            </w:r>
-            <w:proofErr w:type="spellEnd"/>
-          </w:p>
-        </w:tc>
-        <w:tc>
-          <w:tcPr>
-            <w:tcW w:w="0" w:type="auto"/>
-          </w:tcPr>
-          <w:p>
-            <w:pPr>
-              <w:spacing w:line="360" w:lineRule="auto"/>
-              <w:rPr>
-                <w:rFonts w:ascii="Times New Roman" w:hAnsi="Times New Roman" w:cs="Times New Roman"/>
-                <w:sz w:val="28"/>
-                <w:szCs w:val="28"/>
-                <w:lang w:val="en-US"/>
-              </w:rPr>
-            </w:pPr>
-            <w:r>
-              <w:rPr>
-                <w:rFonts w:ascii="Times New Roman" w:hAnsi="Times New Roman" w:cs="Times New Roman"/>
-                <w:sz w:val="28"/>
-                <w:szCs w:val="28"/>
-                <w:lang w:val="en-US"/>
-              </w:rPr>
-              <w:t>Stalking Jack the Ripper</w:t>
+              <w:t>Michael Bray</w:t>
+            </w:r>
+          </w:p>
+        </w:tc>
+        <w:tc>
+          <w:tcPr>
+            <w:tcW w:w="0" w:type="auto"/>
+          </w:tcPr>
+          <w:p>
+            <w:pPr>
+              <w:spacing w:line="360" w:lineRule="auto"/>
+              <w:rPr>
+                <w:rFonts w:ascii="Times New Roman" w:hAnsi="Times New Roman" w:cs="Times New Roman"/>
+                <w:sz w:val="28"/>
+                <w:szCs w:val="28"/>
+                <w:lang w:val="en-US"/>
+              </w:rPr>
+            </w:pPr>
+            <w:r>
+              <w:rPr>
+                <w:rFonts w:ascii="Times New Roman" w:hAnsi="Times New Roman" w:cs="Times New Roman"/>
+                <w:sz w:val="28"/>
+                <w:szCs w:val="28"/>
+                <w:lang w:val="en-US"/>
+              </w:rPr>
+              <w:t>Echoes</w:t>
             </w:r>
           </w:p>
         </w:tc>
@@ -4713,13 +4759,13 @@
                 <w:sz w:val="28"/>
                 <w:szCs w:val="28"/>
               </w:rPr>
-              <w:t>2016</w:t>
-            </w:r>
-          </w:p>
-        </w:tc>
-        <w:tc>
-          <w:tcPr>
-            <w:tcW w:w="308" w:type="dxa"/>
+              <w:t>2014</w:t>
+            </w:r>
+          </w:p>
+        </w:tc>
+        <w:tc>
+          <w:tcPr>
+            <w:tcW w:w="450" w:type="dxa"/>
           </w:tcPr>
           <w:p>
             <w:pPr>
@@ -4763,7 +4809,7 @@
                 <w:szCs w:val="28"/>
                 <w:lang w:val="en-US"/>
               </w:rPr>
-              <w:t>36</w:t>
+              <w:t>37</w:t>
             </w:r>
           </w:p>
         </w:tc>
@@ -4790,32 +4836,32 @@
                 <w:szCs w:val="28"/>
                 <w:lang w:val="en-US"/>
               </w:rPr>
-              <w:t>Michael Bray</w:t>
-            </w:r>
-          </w:p>
-        </w:tc>
-        <w:tc>
-          <w:tcPr>
-            <w:tcW w:w="0" w:type="auto"/>
-          </w:tcPr>
-          <w:p>
-            <w:pPr>
-              <w:spacing w:line="360" w:lineRule="auto"/>
-              <w:rPr>
-                <w:rFonts w:ascii="Times New Roman" w:hAnsi="Times New Roman" w:cs="Times New Roman"/>
-                <w:sz w:val="28"/>
-                <w:szCs w:val="28"/>
-                <w:lang w:val="en-US"/>
-              </w:rPr>
-            </w:pPr>
-            <w:r>
-              <w:rPr>
-                <w:rFonts w:ascii="Times New Roman" w:hAnsi="Times New Roman" w:cs="Times New Roman"/>
-                <w:sz w:val="28"/>
-                <w:szCs w:val="28"/>
-                <w:lang w:val="en-US"/>
-              </w:rPr>
-              <w:t>Echoes</w:t>
+              <w:t>Sebastian Gregory</w:t>
+            </w:r>
+          </w:p>
+        </w:tc>
+        <w:tc>
+          <w:tcPr>
+            <w:tcW w:w="0" w:type="auto"/>
+          </w:tcPr>
+          <w:p>
+            <w:pPr>
+              <w:spacing w:line="360" w:lineRule="auto"/>
+              <w:rPr>
+                <w:rFonts w:ascii="Times New Roman" w:hAnsi="Times New Roman" w:cs="Times New Roman"/>
+                <w:sz w:val="28"/>
+                <w:szCs w:val="28"/>
+                <w:lang w:val="en-US"/>
+              </w:rPr>
+            </w:pPr>
+            <w:r>
+              <w:rPr>
+                <w:rFonts w:ascii="Times New Roman" w:hAnsi="Times New Roman" w:cs="Times New Roman"/>
+                <w:sz w:val="28"/>
+                <w:szCs w:val="28"/>
+                <w:lang w:val="en-US"/>
+              </w:rPr>
+              <w:t>A Christmas Horror Story</w:t>
             </w:r>
           </w:p>
         </w:tc>
@@ -4844,132 +4890,7 @@
         </w:tc>
         <w:tc>
           <w:tcPr>
-            <w:tcW w:w="308" w:type="dxa"/>
-          </w:tcPr>
-          <w:p>
-            <w:pPr>
-              <w:spacing w:line="360" w:lineRule="auto"/>
-              <w:rPr>
-                <w:rFonts w:ascii="Times New Roman" w:hAnsi="Times New Roman" w:cs="Times New Roman"/>
-                <w:sz w:val="28"/>
-                <w:szCs w:val="28"/>
-                <w:lang w:val="en-US"/>
-              </w:rPr>
-            </w:pPr>
-            <w:r>
-              <w:rPr>
-                <w:rFonts w:ascii="Times New Roman" w:hAnsi="Times New Roman" w:cs="Times New Roman"/>
-                <w:sz w:val="28"/>
-                <w:szCs w:val="28"/>
-                <w:lang w:val="en-US"/>
-              </w:rPr>
-              <w:t>l</w:t>
-            </w:r>
-          </w:p>
-        </w:tc>
-        <w:tc>
-          <w:tcPr>
-            <w:tcW w:w="579" w:type="dxa"/>
-          </w:tcPr>
-          <w:p>
-            <w:pPr>
-              <w:spacing w:line="360" w:lineRule="auto"/>
-              <w:rPr>
-                <w:rFonts w:ascii="Times New Roman" w:hAnsi="Times New Roman" w:cs="Times New Roman"/>
-                <w:sz w:val="28"/>
-                <w:szCs w:val="28"/>
-                <w:lang w:val="en-US"/>
-              </w:rPr>
-            </w:pPr>
-            <w:r>
-              <w:rPr>
-                <w:rFonts w:ascii="Times New Roman" w:hAnsi="Times New Roman" w:cs="Times New Roman"/>
-                <w:sz w:val="28"/>
-                <w:szCs w:val="28"/>
-                <w:lang w:val="en-US"/>
-              </w:rPr>
-              <w:t>37</w:t>
-            </w:r>
-          </w:p>
-        </w:tc>
-      </w:tr>
-      <w:tr>
-        <w:tc>
-          <w:tcPr>
-            <w:tcW w:w="0" w:type="auto"/>
-          </w:tcPr>
-          <w:p>
-            <w:pPr>
-              <w:spacing w:line="360" w:lineRule="auto"/>
-              <w:rPr>
-                <w:rFonts w:ascii="Times New Roman" w:hAnsi="Times New Roman" w:cs="Times New Roman"/>
-                <w:sz w:val="28"/>
-                <w:szCs w:val="28"/>
-                <w:lang w:val="en-US"/>
-              </w:rPr>
-            </w:pPr>
-            <w:r>
-              <w:rPr>
-                <w:rFonts w:ascii="Times New Roman" w:hAnsi="Times New Roman" w:cs="Times New Roman"/>
-                <w:sz w:val="28"/>
-                <w:szCs w:val="28"/>
-                <w:lang w:val="en-US"/>
-              </w:rPr>
-              <w:t>Sebastian Gregory</w:t>
-            </w:r>
-          </w:p>
-        </w:tc>
-        <w:tc>
-          <w:tcPr>
-            <w:tcW w:w="0" w:type="auto"/>
-          </w:tcPr>
-          <w:p>
-            <w:pPr>
-              <w:spacing w:line="360" w:lineRule="auto"/>
-              <w:rPr>
-                <w:rFonts w:ascii="Times New Roman" w:hAnsi="Times New Roman" w:cs="Times New Roman"/>
-                <w:sz w:val="28"/>
-                <w:szCs w:val="28"/>
-                <w:lang w:val="en-US"/>
-              </w:rPr>
-            </w:pPr>
-            <w:r>
-              <w:rPr>
-                <w:rFonts w:ascii="Times New Roman" w:hAnsi="Times New Roman" w:cs="Times New Roman"/>
-                <w:sz w:val="28"/>
-                <w:szCs w:val="28"/>
-                <w:lang w:val="en-US"/>
-              </w:rPr>
-              <w:t>A Christmas Horror Story</w:t>
-            </w:r>
-          </w:p>
-        </w:tc>
-        <w:tc>
-          <w:tcPr>
-            <w:tcW w:w="1251" w:type="dxa"/>
-          </w:tcPr>
-          <w:p>
-            <w:pPr>
-              <w:spacing w:line="360" w:lineRule="auto"/>
-              <w:rPr>
-                <w:rFonts w:ascii="Times New Roman" w:hAnsi="Times New Roman" w:cs="Times New Roman"/>
-                <w:sz w:val="28"/>
-                <w:szCs w:val="28"/>
-              </w:rPr>
-            </w:pPr>
-            <w:r>
-              <w:rPr>
-                <w:rFonts w:ascii="Times New Roman" w:hAnsi="Times New Roman" w:cs="Times New Roman"/>
-                <w:sz w:val="28"/>
-                <w:szCs w:val="28"/>
-              </w:rPr>
-              <w:t>2014</w:t>
-            </w:r>
-          </w:p>
-        </w:tc>
-        <w:tc>
-          <w:tcPr>
-            <w:tcW w:w="308" w:type="dxa"/>
+            <w:tcW w:w="450" w:type="dxa"/>
           </w:tcPr>
           <w:p>
             <w:pPr>
@@ -5210,7 +5131,7 @@
         </w:tc>
         <w:tc>
           <w:tcPr>
-            <w:tcW w:w="308" w:type="dxa"/>
+            <w:tcW w:w="450" w:type="dxa"/>
           </w:tcPr>
           <w:p>
             <w:pPr>
@@ -5333,13 +5254,11 @@
               </w:rPr>
               <w:t>2017</w:t>
             </w:r>
-            <w:bookmarkStart w:id="0" w:name="_GoBack"/>
-            <w:bookmarkEnd w:id="0"/>
-          </w:p>
-        </w:tc>
-        <w:tc>
-          <w:tcPr>
-            <w:tcW w:w="308" w:type="dxa"/>
+          </w:p>
+        </w:tc>
+        <w:tc>
+          <w:tcPr>
+            <w:tcW w:w="450" w:type="dxa"/>
           </w:tcPr>
           <w:p>
             <w:pPr>
@@ -5390,6 +5309,8 @@
           </w:p>
         </w:tc>
       </w:tr>
+      <w:bookmarkEnd w:id="0"/>
+      <w:bookmarkEnd w:id="1"/>
     </w:tbl>
     <w:p>
       <w:pPr>
@@ -6195,7 +6116,7 @@
 </file>
 
 <file path=customXml/itemProps1.xml><?xml version="1.0" encoding="utf-8"?>
-<ds:datastoreItem xmlns:ds="http://schemas.openxmlformats.org/officeDocument/2006/customXml" ds:itemID="{A991EC71-1753-4B41-B417-21B4D4D1A3E4}">
+<ds:datastoreItem xmlns:ds="http://schemas.openxmlformats.org/officeDocument/2006/customXml" ds:itemID="{FFDC1091-447D-4516-952D-2CDB963C0A06}">
   <ds:schemaRefs>
     <ds:schemaRef ds:uri="http://schemas.openxmlformats.org/officeDocument/2006/bibliography"/>
   </ds:schemaRefs>

--- a/tab3.docx
+++ b/tab3.docx
@@ -4,15 +4,15 @@
   <w:body>
     <w:tbl>
       <w:tblPr>
-        <w:tblW w:w="9639" w:type="dxa"/>
+        <w:tblW w:w="9345" w:type="dxa"/>
         <w:tblInd w:w="-5" w:type="dxa"/>
         <w:tblLook w:val="04A0" w:firstRow="1" w:lastRow="0" w:firstColumn="1" w:lastColumn="0" w:noHBand="0" w:noVBand="1"/>
       </w:tblPr>
       <w:tblGrid>
-        <w:gridCol w:w="3544"/>
-        <w:gridCol w:w="4504"/>
-        <w:gridCol w:w="848"/>
-        <w:gridCol w:w="743"/>
+        <w:gridCol w:w="2835"/>
+        <w:gridCol w:w="3387"/>
+        <w:gridCol w:w="1858"/>
+        <w:gridCol w:w="1265"/>
       </w:tblGrid>
       <w:tr>
         <w:trPr>
@@ -20,7 +20,7 @@
         </w:trPr>
         <w:tc>
           <w:tcPr>
-            <w:tcW w:w="3544" w:type="dxa"/>
+            <w:tcW w:w="2835" w:type="dxa"/>
             <w:tcBorders>
               <w:top w:val="single" w:sz="4" w:space="0" w:color="auto"/>
               <w:left w:val="single" w:sz="4" w:space="0" w:color="auto"/>
@@ -29,38 +29,37 @@
             </w:tcBorders>
             <w:shd w:val="clear" w:color="auto" w:fill="auto"/>
             <w:vAlign w:val="center"/>
-            <w:hideMark/>
-          </w:tcPr>
-          <w:p>
-            <w:pPr>
-              <w:spacing w:after="0" w:line="240" w:lineRule="auto"/>
-              <w:jc w:val="center"/>
-              <w:rPr>
-                <w:rFonts w:ascii="Times New Roman" w:eastAsia="Times New Roman" w:hAnsi="Times New Roman" w:cs="Times New Roman"/>
-                <w:color w:val="000000"/>
-                <w:sz w:val="28"/>
-                <w:szCs w:val="28"/>
-                <w:lang w:eastAsia="ru-RU"/>
+          </w:tcPr>
+          <w:p>
+            <w:pPr>
+              <w:spacing w:after="0" w:line="240" w:lineRule="auto"/>
+              <w:jc w:val="center"/>
+              <w:rPr>
+                <w:rFonts w:ascii="Times New Roman" w:eastAsia="Times New Roman" w:hAnsi="Times New Roman" w:cs="Times New Roman"/>
+                <w:b/>
+                <w:color w:val="000000"/>
+                <w:sz w:val="28"/>
+                <w:szCs w:val="28"/>
+                <w:lang w:val="uk-UA" w:eastAsia="ru-RU"/>
               </w:rPr>
             </w:pPr>
             <w:bookmarkStart w:id="0" w:name="_Hlk510474917" w:colFirst="1" w:colLast="3"/>
-            <w:bookmarkStart w:id="1" w:name="RANGE!A1"/>
-            <w:r>
-              <w:rPr>
-                <w:rFonts w:ascii="Times New Roman" w:eastAsia="Times New Roman" w:hAnsi="Times New Roman" w:cs="Times New Roman"/>
-                <w:color w:val="000000"/>
-                <w:sz w:val="28"/>
-                <w:szCs w:val="28"/>
-                <w:lang w:val="en-US" w:eastAsia="ru-RU"/>
-              </w:rPr>
-              <w:t>Edward Bulwer-Lytton</w:t>
-            </w:r>
-            <w:bookmarkEnd w:id="1"/>
-          </w:p>
-        </w:tc>
-        <w:tc>
-          <w:tcPr>
-            <w:tcW w:w="4504" w:type="dxa"/>
+            <w:r>
+              <w:rPr>
+                <w:rFonts w:ascii="Times New Roman" w:eastAsia="Times New Roman" w:hAnsi="Times New Roman" w:cs="Times New Roman"/>
+                <w:b/>
+                <w:color w:val="000000"/>
+                <w:sz w:val="28"/>
+                <w:szCs w:val="28"/>
+                <w:lang w:val="uk-UA" w:eastAsia="ru-RU"/>
+              </w:rPr>
+              <w:t>Автор</w:t>
+            </w:r>
+          </w:p>
+        </w:tc>
+        <w:tc>
+          <w:tcPr>
+            <w:tcW w:w="3387" w:type="dxa"/>
             <w:tcBorders>
               <w:top w:val="single" w:sz="8" w:space="0" w:color="auto"/>
               <w:left w:val="nil"/>
@@ -69,35 +68,36 @@
             </w:tcBorders>
             <w:shd w:val="clear" w:color="auto" w:fill="auto"/>
             <w:vAlign w:val="center"/>
-            <w:hideMark/>
-          </w:tcPr>
-          <w:p>
-            <w:pPr>
-              <w:spacing w:after="0" w:line="240" w:lineRule="auto"/>
-              <w:jc w:val="center"/>
-              <w:rPr>
-                <w:rFonts w:ascii="Times New Roman" w:eastAsia="Times New Roman" w:hAnsi="Times New Roman" w:cs="Times New Roman"/>
-                <w:color w:val="000000"/>
-                <w:sz w:val="28"/>
-                <w:szCs w:val="28"/>
-                <w:lang w:eastAsia="ru-RU"/>
-              </w:rPr>
-            </w:pPr>
-            <w:r>
-              <w:rPr>
-                <w:rFonts w:ascii="Times New Roman" w:eastAsia="Times New Roman" w:hAnsi="Times New Roman" w:cs="Times New Roman"/>
-                <w:color w:val="000000"/>
-                <w:sz w:val="28"/>
-                <w:szCs w:val="28"/>
-                <w:lang w:val="en-US" w:eastAsia="ru-RU"/>
-              </w:rPr>
-              <w:t>The Power of the Coming Race</w:t>
-            </w:r>
-          </w:p>
-        </w:tc>
-        <w:tc>
-          <w:tcPr>
-            <w:tcW w:w="848" w:type="dxa"/>
+          </w:tcPr>
+          <w:p>
+            <w:pPr>
+              <w:spacing w:after="0" w:line="240" w:lineRule="auto"/>
+              <w:jc w:val="center"/>
+              <w:rPr>
+                <w:rFonts w:ascii="Times New Roman" w:eastAsia="Times New Roman" w:hAnsi="Times New Roman" w:cs="Times New Roman"/>
+                <w:b/>
+                <w:color w:val="000000"/>
+                <w:sz w:val="28"/>
+                <w:szCs w:val="28"/>
+                <w:lang w:val="uk-UA" w:eastAsia="ru-RU"/>
+              </w:rPr>
+            </w:pPr>
+            <w:r>
+              <w:rPr>
+                <w:rFonts w:ascii="Times New Roman" w:eastAsia="Times New Roman" w:hAnsi="Times New Roman" w:cs="Times New Roman"/>
+                <w:b/>
+                <w:color w:val="000000"/>
+                <w:sz w:val="28"/>
+                <w:szCs w:val="28"/>
+                <w:lang w:val="uk-UA" w:eastAsia="ru-RU"/>
+              </w:rPr>
+              <w:t>Назва твору</w:t>
+            </w:r>
+          </w:p>
+        </w:tc>
+        <w:tc>
+          <w:tcPr>
+            <w:tcW w:w="1858" w:type="dxa"/>
             <w:tcBorders>
               <w:top w:val="single" w:sz="8" w:space="0" w:color="auto"/>
               <w:left w:val="nil"/>
@@ -106,35 +106,36 @@
             </w:tcBorders>
             <w:shd w:val="clear" w:color="auto" w:fill="auto"/>
             <w:vAlign w:val="center"/>
-            <w:hideMark/>
-          </w:tcPr>
-          <w:p>
-            <w:pPr>
-              <w:spacing w:after="0" w:line="240" w:lineRule="auto"/>
-              <w:jc w:val="center"/>
-              <w:rPr>
-                <w:rFonts w:ascii="Times New Roman" w:eastAsia="Times New Roman" w:hAnsi="Times New Roman" w:cs="Times New Roman"/>
-                <w:color w:val="000000"/>
-                <w:sz w:val="28"/>
-                <w:szCs w:val="28"/>
-                <w:lang w:eastAsia="ru-RU"/>
-              </w:rPr>
-            </w:pPr>
-            <w:r>
-              <w:rPr>
-                <w:rFonts w:ascii="Times New Roman" w:eastAsia="Times New Roman" w:hAnsi="Times New Roman" w:cs="Times New Roman"/>
-                <w:color w:val="000000"/>
-                <w:sz w:val="28"/>
-                <w:szCs w:val="28"/>
-                <w:lang w:eastAsia="ru-RU"/>
-              </w:rPr>
-              <w:t>1871</w:t>
-            </w:r>
-          </w:p>
-        </w:tc>
-        <w:tc>
-          <w:tcPr>
-            <w:tcW w:w="743" w:type="dxa"/>
+          </w:tcPr>
+          <w:p>
+            <w:pPr>
+              <w:spacing w:after="0" w:line="240" w:lineRule="auto"/>
+              <w:jc w:val="center"/>
+              <w:rPr>
+                <w:rFonts w:ascii="Times New Roman" w:eastAsia="Times New Roman" w:hAnsi="Times New Roman" w:cs="Times New Roman"/>
+                <w:b/>
+                <w:color w:val="000000"/>
+                <w:sz w:val="28"/>
+                <w:szCs w:val="28"/>
+                <w:lang w:val="uk-UA" w:eastAsia="ru-RU"/>
+              </w:rPr>
+            </w:pPr>
+            <w:r>
+              <w:rPr>
+                <w:rFonts w:ascii="Times New Roman" w:eastAsia="Times New Roman" w:hAnsi="Times New Roman" w:cs="Times New Roman"/>
+                <w:b/>
+                <w:color w:val="000000"/>
+                <w:sz w:val="28"/>
+                <w:szCs w:val="28"/>
+                <w:lang w:val="uk-UA" w:eastAsia="ru-RU"/>
+              </w:rPr>
+              <w:t>Рік видання</w:t>
+            </w:r>
+          </w:p>
+        </w:tc>
+        <w:tc>
+          <w:tcPr>
+            <w:tcW w:w="1265" w:type="dxa"/>
             <w:tcBorders>
               <w:top w:val="single" w:sz="8" w:space="0" w:color="auto"/>
               <w:left w:val="nil"/>
@@ -143,29 +144,30 @@
             </w:tcBorders>
             <w:shd w:val="clear" w:color="auto" w:fill="auto"/>
             <w:vAlign w:val="center"/>
-            <w:hideMark/>
-          </w:tcPr>
-          <w:p>
-            <w:pPr>
-              <w:spacing w:after="0" w:line="240" w:lineRule="auto"/>
-              <w:jc w:val="center"/>
-              <w:rPr>
-                <w:rFonts w:ascii="Times New Roman" w:eastAsia="Times New Roman" w:hAnsi="Times New Roman" w:cs="Times New Roman"/>
-                <w:color w:val="000000"/>
-                <w:sz w:val="28"/>
-                <w:szCs w:val="28"/>
-                <w:lang w:eastAsia="ru-RU"/>
-              </w:rPr>
-            </w:pPr>
-            <w:r>
-              <w:rPr>
-                <w:rFonts w:ascii="Times New Roman" w:eastAsia="Times New Roman" w:hAnsi="Times New Roman" w:cs="Times New Roman"/>
-                <w:color w:val="000000"/>
-                <w:sz w:val="28"/>
-                <w:szCs w:val="28"/>
-                <w:lang w:val="en-US" w:eastAsia="ru-RU"/>
-              </w:rPr>
-              <w:t>l</w:t>
+          </w:tcPr>
+          <w:p>
+            <w:pPr>
+              <w:spacing w:after="0" w:line="240" w:lineRule="auto"/>
+              <w:jc w:val="center"/>
+              <w:rPr>
+                <w:rFonts w:ascii="Times New Roman" w:eastAsia="Times New Roman" w:hAnsi="Times New Roman" w:cs="Times New Roman"/>
+                <w:b/>
+                <w:color w:val="000000"/>
+                <w:sz w:val="28"/>
+                <w:szCs w:val="28"/>
+                <w:lang w:val="uk-UA" w:eastAsia="ru-RU"/>
+              </w:rPr>
+            </w:pPr>
+            <w:r>
+              <w:rPr>
+                <w:rFonts w:ascii="Times New Roman" w:eastAsia="Times New Roman" w:hAnsi="Times New Roman" w:cs="Times New Roman"/>
+                <w:b/>
+                <w:color w:val="000000"/>
+                <w:sz w:val="28"/>
+                <w:szCs w:val="28"/>
+                <w:lang w:val="uk-UA" w:eastAsia="ru-RU"/>
+              </w:rPr>
+              <w:t>Особа</w:t>
             </w:r>
           </w:p>
         </w:tc>
@@ -176,7 +178,7 @@
         </w:trPr>
         <w:tc>
           <w:tcPr>
-            <w:tcW w:w="3544" w:type="dxa"/>
+            <w:tcW w:w="2835" w:type="dxa"/>
             <w:tcBorders>
               <w:top w:val="nil"/>
               <w:left w:val="single" w:sz="8" w:space="0" w:color="auto"/>
@@ -213,7 +215,7 @@
         </w:tc>
         <w:tc>
           <w:tcPr>
-            <w:tcW w:w="4504" w:type="dxa"/>
+            <w:tcW w:w="3387" w:type="dxa"/>
             <w:tcBorders>
               <w:top w:val="nil"/>
               <w:left w:val="nil"/>
@@ -250,7 +252,7 @@
         </w:tc>
         <w:tc>
           <w:tcPr>
-            <w:tcW w:w="848" w:type="dxa"/>
+            <w:tcW w:w="1858" w:type="dxa"/>
             <w:tcBorders>
               <w:top w:val="nil"/>
               <w:left w:val="nil"/>
@@ -287,7 +289,7 @@
         </w:tc>
         <w:tc>
           <w:tcPr>
-            <w:tcW w:w="743" w:type="dxa"/>
+            <w:tcW w:w="1265" w:type="dxa"/>
             <w:tcBorders>
               <w:top w:val="nil"/>
               <w:left w:val="nil"/>
@@ -331,7 +333,7 @@
         </w:trPr>
         <w:tc>
           <w:tcPr>
-            <w:tcW w:w="3544" w:type="dxa"/>
+            <w:tcW w:w="2835" w:type="dxa"/>
             <w:tcBorders>
               <w:top w:val="nil"/>
               <w:left w:val="single" w:sz="8" w:space="0" w:color="auto"/>
@@ -368,7 +370,7 @@
         </w:tc>
         <w:tc>
           <w:tcPr>
-            <w:tcW w:w="4504" w:type="dxa"/>
+            <w:tcW w:w="3387" w:type="dxa"/>
             <w:tcBorders>
               <w:top w:val="nil"/>
               <w:left w:val="nil"/>
@@ -405,7 +407,7 @@
         </w:tc>
         <w:tc>
           <w:tcPr>
-            <w:tcW w:w="848" w:type="dxa"/>
+            <w:tcW w:w="1858" w:type="dxa"/>
             <w:tcBorders>
               <w:top w:val="nil"/>
               <w:left w:val="nil"/>
@@ -442,7 +444,7 @@
         </w:tc>
         <w:tc>
           <w:tcPr>
-            <w:tcW w:w="743" w:type="dxa"/>
+            <w:tcW w:w="1265" w:type="dxa"/>
             <w:tcBorders>
               <w:top w:val="nil"/>
               <w:left w:val="nil"/>
@@ -486,7 +488,7 @@
         </w:trPr>
         <w:tc>
           <w:tcPr>
-            <w:tcW w:w="3544" w:type="dxa"/>
+            <w:tcW w:w="2835" w:type="dxa"/>
             <w:tcBorders>
               <w:top w:val="nil"/>
               <w:left w:val="single" w:sz="8" w:space="0" w:color="auto"/>
@@ -523,7 +525,7 @@
         </w:tc>
         <w:tc>
           <w:tcPr>
-            <w:tcW w:w="4504" w:type="dxa"/>
+            <w:tcW w:w="3387" w:type="dxa"/>
             <w:tcBorders>
               <w:top w:val="nil"/>
               <w:left w:val="nil"/>
@@ -562,7 +564,7 @@
         </w:tc>
         <w:tc>
           <w:tcPr>
-            <w:tcW w:w="848" w:type="dxa"/>
+            <w:tcW w:w="1858" w:type="dxa"/>
             <w:tcBorders>
               <w:top w:val="nil"/>
               <w:left w:val="nil"/>
@@ -599,7 +601,7 @@
         </w:tc>
         <w:tc>
           <w:tcPr>
-            <w:tcW w:w="743" w:type="dxa"/>
+            <w:tcW w:w="1265" w:type="dxa"/>
             <w:tcBorders>
               <w:top w:val="nil"/>
               <w:left w:val="nil"/>
@@ -643,7 +645,7 @@
         </w:trPr>
         <w:tc>
           <w:tcPr>
-            <w:tcW w:w="3544" w:type="dxa"/>
+            <w:tcW w:w="2835" w:type="dxa"/>
             <w:tcBorders>
               <w:top w:val="nil"/>
               <w:left w:val="single" w:sz="8" w:space="0" w:color="auto"/>
@@ -680,7 +682,7 @@
         </w:tc>
         <w:tc>
           <w:tcPr>
-            <w:tcW w:w="4504" w:type="dxa"/>
+            <w:tcW w:w="3387" w:type="dxa"/>
             <w:tcBorders>
               <w:top w:val="nil"/>
               <w:left w:val="nil"/>
@@ -717,7 +719,7 @@
         </w:tc>
         <w:tc>
           <w:tcPr>
-            <w:tcW w:w="848" w:type="dxa"/>
+            <w:tcW w:w="1858" w:type="dxa"/>
             <w:tcBorders>
               <w:top w:val="nil"/>
               <w:left w:val="nil"/>
@@ -754,7 +756,7 @@
         </w:tc>
         <w:tc>
           <w:tcPr>
-            <w:tcW w:w="743" w:type="dxa"/>
+            <w:tcW w:w="1265" w:type="dxa"/>
             <w:tcBorders>
               <w:top w:val="nil"/>
               <w:left w:val="nil"/>
@@ -798,7 +800,7 @@
         </w:trPr>
         <w:tc>
           <w:tcPr>
-            <w:tcW w:w="3544" w:type="dxa"/>
+            <w:tcW w:w="2835" w:type="dxa"/>
             <w:tcBorders>
               <w:top w:val="nil"/>
               <w:left w:val="single" w:sz="8" w:space="0" w:color="auto"/>
@@ -835,7 +837,7 @@
         </w:tc>
         <w:tc>
           <w:tcPr>
-            <w:tcW w:w="4504" w:type="dxa"/>
+            <w:tcW w:w="3387" w:type="dxa"/>
             <w:tcBorders>
               <w:top w:val="nil"/>
               <w:left w:val="nil"/>
@@ -884,7 +886,7 @@
         </w:tc>
         <w:tc>
           <w:tcPr>
-            <w:tcW w:w="848" w:type="dxa"/>
+            <w:tcW w:w="1858" w:type="dxa"/>
             <w:tcBorders>
               <w:top w:val="nil"/>
               <w:left w:val="nil"/>
@@ -921,7 +923,7 @@
         </w:tc>
         <w:tc>
           <w:tcPr>
-            <w:tcW w:w="743" w:type="dxa"/>
+            <w:tcW w:w="1265" w:type="dxa"/>
             <w:tcBorders>
               <w:top w:val="nil"/>
               <w:left w:val="nil"/>
@@ -965,7 +967,7 @@
         </w:trPr>
         <w:tc>
           <w:tcPr>
-            <w:tcW w:w="3544" w:type="dxa"/>
+            <w:tcW w:w="2835" w:type="dxa"/>
             <w:tcBorders>
               <w:top w:val="nil"/>
               <w:left w:val="single" w:sz="8" w:space="0" w:color="auto"/>
@@ -1002,7 +1004,7 @@
         </w:tc>
         <w:tc>
           <w:tcPr>
-            <w:tcW w:w="4504" w:type="dxa"/>
+            <w:tcW w:w="3387" w:type="dxa"/>
             <w:tcBorders>
               <w:top w:val="nil"/>
               <w:left w:val="nil"/>
@@ -1051,7 +1053,7 @@
         </w:tc>
         <w:tc>
           <w:tcPr>
-            <w:tcW w:w="848" w:type="dxa"/>
+            <w:tcW w:w="1858" w:type="dxa"/>
             <w:tcBorders>
               <w:top w:val="nil"/>
               <w:left w:val="nil"/>
@@ -1088,7 +1090,7 @@
         </w:tc>
         <w:tc>
           <w:tcPr>
-            <w:tcW w:w="743" w:type="dxa"/>
+            <w:tcW w:w="1265" w:type="dxa"/>
             <w:tcBorders>
               <w:top w:val="nil"/>
               <w:left w:val="nil"/>
@@ -1132,7 +1134,7 @@
         </w:trPr>
         <w:tc>
           <w:tcPr>
-            <w:tcW w:w="3544" w:type="dxa"/>
+            <w:tcW w:w="2835" w:type="dxa"/>
             <w:tcBorders>
               <w:top w:val="nil"/>
               <w:left w:val="single" w:sz="8" w:space="0" w:color="auto"/>
@@ -1169,7 +1171,7 @@
         </w:tc>
         <w:tc>
           <w:tcPr>
-            <w:tcW w:w="4504" w:type="dxa"/>
+            <w:tcW w:w="3387" w:type="dxa"/>
             <w:tcBorders>
               <w:top w:val="nil"/>
               <w:left w:val="nil"/>
@@ -1206,7 +1208,7 @@
         </w:tc>
         <w:tc>
           <w:tcPr>
-            <w:tcW w:w="848" w:type="dxa"/>
+            <w:tcW w:w="1858" w:type="dxa"/>
             <w:tcBorders>
               <w:top w:val="nil"/>
               <w:left w:val="nil"/>
@@ -1243,7 +1245,7 @@
         </w:tc>
         <w:tc>
           <w:tcPr>
-            <w:tcW w:w="743" w:type="dxa"/>
+            <w:tcW w:w="1265" w:type="dxa"/>
             <w:tcBorders>
               <w:top w:val="nil"/>
               <w:left w:val="nil"/>
@@ -1287,7 +1289,7 @@
         </w:trPr>
         <w:tc>
           <w:tcPr>
-            <w:tcW w:w="3544" w:type="dxa"/>
+            <w:tcW w:w="2835" w:type="dxa"/>
             <w:tcBorders>
               <w:top w:val="nil"/>
               <w:left w:val="single" w:sz="8" w:space="0" w:color="auto"/>
@@ -1324,7 +1326,7 @@
         </w:tc>
         <w:tc>
           <w:tcPr>
-            <w:tcW w:w="4504" w:type="dxa"/>
+            <w:tcW w:w="3387" w:type="dxa"/>
             <w:tcBorders>
               <w:top w:val="nil"/>
               <w:left w:val="nil"/>
@@ -1361,7 +1363,7 @@
         </w:tc>
         <w:tc>
           <w:tcPr>
-            <w:tcW w:w="848" w:type="dxa"/>
+            <w:tcW w:w="1858" w:type="dxa"/>
             <w:tcBorders>
               <w:top w:val="nil"/>
               <w:left w:val="nil"/>
@@ -1398,7 +1400,7 @@
         </w:tc>
         <w:tc>
           <w:tcPr>
-            <w:tcW w:w="743" w:type="dxa"/>
+            <w:tcW w:w="1265" w:type="dxa"/>
             <w:tcBorders>
               <w:top w:val="nil"/>
               <w:left w:val="nil"/>
@@ -1442,7 +1444,7 @@
         </w:trPr>
         <w:tc>
           <w:tcPr>
-            <w:tcW w:w="3544" w:type="dxa"/>
+            <w:tcW w:w="2835" w:type="dxa"/>
             <w:tcBorders>
               <w:top w:val="nil"/>
               <w:left w:val="single" w:sz="8" w:space="0" w:color="auto"/>
@@ -1479,7 +1481,7 @@
         </w:tc>
         <w:tc>
           <w:tcPr>
-            <w:tcW w:w="4504" w:type="dxa"/>
+            <w:tcW w:w="3387" w:type="dxa"/>
             <w:tcBorders>
               <w:top w:val="nil"/>
               <w:left w:val="nil"/>
@@ -1516,7 +1518,7 @@
         </w:tc>
         <w:tc>
           <w:tcPr>
-            <w:tcW w:w="848" w:type="dxa"/>
+            <w:tcW w:w="1858" w:type="dxa"/>
             <w:tcBorders>
               <w:top w:val="nil"/>
               <w:left w:val="nil"/>
@@ -1553,7 +1555,7 @@
         </w:tc>
         <w:tc>
           <w:tcPr>
-            <w:tcW w:w="743" w:type="dxa"/>
+            <w:tcW w:w="1265" w:type="dxa"/>
             <w:tcBorders>
               <w:top w:val="nil"/>
               <w:left w:val="nil"/>
@@ -1597,7 +1599,7 @@
         </w:trPr>
         <w:tc>
           <w:tcPr>
-            <w:tcW w:w="3544" w:type="dxa"/>
+            <w:tcW w:w="2835" w:type="dxa"/>
             <w:tcBorders>
               <w:top w:val="nil"/>
               <w:left w:val="single" w:sz="8" w:space="0" w:color="auto"/>
@@ -1646,7 +1648,7 @@
         </w:tc>
         <w:tc>
           <w:tcPr>
-            <w:tcW w:w="4504" w:type="dxa"/>
+            <w:tcW w:w="3387" w:type="dxa"/>
             <w:tcBorders>
               <w:top w:val="nil"/>
               <w:left w:val="nil"/>
@@ -1683,7 +1685,7 @@
         </w:tc>
         <w:tc>
           <w:tcPr>
-            <w:tcW w:w="848" w:type="dxa"/>
+            <w:tcW w:w="1858" w:type="dxa"/>
             <w:tcBorders>
               <w:top w:val="nil"/>
               <w:left w:val="nil"/>
@@ -1720,7 +1722,7 @@
         </w:tc>
         <w:tc>
           <w:tcPr>
-            <w:tcW w:w="743" w:type="dxa"/>
+            <w:tcW w:w="1265" w:type="dxa"/>
             <w:tcBorders>
               <w:top w:val="nil"/>
               <w:left w:val="nil"/>
@@ -1764,7 +1766,7 @@
         </w:trPr>
         <w:tc>
           <w:tcPr>
-            <w:tcW w:w="3544" w:type="dxa"/>
+            <w:tcW w:w="2835" w:type="dxa"/>
             <w:tcBorders>
               <w:top w:val="nil"/>
               <w:left w:val="single" w:sz="8" w:space="0" w:color="auto"/>
@@ -1801,7 +1803,7 @@
         </w:tc>
         <w:tc>
           <w:tcPr>
-            <w:tcW w:w="4504" w:type="dxa"/>
+            <w:tcW w:w="3387" w:type="dxa"/>
             <w:tcBorders>
               <w:top w:val="nil"/>
               <w:left w:val="nil"/>
@@ -1838,7 +1840,7 @@
         </w:tc>
         <w:tc>
           <w:tcPr>
-            <w:tcW w:w="848" w:type="dxa"/>
+            <w:tcW w:w="1858" w:type="dxa"/>
             <w:tcBorders>
               <w:top w:val="nil"/>
               <w:left w:val="nil"/>
@@ -1875,7 +1877,7 @@
         </w:tc>
         <w:tc>
           <w:tcPr>
-            <w:tcW w:w="743" w:type="dxa"/>
+            <w:tcW w:w="1265" w:type="dxa"/>
             <w:tcBorders>
               <w:top w:val="nil"/>
               <w:left w:val="nil"/>
@@ -1917,7 +1919,7 @@
         </w:trPr>
         <w:tc>
           <w:tcPr>
-            <w:tcW w:w="3544" w:type="dxa"/>
+            <w:tcW w:w="2835" w:type="dxa"/>
             <w:tcBorders>
               <w:top w:val="nil"/>
               <w:left w:val="single" w:sz="8" w:space="0" w:color="auto"/>
@@ -1954,7 +1956,7 @@
         </w:tc>
         <w:tc>
           <w:tcPr>
-            <w:tcW w:w="4504" w:type="dxa"/>
+            <w:tcW w:w="3387" w:type="dxa"/>
             <w:tcBorders>
               <w:top w:val="nil"/>
               <w:left w:val="nil"/>
@@ -1991,7 +1993,7 @@
         </w:tc>
         <w:tc>
           <w:tcPr>
-            <w:tcW w:w="848" w:type="dxa"/>
+            <w:tcW w:w="1858" w:type="dxa"/>
             <w:tcBorders>
               <w:top w:val="nil"/>
               <w:left w:val="nil"/>
@@ -2028,7 +2030,7 @@
         </w:tc>
         <w:tc>
           <w:tcPr>
-            <w:tcW w:w="743" w:type="dxa"/>
+            <w:tcW w:w="1265" w:type="dxa"/>
             <w:tcBorders>
               <w:top w:val="nil"/>
               <w:left w:val="nil"/>
@@ -2072,7 +2074,7 @@
         </w:trPr>
         <w:tc>
           <w:tcPr>
-            <w:tcW w:w="3544" w:type="dxa"/>
+            <w:tcW w:w="2835" w:type="dxa"/>
             <w:tcBorders>
               <w:top w:val="nil"/>
               <w:left w:val="single" w:sz="8" w:space="0" w:color="auto"/>
@@ -2109,7 +2111,7 @@
         </w:tc>
         <w:tc>
           <w:tcPr>
-            <w:tcW w:w="4504" w:type="dxa"/>
+            <w:tcW w:w="3387" w:type="dxa"/>
             <w:tcBorders>
               <w:top w:val="nil"/>
               <w:left w:val="nil"/>
@@ -2146,7 +2148,7 @@
         </w:tc>
         <w:tc>
           <w:tcPr>
-            <w:tcW w:w="848" w:type="dxa"/>
+            <w:tcW w:w="1858" w:type="dxa"/>
             <w:tcBorders>
               <w:top w:val="nil"/>
               <w:left w:val="nil"/>
@@ -2183,7 +2185,7 @@
         </w:tc>
         <w:tc>
           <w:tcPr>
-            <w:tcW w:w="743" w:type="dxa"/>
+            <w:tcW w:w="1265" w:type="dxa"/>
             <w:tcBorders>
               <w:top w:val="nil"/>
               <w:left w:val="nil"/>
@@ -2227,7 +2229,7 @@
         </w:trPr>
         <w:tc>
           <w:tcPr>
-            <w:tcW w:w="3544" w:type="dxa"/>
+            <w:tcW w:w="2835" w:type="dxa"/>
             <w:tcBorders>
               <w:top w:val="nil"/>
               <w:left w:val="single" w:sz="8" w:space="0" w:color="auto"/>
@@ -2276,7 +2278,7 @@
         </w:tc>
         <w:tc>
           <w:tcPr>
-            <w:tcW w:w="4504" w:type="dxa"/>
+            <w:tcW w:w="3387" w:type="dxa"/>
             <w:tcBorders>
               <w:top w:val="nil"/>
               <w:left w:val="nil"/>
@@ -2325,7 +2327,7 @@
         </w:tc>
         <w:tc>
           <w:tcPr>
-            <w:tcW w:w="848" w:type="dxa"/>
+            <w:tcW w:w="1858" w:type="dxa"/>
             <w:tcBorders>
               <w:top w:val="nil"/>
               <w:left w:val="nil"/>
@@ -2362,7 +2364,7 @@
         </w:tc>
         <w:tc>
           <w:tcPr>
-            <w:tcW w:w="743" w:type="dxa"/>
+            <w:tcW w:w="1265" w:type="dxa"/>
             <w:tcBorders>
               <w:top w:val="nil"/>
               <w:left w:val="nil"/>
@@ -2406,7 +2408,7 @@
         </w:trPr>
         <w:tc>
           <w:tcPr>
-            <w:tcW w:w="3544" w:type="dxa"/>
+            <w:tcW w:w="2835" w:type="dxa"/>
             <w:tcBorders>
               <w:top w:val="nil"/>
               <w:left w:val="single" w:sz="8" w:space="0" w:color="auto"/>
@@ -2443,7 +2445,7 @@
         </w:tc>
         <w:tc>
           <w:tcPr>
-            <w:tcW w:w="4504" w:type="dxa"/>
+            <w:tcW w:w="3387" w:type="dxa"/>
             <w:tcBorders>
               <w:top w:val="nil"/>
               <w:left w:val="nil"/>
@@ -2492,7 +2494,7 @@
         </w:tc>
         <w:tc>
           <w:tcPr>
-            <w:tcW w:w="848" w:type="dxa"/>
+            <w:tcW w:w="1858" w:type="dxa"/>
             <w:tcBorders>
               <w:top w:val="nil"/>
               <w:left w:val="nil"/>
@@ -2529,7 +2531,7 @@
         </w:tc>
         <w:tc>
           <w:tcPr>
-            <w:tcW w:w="743" w:type="dxa"/>
+            <w:tcW w:w="1265" w:type="dxa"/>
             <w:tcBorders>
               <w:top w:val="nil"/>
               <w:left w:val="nil"/>
@@ -2573,7 +2575,7 @@
         </w:trPr>
         <w:tc>
           <w:tcPr>
-            <w:tcW w:w="3544" w:type="dxa"/>
+            <w:tcW w:w="2835" w:type="dxa"/>
             <w:tcBorders>
               <w:top w:val="nil"/>
               <w:left w:val="single" w:sz="8" w:space="0" w:color="auto"/>
@@ -2610,7 +2612,7 @@
         </w:tc>
         <w:tc>
           <w:tcPr>
-            <w:tcW w:w="4504" w:type="dxa"/>
+            <w:tcW w:w="3387" w:type="dxa"/>
             <w:tcBorders>
               <w:top w:val="nil"/>
               <w:left w:val="nil"/>
@@ -2647,7 +2649,7 @@
         </w:tc>
         <w:tc>
           <w:tcPr>
-            <w:tcW w:w="848" w:type="dxa"/>
+            <w:tcW w:w="1858" w:type="dxa"/>
             <w:tcBorders>
               <w:top w:val="nil"/>
               <w:left w:val="nil"/>
@@ -2684,7 +2686,7 @@
         </w:tc>
         <w:tc>
           <w:tcPr>
-            <w:tcW w:w="743" w:type="dxa"/>
+            <w:tcW w:w="1265" w:type="dxa"/>
             <w:tcBorders>
               <w:top w:val="nil"/>
               <w:left w:val="nil"/>
@@ -2726,7 +2728,7 @@
         </w:trPr>
         <w:tc>
           <w:tcPr>
-            <w:tcW w:w="3544" w:type="dxa"/>
+            <w:tcW w:w="2835" w:type="dxa"/>
             <w:tcBorders>
               <w:top w:val="nil"/>
               <w:left w:val="single" w:sz="8" w:space="0" w:color="auto"/>
@@ -2763,7 +2765,7 @@
         </w:tc>
         <w:tc>
           <w:tcPr>
-            <w:tcW w:w="4504" w:type="dxa"/>
+            <w:tcW w:w="3387" w:type="dxa"/>
             <w:tcBorders>
               <w:top w:val="nil"/>
               <w:left w:val="nil"/>
@@ -2800,7 +2802,7 @@
         </w:tc>
         <w:tc>
           <w:tcPr>
-            <w:tcW w:w="848" w:type="dxa"/>
+            <w:tcW w:w="1858" w:type="dxa"/>
             <w:tcBorders>
               <w:top w:val="nil"/>
               <w:left w:val="nil"/>
@@ -2837,7 +2839,7 @@
         </w:tc>
         <w:tc>
           <w:tcPr>
-            <w:tcW w:w="743" w:type="dxa"/>
+            <w:tcW w:w="1265" w:type="dxa"/>
             <w:tcBorders>
               <w:top w:val="nil"/>
               <w:left w:val="nil"/>
@@ -2879,7 +2881,7 @@
         </w:trPr>
         <w:tc>
           <w:tcPr>
-            <w:tcW w:w="3544" w:type="dxa"/>
+            <w:tcW w:w="2835" w:type="dxa"/>
             <w:tcBorders>
               <w:top w:val="nil"/>
               <w:left w:val="single" w:sz="8" w:space="0" w:color="auto"/>
@@ -2888,129 +2890,128 @@
             </w:tcBorders>
             <w:shd w:val="clear" w:color="auto" w:fill="auto"/>
             <w:vAlign w:val="center"/>
-            <w:hideMark/>
-          </w:tcPr>
-          <w:p>
-            <w:pPr>
-              <w:spacing w:after="0" w:line="240" w:lineRule="auto"/>
-              <w:jc w:val="center"/>
-              <w:rPr>
-                <w:rFonts w:ascii="Times New Roman" w:eastAsia="Times New Roman" w:hAnsi="Times New Roman" w:cs="Times New Roman"/>
-                <w:color w:val="000000"/>
-                <w:sz w:val="28"/>
-                <w:szCs w:val="28"/>
-                <w:lang w:eastAsia="ru-RU"/>
-              </w:rPr>
-            </w:pPr>
-            <w:r>
-              <w:rPr>
-                <w:rFonts w:ascii="Times New Roman" w:eastAsia="Times New Roman" w:hAnsi="Times New Roman" w:cs="Times New Roman"/>
-                <w:color w:val="000000"/>
-                <w:sz w:val="28"/>
-                <w:szCs w:val="28"/>
-                <w:lang w:val="en-US" w:eastAsia="ru-RU"/>
-              </w:rPr>
-              <w:t>Bram Stocker</w:t>
-            </w:r>
-          </w:p>
-        </w:tc>
-        <w:tc>
-          <w:tcPr>
-            <w:tcW w:w="4504" w:type="dxa"/>
-            <w:tcBorders>
-              <w:top w:val="nil"/>
-              <w:left w:val="nil"/>
-              <w:bottom w:val="single" w:sz="8" w:space="0" w:color="auto"/>
-              <w:right w:val="single" w:sz="8" w:space="0" w:color="auto"/>
-            </w:tcBorders>
-            <w:shd w:val="clear" w:color="auto" w:fill="auto"/>
-            <w:vAlign w:val="center"/>
-            <w:hideMark/>
-          </w:tcPr>
-          <w:p>
-            <w:pPr>
-              <w:spacing w:after="0" w:line="240" w:lineRule="auto"/>
-              <w:jc w:val="center"/>
-              <w:rPr>
-                <w:rFonts w:ascii="Times New Roman" w:eastAsia="Times New Roman" w:hAnsi="Times New Roman" w:cs="Times New Roman"/>
-                <w:color w:val="000000"/>
-                <w:sz w:val="28"/>
-                <w:szCs w:val="28"/>
-                <w:lang w:eastAsia="ru-RU"/>
-              </w:rPr>
-            </w:pPr>
-            <w:r>
-              <w:rPr>
-                <w:rFonts w:ascii="Times New Roman" w:eastAsia="Times New Roman" w:hAnsi="Times New Roman" w:cs="Times New Roman"/>
-                <w:color w:val="000000"/>
-                <w:sz w:val="28"/>
-                <w:szCs w:val="28"/>
-                <w:lang w:val="en-US" w:eastAsia="ru-RU"/>
-              </w:rPr>
-              <w:t>Dracula</w:t>
-            </w:r>
-          </w:p>
-        </w:tc>
-        <w:tc>
-          <w:tcPr>
-            <w:tcW w:w="848" w:type="dxa"/>
-            <w:tcBorders>
-              <w:top w:val="nil"/>
-              <w:left w:val="nil"/>
-              <w:bottom w:val="single" w:sz="8" w:space="0" w:color="auto"/>
-              <w:right w:val="single" w:sz="8" w:space="0" w:color="auto"/>
-            </w:tcBorders>
-            <w:shd w:val="clear" w:color="auto" w:fill="auto"/>
-            <w:vAlign w:val="center"/>
-            <w:hideMark/>
-          </w:tcPr>
-          <w:p>
-            <w:pPr>
-              <w:spacing w:after="0" w:line="240" w:lineRule="auto"/>
-              <w:jc w:val="center"/>
-              <w:rPr>
-                <w:rFonts w:ascii="Times New Roman" w:eastAsia="Times New Roman" w:hAnsi="Times New Roman" w:cs="Times New Roman"/>
-                <w:color w:val="000000"/>
-                <w:sz w:val="28"/>
-                <w:szCs w:val="28"/>
-                <w:lang w:eastAsia="ru-RU"/>
-              </w:rPr>
-            </w:pPr>
-            <w:r>
-              <w:rPr>
-                <w:rFonts w:ascii="Times New Roman" w:eastAsia="Times New Roman" w:hAnsi="Times New Roman" w:cs="Times New Roman"/>
-                <w:color w:val="000000"/>
-                <w:sz w:val="28"/>
-                <w:szCs w:val="28"/>
-                <w:lang w:val="en-US" w:eastAsia="ru-RU"/>
-              </w:rPr>
-              <w:t>1897</w:t>
-            </w:r>
-          </w:p>
-        </w:tc>
-        <w:tc>
-          <w:tcPr>
-            <w:tcW w:w="743" w:type="dxa"/>
-            <w:tcBorders>
-              <w:top w:val="nil"/>
-              <w:left w:val="nil"/>
-              <w:bottom w:val="single" w:sz="8" w:space="0" w:color="auto"/>
-              <w:right w:val="single" w:sz="8" w:space="0" w:color="auto"/>
-            </w:tcBorders>
-            <w:shd w:val="clear" w:color="auto" w:fill="auto"/>
-            <w:vAlign w:val="center"/>
-            <w:hideMark/>
-          </w:tcPr>
-          <w:p>
-            <w:pPr>
-              <w:spacing w:after="0" w:line="240" w:lineRule="auto"/>
-              <w:jc w:val="center"/>
-              <w:rPr>
-                <w:rFonts w:ascii="Times New Roman" w:eastAsia="Times New Roman" w:hAnsi="Times New Roman" w:cs="Times New Roman"/>
-                <w:color w:val="000000"/>
-                <w:sz w:val="28"/>
-                <w:szCs w:val="28"/>
-                <w:lang w:eastAsia="ru-RU"/>
+          </w:tcPr>
+          <w:p>
+            <w:pPr>
+              <w:spacing w:after="0" w:line="240" w:lineRule="auto"/>
+              <w:jc w:val="center"/>
+              <w:rPr>
+                <w:rFonts w:ascii="Times New Roman" w:eastAsia="Times New Roman" w:hAnsi="Times New Roman" w:cs="Times New Roman"/>
+                <w:color w:val="000000"/>
+                <w:sz w:val="28"/>
+                <w:szCs w:val="28"/>
+                <w:lang w:val="en-US" w:eastAsia="ru-RU"/>
+              </w:rPr>
+            </w:pPr>
+            <w:bookmarkStart w:id="1" w:name="RANGE!A1"/>
+            <w:bookmarkEnd w:id="0"/>
+            <w:r>
+              <w:rPr>
+                <w:rFonts w:ascii="Times New Roman" w:eastAsia="Times New Roman" w:hAnsi="Times New Roman" w:cs="Times New Roman"/>
+                <w:color w:val="000000"/>
+                <w:sz w:val="28"/>
+                <w:szCs w:val="28"/>
+                <w:lang w:val="en-US" w:eastAsia="ru-RU"/>
+              </w:rPr>
+              <w:t>Edward Bulwer-Lytton</w:t>
+            </w:r>
+            <w:bookmarkEnd w:id="1"/>
+          </w:p>
+        </w:tc>
+        <w:tc>
+          <w:tcPr>
+            <w:tcW w:w="3387" w:type="dxa"/>
+            <w:tcBorders>
+              <w:top w:val="nil"/>
+              <w:left w:val="nil"/>
+              <w:bottom w:val="single" w:sz="8" w:space="0" w:color="auto"/>
+              <w:right w:val="single" w:sz="8" w:space="0" w:color="auto"/>
+            </w:tcBorders>
+            <w:shd w:val="clear" w:color="auto" w:fill="auto"/>
+            <w:vAlign w:val="center"/>
+          </w:tcPr>
+          <w:p>
+            <w:pPr>
+              <w:spacing w:after="0" w:line="240" w:lineRule="auto"/>
+              <w:jc w:val="center"/>
+              <w:rPr>
+                <w:rFonts w:ascii="Times New Roman" w:eastAsia="Times New Roman" w:hAnsi="Times New Roman" w:cs="Times New Roman"/>
+                <w:color w:val="000000"/>
+                <w:sz w:val="28"/>
+                <w:szCs w:val="28"/>
+                <w:lang w:val="en-US" w:eastAsia="ru-RU"/>
+              </w:rPr>
+            </w:pPr>
+            <w:r>
+              <w:rPr>
+                <w:rFonts w:ascii="Times New Roman" w:eastAsia="Times New Roman" w:hAnsi="Times New Roman" w:cs="Times New Roman"/>
+                <w:color w:val="000000"/>
+                <w:sz w:val="28"/>
+                <w:szCs w:val="28"/>
+                <w:lang w:val="en-US" w:eastAsia="ru-RU"/>
+              </w:rPr>
+              <w:t>The Power of the Coming Race</w:t>
+            </w:r>
+          </w:p>
+        </w:tc>
+        <w:tc>
+          <w:tcPr>
+            <w:tcW w:w="1858" w:type="dxa"/>
+            <w:tcBorders>
+              <w:top w:val="nil"/>
+              <w:left w:val="nil"/>
+              <w:bottom w:val="single" w:sz="8" w:space="0" w:color="auto"/>
+              <w:right w:val="single" w:sz="8" w:space="0" w:color="auto"/>
+            </w:tcBorders>
+            <w:shd w:val="clear" w:color="auto" w:fill="auto"/>
+            <w:vAlign w:val="center"/>
+          </w:tcPr>
+          <w:p>
+            <w:pPr>
+              <w:spacing w:after="0" w:line="240" w:lineRule="auto"/>
+              <w:jc w:val="center"/>
+              <w:rPr>
+                <w:rFonts w:ascii="Times New Roman" w:eastAsia="Times New Roman" w:hAnsi="Times New Roman" w:cs="Times New Roman"/>
+                <w:color w:val="000000"/>
+                <w:sz w:val="28"/>
+                <w:szCs w:val="28"/>
+                <w:lang w:eastAsia="ru-RU"/>
+              </w:rPr>
+            </w:pPr>
+            <w:r>
+              <w:rPr>
+                <w:rFonts w:ascii="Times New Roman" w:eastAsia="Times New Roman" w:hAnsi="Times New Roman" w:cs="Times New Roman"/>
+                <w:color w:val="000000"/>
+                <w:sz w:val="28"/>
+                <w:szCs w:val="28"/>
+                <w:lang w:eastAsia="ru-RU"/>
+              </w:rPr>
+              <w:t>1871</w:t>
+            </w:r>
+          </w:p>
+        </w:tc>
+        <w:tc>
+          <w:tcPr>
+            <w:tcW w:w="1265" w:type="dxa"/>
+            <w:tcBorders>
+              <w:top w:val="nil"/>
+              <w:left w:val="nil"/>
+              <w:bottom w:val="single" w:sz="8" w:space="0" w:color="auto"/>
+              <w:right w:val="single" w:sz="8" w:space="0" w:color="auto"/>
+            </w:tcBorders>
+            <w:shd w:val="clear" w:color="auto" w:fill="auto"/>
+            <w:vAlign w:val="center"/>
+          </w:tcPr>
+          <w:p>
+            <w:pPr>
+              <w:spacing w:after="0" w:line="240" w:lineRule="auto"/>
+              <w:jc w:val="center"/>
+              <w:rPr>
+                <w:rFonts w:ascii="Times New Roman" w:eastAsia="Times New Roman" w:hAnsi="Times New Roman" w:cs="Times New Roman"/>
+                <w:color w:val="000000"/>
+                <w:sz w:val="28"/>
+                <w:szCs w:val="28"/>
+                <w:lang w:val="en-US" w:eastAsia="ru-RU"/>
               </w:rPr>
             </w:pPr>
             <w:r>
@@ -3032,7 +3033,7 @@
         </w:trPr>
         <w:tc>
           <w:tcPr>
-            <w:tcW w:w="3544" w:type="dxa"/>
+            <w:tcW w:w="2835" w:type="dxa"/>
             <w:tcBorders>
               <w:top w:val="nil"/>
               <w:left w:val="single" w:sz="8" w:space="0" w:color="auto"/>
@@ -3069,115 +3070,113 @@
         </w:tc>
         <w:tc>
           <w:tcPr>
-            <w:tcW w:w="4504" w:type="dxa"/>
-            <w:tcBorders>
-              <w:top w:val="nil"/>
-              <w:left w:val="nil"/>
-              <w:bottom w:val="single" w:sz="8" w:space="0" w:color="auto"/>
-              <w:right w:val="single" w:sz="8" w:space="0" w:color="auto"/>
-            </w:tcBorders>
-            <w:shd w:val="clear" w:color="auto" w:fill="auto"/>
-            <w:vAlign w:val="center"/>
-            <w:hideMark/>
-          </w:tcPr>
-          <w:p>
-            <w:pPr>
-              <w:spacing w:after="0" w:line="240" w:lineRule="auto"/>
-              <w:jc w:val="center"/>
-              <w:rPr>
-                <w:rFonts w:ascii="Times New Roman" w:eastAsia="Times New Roman" w:hAnsi="Times New Roman" w:cs="Times New Roman"/>
-                <w:color w:val="000000"/>
-                <w:sz w:val="28"/>
-                <w:szCs w:val="28"/>
-                <w:lang w:eastAsia="ru-RU"/>
-              </w:rPr>
-            </w:pPr>
-            <w:r>
-              <w:rPr>
-                <w:rFonts w:ascii="Times New Roman" w:eastAsia="Times New Roman" w:hAnsi="Times New Roman" w:cs="Times New Roman"/>
-                <w:color w:val="000000"/>
-                <w:sz w:val="28"/>
-                <w:szCs w:val="28"/>
-                <w:lang w:val="en-US" w:eastAsia="ru-RU"/>
-              </w:rPr>
-              <w:t>Miss Betty</w:t>
-            </w:r>
-          </w:p>
-        </w:tc>
-        <w:tc>
-          <w:tcPr>
-            <w:tcW w:w="848" w:type="dxa"/>
-            <w:tcBorders>
-              <w:top w:val="nil"/>
-              <w:left w:val="nil"/>
-              <w:bottom w:val="single" w:sz="8" w:space="0" w:color="auto"/>
-              <w:right w:val="single" w:sz="8" w:space="0" w:color="auto"/>
-            </w:tcBorders>
-            <w:shd w:val="clear" w:color="auto" w:fill="auto"/>
-            <w:vAlign w:val="center"/>
-            <w:hideMark/>
-          </w:tcPr>
-          <w:p>
-            <w:pPr>
-              <w:spacing w:after="0" w:line="240" w:lineRule="auto"/>
-              <w:jc w:val="center"/>
-              <w:rPr>
-                <w:rFonts w:ascii="Times New Roman" w:eastAsia="Times New Roman" w:hAnsi="Times New Roman" w:cs="Times New Roman"/>
-                <w:color w:val="000000"/>
-                <w:sz w:val="28"/>
-                <w:szCs w:val="28"/>
-                <w:lang w:eastAsia="ru-RU"/>
-              </w:rPr>
-            </w:pPr>
-            <w:r>
-              <w:rPr>
-                <w:rFonts w:ascii="Times New Roman" w:eastAsia="Times New Roman" w:hAnsi="Times New Roman" w:cs="Times New Roman"/>
-                <w:color w:val="000000"/>
-                <w:sz w:val="28"/>
-                <w:szCs w:val="28"/>
-                <w:lang w:eastAsia="ru-RU"/>
-              </w:rPr>
-              <w:t>1898</w:t>
-            </w:r>
-          </w:p>
-        </w:tc>
-        <w:tc>
-          <w:tcPr>
-            <w:tcW w:w="743" w:type="dxa"/>
-            <w:tcBorders>
-              <w:top w:val="nil"/>
-              <w:left w:val="nil"/>
-              <w:bottom w:val="single" w:sz="8" w:space="0" w:color="auto"/>
-              <w:right w:val="single" w:sz="8" w:space="0" w:color="auto"/>
-            </w:tcBorders>
-            <w:shd w:val="clear" w:color="auto" w:fill="auto"/>
-            <w:vAlign w:val="center"/>
-            <w:hideMark/>
-          </w:tcPr>
-          <w:p>
-            <w:pPr>
-              <w:spacing w:after="0" w:line="240" w:lineRule="auto"/>
-              <w:jc w:val="center"/>
-              <w:rPr>
-                <w:rFonts w:ascii="Times New Roman" w:eastAsia="Times New Roman" w:hAnsi="Times New Roman" w:cs="Times New Roman"/>
-                <w:color w:val="000000"/>
-                <w:sz w:val="28"/>
-                <w:szCs w:val="28"/>
-                <w:lang w:eastAsia="ru-RU"/>
-              </w:rPr>
-            </w:pPr>
-            <w:proofErr w:type="spellStart"/>
-            <w:r>
-              <w:rPr>
-                <w:rFonts w:ascii="Times New Roman" w:eastAsia="Times New Roman" w:hAnsi="Times New Roman" w:cs="Times New Roman"/>
-                <w:color w:val="000000"/>
-                <w:sz w:val="28"/>
-                <w:szCs w:val="28"/>
-                <w:lang w:val="en-US" w:eastAsia="ru-RU"/>
-              </w:rPr>
-              <w:t>lll</w:t>
-            </w:r>
-            <w:proofErr w:type="spellEnd"/>
+            <w:tcW w:w="3387" w:type="dxa"/>
+            <w:tcBorders>
+              <w:top w:val="nil"/>
+              <w:left w:val="nil"/>
+              <w:bottom w:val="single" w:sz="8" w:space="0" w:color="auto"/>
+              <w:right w:val="single" w:sz="8" w:space="0" w:color="auto"/>
+            </w:tcBorders>
+            <w:shd w:val="clear" w:color="auto" w:fill="auto"/>
+            <w:vAlign w:val="center"/>
+            <w:hideMark/>
+          </w:tcPr>
+          <w:p>
+            <w:pPr>
+              <w:spacing w:after="0" w:line="240" w:lineRule="auto"/>
+              <w:jc w:val="center"/>
+              <w:rPr>
+                <w:rFonts w:ascii="Times New Roman" w:eastAsia="Times New Roman" w:hAnsi="Times New Roman" w:cs="Times New Roman"/>
+                <w:color w:val="000000"/>
+                <w:sz w:val="28"/>
+                <w:szCs w:val="28"/>
+                <w:lang w:eastAsia="ru-RU"/>
+              </w:rPr>
+            </w:pPr>
+            <w:r>
+              <w:rPr>
+                <w:rFonts w:ascii="Times New Roman" w:eastAsia="Times New Roman" w:hAnsi="Times New Roman" w:cs="Times New Roman"/>
+                <w:color w:val="000000"/>
+                <w:sz w:val="28"/>
+                <w:szCs w:val="28"/>
+                <w:lang w:val="en-US" w:eastAsia="ru-RU"/>
+              </w:rPr>
+              <w:t>Dracula</w:t>
+            </w:r>
+          </w:p>
+        </w:tc>
+        <w:tc>
+          <w:tcPr>
+            <w:tcW w:w="1858" w:type="dxa"/>
+            <w:tcBorders>
+              <w:top w:val="nil"/>
+              <w:left w:val="nil"/>
+              <w:bottom w:val="single" w:sz="8" w:space="0" w:color="auto"/>
+              <w:right w:val="single" w:sz="8" w:space="0" w:color="auto"/>
+            </w:tcBorders>
+            <w:shd w:val="clear" w:color="auto" w:fill="auto"/>
+            <w:vAlign w:val="center"/>
+            <w:hideMark/>
+          </w:tcPr>
+          <w:p>
+            <w:pPr>
+              <w:spacing w:after="0" w:line="240" w:lineRule="auto"/>
+              <w:jc w:val="center"/>
+              <w:rPr>
+                <w:rFonts w:ascii="Times New Roman" w:eastAsia="Times New Roman" w:hAnsi="Times New Roman" w:cs="Times New Roman"/>
+                <w:color w:val="000000"/>
+                <w:sz w:val="28"/>
+                <w:szCs w:val="28"/>
+                <w:lang w:eastAsia="ru-RU"/>
+              </w:rPr>
+            </w:pPr>
+            <w:r>
+              <w:rPr>
+                <w:rFonts w:ascii="Times New Roman" w:eastAsia="Times New Roman" w:hAnsi="Times New Roman" w:cs="Times New Roman"/>
+                <w:color w:val="000000"/>
+                <w:sz w:val="28"/>
+                <w:szCs w:val="28"/>
+                <w:lang w:val="en-US" w:eastAsia="ru-RU"/>
+              </w:rPr>
+              <w:t>1897</w:t>
+            </w:r>
+          </w:p>
+        </w:tc>
+        <w:tc>
+          <w:tcPr>
+            <w:tcW w:w="1265" w:type="dxa"/>
+            <w:tcBorders>
+              <w:top w:val="nil"/>
+              <w:left w:val="nil"/>
+              <w:bottom w:val="single" w:sz="8" w:space="0" w:color="auto"/>
+              <w:right w:val="single" w:sz="8" w:space="0" w:color="auto"/>
+            </w:tcBorders>
+            <w:shd w:val="clear" w:color="auto" w:fill="auto"/>
+            <w:vAlign w:val="center"/>
+            <w:hideMark/>
+          </w:tcPr>
+          <w:p>
+            <w:pPr>
+              <w:spacing w:after="0" w:line="240" w:lineRule="auto"/>
+              <w:jc w:val="center"/>
+              <w:rPr>
+                <w:rFonts w:ascii="Times New Roman" w:eastAsia="Times New Roman" w:hAnsi="Times New Roman" w:cs="Times New Roman"/>
+                <w:color w:val="000000"/>
+                <w:sz w:val="28"/>
+                <w:szCs w:val="28"/>
+                <w:lang w:eastAsia="ru-RU"/>
+              </w:rPr>
+            </w:pPr>
+            <w:r>
+              <w:rPr>
+                <w:rFonts w:ascii="Times New Roman" w:eastAsia="Times New Roman" w:hAnsi="Times New Roman" w:cs="Times New Roman"/>
+                <w:color w:val="000000"/>
+                <w:sz w:val="28"/>
+                <w:szCs w:val="28"/>
+                <w:lang w:val="en-US" w:eastAsia="ru-RU"/>
+              </w:rPr>
+              <w:t>l</w:t>
+            </w:r>
           </w:p>
         </w:tc>
       </w:tr>
@@ -3187,7 +3186,7 @@
         </w:trPr>
         <w:tc>
           <w:tcPr>
-            <w:tcW w:w="3544" w:type="dxa"/>
+            <w:tcW w:w="2835" w:type="dxa"/>
             <w:tcBorders>
               <w:top w:val="nil"/>
               <w:left w:val="single" w:sz="8" w:space="0" w:color="auto"/>
@@ -3218,87 +3217,87 @@
                 <w:szCs w:val="28"/>
                 <w:lang w:val="en-US" w:eastAsia="ru-RU"/>
               </w:rPr>
-              <w:t>Eve Silver</w:t>
-            </w:r>
-          </w:p>
-        </w:tc>
-        <w:tc>
-          <w:tcPr>
-            <w:tcW w:w="4504" w:type="dxa"/>
-            <w:tcBorders>
-              <w:top w:val="nil"/>
-              <w:left w:val="nil"/>
-              <w:bottom w:val="single" w:sz="8" w:space="0" w:color="auto"/>
-              <w:right w:val="single" w:sz="8" w:space="0" w:color="auto"/>
-            </w:tcBorders>
-            <w:shd w:val="clear" w:color="auto" w:fill="auto"/>
-            <w:vAlign w:val="center"/>
-            <w:hideMark/>
-          </w:tcPr>
-          <w:p>
-            <w:pPr>
-              <w:spacing w:after="0" w:line="240" w:lineRule="auto"/>
-              <w:jc w:val="center"/>
-              <w:rPr>
-                <w:rFonts w:ascii="Times New Roman" w:eastAsia="Times New Roman" w:hAnsi="Times New Roman" w:cs="Times New Roman"/>
-                <w:color w:val="000000"/>
-                <w:sz w:val="28"/>
-                <w:szCs w:val="28"/>
-                <w:lang w:eastAsia="ru-RU"/>
-              </w:rPr>
-            </w:pPr>
-            <w:r>
-              <w:rPr>
-                <w:rFonts w:ascii="Times New Roman" w:eastAsia="Times New Roman" w:hAnsi="Times New Roman" w:cs="Times New Roman"/>
-                <w:color w:val="000000"/>
-                <w:sz w:val="28"/>
-                <w:szCs w:val="28"/>
-                <w:lang w:val="en-US" w:eastAsia="ru-RU"/>
-              </w:rPr>
-              <w:t>Dark Desires</w:t>
-            </w:r>
-          </w:p>
-        </w:tc>
-        <w:tc>
-          <w:tcPr>
-            <w:tcW w:w="848" w:type="dxa"/>
-            <w:tcBorders>
-              <w:top w:val="nil"/>
-              <w:left w:val="nil"/>
-              <w:bottom w:val="single" w:sz="8" w:space="0" w:color="auto"/>
-              <w:right w:val="single" w:sz="8" w:space="0" w:color="auto"/>
-            </w:tcBorders>
-            <w:shd w:val="clear" w:color="auto" w:fill="auto"/>
-            <w:vAlign w:val="center"/>
-            <w:hideMark/>
-          </w:tcPr>
-          <w:p>
-            <w:pPr>
-              <w:spacing w:after="0" w:line="240" w:lineRule="auto"/>
-              <w:jc w:val="center"/>
-              <w:rPr>
-                <w:rFonts w:ascii="Times New Roman" w:eastAsia="Times New Roman" w:hAnsi="Times New Roman" w:cs="Times New Roman"/>
-                <w:color w:val="000000"/>
-                <w:sz w:val="28"/>
-                <w:szCs w:val="28"/>
-                <w:lang w:eastAsia="ru-RU"/>
-              </w:rPr>
-            </w:pPr>
-            <w:r>
-              <w:rPr>
-                <w:rFonts w:ascii="Times New Roman" w:eastAsia="Times New Roman" w:hAnsi="Times New Roman" w:cs="Times New Roman"/>
-                <w:color w:val="000000"/>
-                <w:sz w:val="28"/>
-                <w:szCs w:val="28"/>
-                <w:lang w:eastAsia="ru-RU"/>
-              </w:rPr>
-              <w:t>2005</w:t>
-            </w:r>
-          </w:p>
-        </w:tc>
-        <w:tc>
-          <w:tcPr>
-            <w:tcW w:w="743" w:type="dxa"/>
+              <w:t>Bram Stocker</w:t>
+            </w:r>
+          </w:p>
+        </w:tc>
+        <w:tc>
+          <w:tcPr>
+            <w:tcW w:w="3387" w:type="dxa"/>
+            <w:tcBorders>
+              <w:top w:val="nil"/>
+              <w:left w:val="nil"/>
+              <w:bottom w:val="single" w:sz="8" w:space="0" w:color="auto"/>
+              <w:right w:val="single" w:sz="8" w:space="0" w:color="auto"/>
+            </w:tcBorders>
+            <w:shd w:val="clear" w:color="auto" w:fill="auto"/>
+            <w:vAlign w:val="center"/>
+            <w:hideMark/>
+          </w:tcPr>
+          <w:p>
+            <w:pPr>
+              <w:spacing w:after="0" w:line="240" w:lineRule="auto"/>
+              <w:jc w:val="center"/>
+              <w:rPr>
+                <w:rFonts w:ascii="Times New Roman" w:eastAsia="Times New Roman" w:hAnsi="Times New Roman" w:cs="Times New Roman"/>
+                <w:color w:val="000000"/>
+                <w:sz w:val="28"/>
+                <w:szCs w:val="28"/>
+                <w:lang w:eastAsia="ru-RU"/>
+              </w:rPr>
+            </w:pPr>
+            <w:r>
+              <w:rPr>
+                <w:rFonts w:ascii="Times New Roman" w:eastAsia="Times New Roman" w:hAnsi="Times New Roman" w:cs="Times New Roman"/>
+                <w:color w:val="000000"/>
+                <w:sz w:val="28"/>
+                <w:szCs w:val="28"/>
+                <w:lang w:val="en-US" w:eastAsia="ru-RU"/>
+              </w:rPr>
+              <w:t>Miss Betty</w:t>
+            </w:r>
+          </w:p>
+        </w:tc>
+        <w:tc>
+          <w:tcPr>
+            <w:tcW w:w="1858" w:type="dxa"/>
+            <w:tcBorders>
+              <w:top w:val="nil"/>
+              <w:left w:val="nil"/>
+              <w:bottom w:val="single" w:sz="8" w:space="0" w:color="auto"/>
+              <w:right w:val="single" w:sz="8" w:space="0" w:color="auto"/>
+            </w:tcBorders>
+            <w:shd w:val="clear" w:color="auto" w:fill="auto"/>
+            <w:vAlign w:val="center"/>
+            <w:hideMark/>
+          </w:tcPr>
+          <w:p>
+            <w:pPr>
+              <w:spacing w:after="0" w:line="240" w:lineRule="auto"/>
+              <w:jc w:val="center"/>
+              <w:rPr>
+                <w:rFonts w:ascii="Times New Roman" w:eastAsia="Times New Roman" w:hAnsi="Times New Roman" w:cs="Times New Roman"/>
+                <w:color w:val="000000"/>
+                <w:sz w:val="28"/>
+                <w:szCs w:val="28"/>
+                <w:lang w:eastAsia="ru-RU"/>
+              </w:rPr>
+            </w:pPr>
+            <w:r>
+              <w:rPr>
+                <w:rFonts w:ascii="Times New Roman" w:eastAsia="Times New Roman" w:hAnsi="Times New Roman" w:cs="Times New Roman"/>
+                <w:color w:val="000000"/>
+                <w:sz w:val="28"/>
+                <w:szCs w:val="28"/>
+                <w:lang w:eastAsia="ru-RU"/>
+              </w:rPr>
+              <w:t>1898</w:t>
+            </w:r>
+          </w:p>
+        </w:tc>
+        <w:tc>
+          <w:tcPr>
+            <w:tcW w:w="1265" w:type="dxa"/>
             <w:tcBorders>
               <w:top w:val="nil"/>
               <w:left w:val="nil"/>
@@ -3342,7 +3341,7 @@
         </w:trPr>
         <w:tc>
           <w:tcPr>
-            <w:tcW w:w="3544" w:type="dxa"/>
+            <w:tcW w:w="2835" w:type="dxa"/>
             <w:tcBorders>
               <w:top w:val="nil"/>
               <w:left w:val="single" w:sz="8" w:space="0" w:color="auto"/>
@@ -3373,99 +3372,87 @@
                 <w:szCs w:val="28"/>
                 <w:lang w:val="en-US" w:eastAsia="ru-RU"/>
               </w:rPr>
-              <w:t xml:space="preserve">Chasity </w:t>
-            </w:r>
-            <w:proofErr w:type="spellStart"/>
-            <w:r>
-              <w:rPr>
-                <w:rFonts w:ascii="Times New Roman" w:eastAsia="Times New Roman" w:hAnsi="Times New Roman" w:cs="Times New Roman"/>
-                <w:color w:val="000000"/>
-                <w:sz w:val="28"/>
-                <w:szCs w:val="28"/>
-                <w:lang w:val="en-US" w:eastAsia="ru-RU"/>
-              </w:rPr>
-              <w:t>Bowlin</w:t>
-            </w:r>
-            <w:proofErr w:type="spellEnd"/>
-          </w:p>
-        </w:tc>
-        <w:tc>
-          <w:tcPr>
-            <w:tcW w:w="4504" w:type="dxa"/>
-            <w:tcBorders>
-              <w:top w:val="nil"/>
-              <w:left w:val="nil"/>
-              <w:bottom w:val="single" w:sz="8" w:space="0" w:color="auto"/>
-              <w:right w:val="single" w:sz="8" w:space="0" w:color="auto"/>
-            </w:tcBorders>
-            <w:shd w:val="clear" w:color="auto" w:fill="auto"/>
-            <w:vAlign w:val="center"/>
-            <w:hideMark/>
-          </w:tcPr>
-          <w:p>
-            <w:pPr>
-              <w:spacing w:after="0" w:line="240" w:lineRule="auto"/>
-              <w:jc w:val="center"/>
-              <w:rPr>
-                <w:rFonts w:ascii="Times New Roman" w:eastAsia="Times New Roman" w:hAnsi="Times New Roman" w:cs="Times New Roman"/>
-                <w:color w:val="000000"/>
-                <w:sz w:val="28"/>
-                <w:szCs w:val="28"/>
-                <w:lang w:eastAsia="ru-RU"/>
-              </w:rPr>
-            </w:pPr>
-            <w:r>
-              <w:rPr>
-                <w:rFonts w:ascii="Times New Roman" w:eastAsia="Times New Roman" w:hAnsi="Times New Roman" w:cs="Times New Roman"/>
-                <w:color w:val="000000"/>
-                <w:sz w:val="28"/>
-                <w:szCs w:val="28"/>
-                <w:lang w:val="en-US" w:eastAsia="ru-RU"/>
-              </w:rPr>
-              <w:t>The Haunting of a Duke</w:t>
-            </w:r>
-          </w:p>
-        </w:tc>
-        <w:tc>
-          <w:tcPr>
-            <w:tcW w:w="848" w:type="dxa"/>
-            <w:tcBorders>
-              <w:top w:val="nil"/>
-              <w:left w:val="nil"/>
-              <w:bottom w:val="single" w:sz="8" w:space="0" w:color="auto"/>
-              <w:right w:val="single" w:sz="8" w:space="0" w:color="auto"/>
-            </w:tcBorders>
-            <w:shd w:val="clear" w:color="auto" w:fill="auto"/>
-            <w:vAlign w:val="center"/>
-            <w:hideMark/>
-          </w:tcPr>
-          <w:p>
-            <w:pPr>
-              <w:spacing w:after="0" w:line="240" w:lineRule="auto"/>
-              <w:jc w:val="center"/>
-              <w:rPr>
-                <w:rFonts w:ascii="Times New Roman" w:eastAsia="Times New Roman" w:hAnsi="Times New Roman" w:cs="Times New Roman"/>
-                <w:color w:val="000000"/>
-                <w:sz w:val="28"/>
-                <w:szCs w:val="28"/>
-                <w:lang w:eastAsia="ru-RU"/>
-              </w:rPr>
-            </w:pPr>
-            <w:r>
-              <w:rPr>
-                <w:rFonts w:ascii="Times New Roman" w:eastAsia="Times New Roman" w:hAnsi="Times New Roman" w:cs="Times New Roman"/>
-                <w:color w:val="000000"/>
-                <w:sz w:val="28"/>
-                <w:szCs w:val="28"/>
-                <w:lang w:eastAsia="ru-RU"/>
-              </w:rPr>
-              <w:t>2012</w:t>
-            </w:r>
-          </w:p>
-        </w:tc>
-        <w:tc>
-          <w:tcPr>
-            <w:tcW w:w="743" w:type="dxa"/>
+              <w:t>Eve Silver</w:t>
+            </w:r>
+          </w:p>
+        </w:tc>
+        <w:tc>
+          <w:tcPr>
+            <w:tcW w:w="3387" w:type="dxa"/>
+            <w:tcBorders>
+              <w:top w:val="nil"/>
+              <w:left w:val="nil"/>
+              <w:bottom w:val="single" w:sz="8" w:space="0" w:color="auto"/>
+              <w:right w:val="single" w:sz="8" w:space="0" w:color="auto"/>
+            </w:tcBorders>
+            <w:shd w:val="clear" w:color="auto" w:fill="auto"/>
+            <w:vAlign w:val="center"/>
+            <w:hideMark/>
+          </w:tcPr>
+          <w:p>
+            <w:pPr>
+              <w:spacing w:after="0" w:line="240" w:lineRule="auto"/>
+              <w:jc w:val="center"/>
+              <w:rPr>
+                <w:rFonts w:ascii="Times New Roman" w:eastAsia="Times New Roman" w:hAnsi="Times New Roman" w:cs="Times New Roman"/>
+                <w:color w:val="000000"/>
+                <w:sz w:val="28"/>
+                <w:szCs w:val="28"/>
+                <w:lang w:eastAsia="ru-RU"/>
+              </w:rPr>
+            </w:pPr>
+            <w:r>
+              <w:rPr>
+                <w:rFonts w:ascii="Times New Roman" w:eastAsia="Times New Roman" w:hAnsi="Times New Roman" w:cs="Times New Roman"/>
+                <w:color w:val="000000"/>
+                <w:sz w:val="28"/>
+                <w:szCs w:val="28"/>
+                <w:lang w:val="en-US" w:eastAsia="ru-RU"/>
+              </w:rPr>
+              <w:t>Dark Desires</w:t>
+            </w:r>
+          </w:p>
+        </w:tc>
+        <w:tc>
+          <w:tcPr>
+            <w:tcW w:w="1858" w:type="dxa"/>
+            <w:tcBorders>
+              <w:top w:val="nil"/>
+              <w:left w:val="nil"/>
+              <w:bottom w:val="single" w:sz="8" w:space="0" w:color="auto"/>
+              <w:right w:val="single" w:sz="8" w:space="0" w:color="auto"/>
+            </w:tcBorders>
+            <w:shd w:val="clear" w:color="auto" w:fill="auto"/>
+            <w:vAlign w:val="center"/>
+            <w:hideMark/>
+          </w:tcPr>
+          <w:p>
+            <w:pPr>
+              <w:spacing w:after="0" w:line="240" w:lineRule="auto"/>
+              <w:jc w:val="center"/>
+              <w:rPr>
+                <w:rFonts w:ascii="Times New Roman" w:eastAsia="Times New Roman" w:hAnsi="Times New Roman" w:cs="Times New Roman"/>
+                <w:color w:val="000000"/>
+                <w:sz w:val="28"/>
+                <w:szCs w:val="28"/>
+                <w:lang w:eastAsia="ru-RU"/>
+              </w:rPr>
+            </w:pPr>
+            <w:r>
+              <w:rPr>
+                <w:rFonts w:ascii="Times New Roman" w:eastAsia="Times New Roman" w:hAnsi="Times New Roman" w:cs="Times New Roman"/>
+                <w:color w:val="000000"/>
+                <w:sz w:val="28"/>
+                <w:szCs w:val="28"/>
+                <w:lang w:eastAsia="ru-RU"/>
+              </w:rPr>
+              <w:t>2005</w:t>
+            </w:r>
+          </w:p>
+        </w:tc>
+        <w:tc>
+          <w:tcPr>
+            <w:tcW w:w="1265" w:type="dxa"/>
             <w:tcBorders>
               <w:top w:val="nil"/>
               <w:left w:val="nil"/>
@@ -3509,7 +3496,7 @@
         </w:trPr>
         <w:tc>
           <w:tcPr>
-            <w:tcW w:w="3544" w:type="dxa"/>
+            <w:tcW w:w="2835" w:type="dxa"/>
             <w:tcBorders>
               <w:top w:val="nil"/>
               <w:left w:val="single" w:sz="8" w:space="0" w:color="auto"/>
@@ -3540,50 +3527,62 @@
                 <w:szCs w:val="28"/>
                 <w:lang w:val="en-US" w:eastAsia="ru-RU"/>
               </w:rPr>
-              <w:t>Mande Matthews</w:t>
-            </w:r>
-          </w:p>
-        </w:tc>
-        <w:tc>
-          <w:tcPr>
-            <w:tcW w:w="4504" w:type="dxa"/>
-            <w:tcBorders>
-              <w:top w:val="nil"/>
-              <w:left w:val="nil"/>
-              <w:bottom w:val="single" w:sz="8" w:space="0" w:color="auto"/>
-              <w:right w:val="single" w:sz="8" w:space="0" w:color="auto"/>
-            </w:tcBorders>
-            <w:shd w:val="clear" w:color="auto" w:fill="auto"/>
-            <w:vAlign w:val="center"/>
-            <w:hideMark/>
-          </w:tcPr>
-          <w:p>
-            <w:pPr>
-              <w:spacing w:after="0" w:line="240" w:lineRule="auto"/>
-              <w:jc w:val="center"/>
-              <w:rPr>
-                <w:rFonts w:ascii="Times New Roman" w:eastAsia="Times New Roman" w:hAnsi="Times New Roman" w:cs="Times New Roman"/>
-                <w:color w:val="000000"/>
-                <w:sz w:val="28"/>
-                <w:szCs w:val="28"/>
-                <w:lang w:eastAsia="ru-RU"/>
-              </w:rPr>
-            </w:pPr>
-            <w:r>
-              <w:rPr>
-                <w:rFonts w:ascii="Times New Roman" w:eastAsia="Times New Roman" w:hAnsi="Times New Roman" w:cs="Times New Roman"/>
-                <w:color w:val="000000"/>
-                <w:sz w:val="28"/>
-                <w:szCs w:val="28"/>
-                <w:lang w:val="en-US" w:eastAsia="ru-RU"/>
-              </w:rPr>
-              <w:t>The Light Keepers</w:t>
-            </w:r>
-          </w:p>
-        </w:tc>
-        <w:tc>
-          <w:tcPr>
-            <w:tcW w:w="848" w:type="dxa"/>
+              <w:t xml:space="preserve">Chasity </w:t>
+            </w:r>
+            <w:proofErr w:type="spellStart"/>
+            <w:r>
+              <w:rPr>
+                <w:rFonts w:ascii="Times New Roman" w:eastAsia="Times New Roman" w:hAnsi="Times New Roman" w:cs="Times New Roman"/>
+                <w:color w:val="000000"/>
+                <w:sz w:val="28"/>
+                <w:szCs w:val="28"/>
+                <w:lang w:val="en-US" w:eastAsia="ru-RU"/>
+              </w:rPr>
+              <w:t>Bowlin</w:t>
+            </w:r>
+            <w:proofErr w:type="spellEnd"/>
+          </w:p>
+        </w:tc>
+        <w:tc>
+          <w:tcPr>
+            <w:tcW w:w="3387" w:type="dxa"/>
+            <w:tcBorders>
+              <w:top w:val="nil"/>
+              <w:left w:val="nil"/>
+              <w:bottom w:val="single" w:sz="8" w:space="0" w:color="auto"/>
+              <w:right w:val="single" w:sz="8" w:space="0" w:color="auto"/>
+            </w:tcBorders>
+            <w:shd w:val="clear" w:color="auto" w:fill="auto"/>
+            <w:vAlign w:val="center"/>
+            <w:hideMark/>
+          </w:tcPr>
+          <w:p>
+            <w:pPr>
+              <w:spacing w:after="0" w:line="240" w:lineRule="auto"/>
+              <w:jc w:val="center"/>
+              <w:rPr>
+                <w:rFonts w:ascii="Times New Roman" w:eastAsia="Times New Roman" w:hAnsi="Times New Roman" w:cs="Times New Roman"/>
+                <w:color w:val="000000"/>
+                <w:sz w:val="28"/>
+                <w:szCs w:val="28"/>
+                <w:lang w:eastAsia="ru-RU"/>
+              </w:rPr>
+            </w:pPr>
+            <w:r>
+              <w:rPr>
+                <w:rFonts w:ascii="Times New Roman" w:eastAsia="Times New Roman" w:hAnsi="Times New Roman" w:cs="Times New Roman"/>
+                <w:color w:val="000000"/>
+                <w:sz w:val="28"/>
+                <w:szCs w:val="28"/>
+                <w:lang w:val="en-US" w:eastAsia="ru-RU"/>
+              </w:rPr>
+              <w:t>The Haunting of a Duke</w:t>
+            </w:r>
+          </w:p>
+        </w:tc>
+        <w:tc>
+          <w:tcPr>
+            <w:tcW w:w="1858" w:type="dxa"/>
             <w:tcBorders>
               <w:top w:val="nil"/>
               <w:left w:val="nil"/>
@@ -3620,7 +3619,7 @@
         </w:tc>
         <w:tc>
           <w:tcPr>
-            <w:tcW w:w="743" w:type="dxa"/>
+            <w:tcW w:w="1265" w:type="dxa"/>
             <w:tcBorders>
               <w:top w:val="nil"/>
               <w:left w:val="nil"/>
@@ -3664,7 +3663,7 @@
         </w:trPr>
         <w:tc>
           <w:tcPr>
-            <w:tcW w:w="3544" w:type="dxa"/>
+            <w:tcW w:w="2835" w:type="dxa"/>
             <w:tcBorders>
               <w:top w:val="nil"/>
               <w:left w:val="single" w:sz="8" w:space="0" w:color="auto"/>
@@ -3701,44 +3700,44 @@
         </w:tc>
         <w:tc>
           <w:tcPr>
-            <w:tcW w:w="4504" w:type="dxa"/>
-            <w:tcBorders>
-              <w:top w:val="nil"/>
-              <w:left w:val="nil"/>
-              <w:bottom w:val="single" w:sz="8" w:space="0" w:color="auto"/>
-              <w:right w:val="single" w:sz="8" w:space="0" w:color="auto"/>
-            </w:tcBorders>
-            <w:shd w:val="clear" w:color="auto" w:fill="auto"/>
-            <w:vAlign w:val="center"/>
-            <w:hideMark/>
-          </w:tcPr>
-          <w:p>
-            <w:pPr>
-              <w:spacing w:after="0" w:line="240" w:lineRule="auto"/>
-              <w:jc w:val="center"/>
-              <w:rPr>
-                <w:rFonts w:ascii="Times New Roman" w:eastAsia="Times New Roman" w:hAnsi="Times New Roman" w:cs="Times New Roman"/>
-                <w:color w:val="000000"/>
-                <w:sz w:val="28"/>
-                <w:szCs w:val="28"/>
-                <w:lang w:eastAsia="ru-RU"/>
-              </w:rPr>
-            </w:pPr>
-            <w:r>
-              <w:rPr>
-                <w:rFonts w:ascii="Times New Roman" w:eastAsia="Times New Roman" w:hAnsi="Times New Roman" w:cs="Times New Roman"/>
-                <w:color w:val="000000"/>
-                <w:sz w:val="28"/>
-                <w:szCs w:val="28"/>
-                <w:lang w:val="en-US" w:eastAsia="ru-RU"/>
-              </w:rPr>
-              <w:t>Betrothal</w:t>
-            </w:r>
-          </w:p>
-        </w:tc>
-        <w:tc>
-          <w:tcPr>
-            <w:tcW w:w="848" w:type="dxa"/>
+            <w:tcW w:w="3387" w:type="dxa"/>
+            <w:tcBorders>
+              <w:top w:val="nil"/>
+              <w:left w:val="nil"/>
+              <w:bottom w:val="single" w:sz="8" w:space="0" w:color="auto"/>
+              <w:right w:val="single" w:sz="8" w:space="0" w:color="auto"/>
+            </w:tcBorders>
+            <w:shd w:val="clear" w:color="auto" w:fill="auto"/>
+            <w:vAlign w:val="center"/>
+            <w:hideMark/>
+          </w:tcPr>
+          <w:p>
+            <w:pPr>
+              <w:spacing w:after="0" w:line="240" w:lineRule="auto"/>
+              <w:jc w:val="center"/>
+              <w:rPr>
+                <w:rFonts w:ascii="Times New Roman" w:eastAsia="Times New Roman" w:hAnsi="Times New Roman" w:cs="Times New Roman"/>
+                <w:color w:val="000000"/>
+                <w:sz w:val="28"/>
+                <w:szCs w:val="28"/>
+                <w:lang w:eastAsia="ru-RU"/>
+              </w:rPr>
+            </w:pPr>
+            <w:r>
+              <w:rPr>
+                <w:rFonts w:ascii="Times New Roman" w:eastAsia="Times New Roman" w:hAnsi="Times New Roman" w:cs="Times New Roman"/>
+                <w:color w:val="000000"/>
+                <w:sz w:val="28"/>
+                <w:szCs w:val="28"/>
+                <w:lang w:val="en-US" w:eastAsia="ru-RU"/>
+              </w:rPr>
+              <w:t>The Light Keepers</w:t>
+            </w:r>
+          </w:p>
+        </w:tc>
+        <w:tc>
+          <w:tcPr>
+            <w:tcW w:w="1858" w:type="dxa"/>
             <w:tcBorders>
               <w:top w:val="nil"/>
               <w:left w:val="nil"/>
@@ -3775,39 +3774,41 @@
         </w:tc>
         <w:tc>
           <w:tcPr>
-            <w:tcW w:w="743" w:type="dxa"/>
-            <w:tcBorders>
-              <w:top w:val="nil"/>
-              <w:left w:val="nil"/>
-              <w:bottom w:val="single" w:sz="8" w:space="0" w:color="auto"/>
-              <w:right w:val="single" w:sz="8" w:space="0" w:color="auto"/>
-            </w:tcBorders>
-            <w:shd w:val="clear" w:color="auto" w:fill="auto"/>
-            <w:vAlign w:val="center"/>
-            <w:hideMark/>
-          </w:tcPr>
-          <w:p>
-            <w:pPr>
-              <w:spacing w:after="0" w:line="240" w:lineRule="auto"/>
-              <w:jc w:val="center"/>
-              <w:rPr>
-                <w:rFonts w:ascii="Times New Roman" w:eastAsia="Times New Roman" w:hAnsi="Times New Roman" w:cs="Times New Roman"/>
-                <w:color w:val="000000"/>
-                <w:sz w:val="28"/>
-                <w:szCs w:val="28"/>
-                <w:lang w:eastAsia="ru-RU"/>
-              </w:rPr>
-            </w:pPr>
-            <w:r>
-              <w:rPr>
-                <w:rFonts w:ascii="Times New Roman" w:eastAsia="Times New Roman" w:hAnsi="Times New Roman" w:cs="Times New Roman"/>
-                <w:color w:val="000000"/>
-                <w:sz w:val="28"/>
-                <w:szCs w:val="28"/>
-                <w:lang w:val="en-US" w:eastAsia="ru-RU"/>
-              </w:rPr>
-              <w:t>l</w:t>
-            </w:r>
+            <w:tcW w:w="1265" w:type="dxa"/>
+            <w:tcBorders>
+              <w:top w:val="nil"/>
+              <w:left w:val="nil"/>
+              <w:bottom w:val="single" w:sz="8" w:space="0" w:color="auto"/>
+              <w:right w:val="single" w:sz="8" w:space="0" w:color="auto"/>
+            </w:tcBorders>
+            <w:shd w:val="clear" w:color="auto" w:fill="auto"/>
+            <w:vAlign w:val="center"/>
+            <w:hideMark/>
+          </w:tcPr>
+          <w:p>
+            <w:pPr>
+              <w:spacing w:after="0" w:line="240" w:lineRule="auto"/>
+              <w:jc w:val="center"/>
+              <w:rPr>
+                <w:rFonts w:ascii="Times New Roman" w:eastAsia="Times New Roman" w:hAnsi="Times New Roman" w:cs="Times New Roman"/>
+                <w:color w:val="000000"/>
+                <w:sz w:val="28"/>
+                <w:szCs w:val="28"/>
+                <w:lang w:eastAsia="ru-RU"/>
+              </w:rPr>
+            </w:pPr>
+            <w:proofErr w:type="spellStart"/>
+            <w:r>
+              <w:rPr>
+                <w:rFonts w:ascii="Times New Roman" w:eastAsia="Times New Roman" w:hAnsi="Times New Roman" w:cs="Times New Roman"/>
+                <w:color w:val="000000"/>
+                <w:sz w:val="28"/>
+                <w:szCs w:val="28"/>
+                <w:lang w:val="en-US" w:eastAsia="ru-RU"/>
+              </w:rPr>
+              <w:t>lll</w:t>
+            </w:r>
+            <w:proofErr w:type="spellEnd"/>
           </w:p>
         </w:tc>
       </w:tr>
@@ -3817,7 +3818,7 @@
         </w:trPr>
         <w:tc>
           <w:tcPr>
-            <w:tcW w:w="3544" w:type="dxa"/>
+            <w:tcW w:w="2835" w:type="dxa"/>
             <w:tcBorders>
               <w:top w:val="nil"/>
               <w:left w:val="single" w:sz="8" w:space="0" w:color="auto"/>
@@ -3848,87 +3849,87 @@
                 <w:szCs w:val="28"/>
                 <w:lang w:val="en-US" w:eastAsia="ru-RU"/>
               </w:rPr>
-              <w:t>Chrissy Peebles</w:t>
-            </w:r>
-          </w:p>
-        </w:tc>
-        <w:tc>
-          <w:tcPr>
-            <w:tcW w:w="4504" w:type="dxa"/>
-            <w:tcBorders>
-              <w:top w:val="nil"/>
-              <w:left w:val="nil"/>
-              <w:bottom w:val="single" w:sz="8" w:space="0" w:color="auto"/>
-              <w:right w:val="single" w:sz="8" w:space="0" w:color="auto"/>
-            </w:tcBorders>
-            <w:shd w:val="clear" w:color="auto" w:fill="auto"/>
-            <w:vAlign w:val="center"/>
-            <w:hideMark/>
-          </w:tcPr>
-          <w:p>
-            <w:pPr>
-              <w:spacing w:after="0" w:line="240" w:lineRule="auto"/>
-              <w:jc w:val="center"/>
-              <w:rPr>
-                <w:rFonts w:ascii="Times New Roman" w:eastAsia="Times New Roman" w:hAnsi="Times New Roman" w:cs="Times New Roman"/>
-                <w:color w:val="000000"/>
-                <w:sz w:val="28"/>
-                <w:szCs w:val="28"/>
-                <w:lang w:eastAsia="ru-RU"/>
-              </w:rPr>
-            </w:pPr>
-            <w:r>
-              <w:rPr>
-                <w:rFonts w:ascii="Times New Roman" w:eastAsia="Times New Roman" w:hAnsi="Times New Roman" w:cs="Times New Roman"/>
-                <w:color w:val="000000"/>
-                <w:sz w:val="28"/>
-                <w:szCs w:val="28"/>
-                <w:lang w:val="en-US" w:eastAsia="ru-RU"/>
-              </w:rPr>
-              <w:t>The Zombie Chronicles</w:t>
-            </w:r>
-          </w:p>
-        </w:tc>
-        <w:tc>
-          <w:tcPr>
-            <w:tcW w:w="848" w:type="dxa"/>
-            <w:tcBorders>
-              <w:top w:val="nil"/>
-              <w:left w:val="nil"/>
-              <w:bottom w:val="single" w:sz="8" w:space="0" w:color="auto"/>
-              <w:right w:val="single" w:sz="8" w:space="0" w:color="auto"/>
-            </w:tcBorders>
-            <w:shd w:val="clear" w:color="auto" w:fill="auto"/>
-            <w:vAlign w:val="center"/>
-            <w:hideMark/>
-          </w:tcPr>
-          <w:p>
-            <w:pPr>
-              <w:spacing w:after="0" w:line="240" w:lineRule="auto"/>
-              <w:jc w:val="center"/>
-              <w:rPr>
-                <w:rFonts w:ascii="Times New Roman" w:eastAsia="Times New Roman" w:hAnsi="Times New Roman" w:cs="Times New Roman"/>
-                <w:color w:val="000000"/>
-                <w:sz w:val="28"/>
-                <w:szCs w:val="28"/>
-                <w:lang w:eastAsia="ru-RU"/>
-              </w:rPr>
-            </w:pPr>
-            <w:r>
-              <w:rPr>
-                <w:rFonts w:ascii="Times New Roman" w:eastAsia="Times New Roman" w:hAnsi="Times New Roman" w:cs="Times New Roman"/>
-                <w:color w:val="000000"/>
-                <w:sz w:val="28"/>
-                <w:szCs w:val="28"/>
-                <w:lang w:eastAsia="ru-RU"/>
-              </w:rPr>
-              <w:t>2013</w:t>
-            </w:r>
-          </w:p>
-        </w:tc>
-        <w:tc>
-          <w:tcPr>
-            <w:tcW w:w="743" w:type="dxa"/>
+              <w:t>Mande Matthews</w:t>
+            </w:r>
+          </w:p>
+        </w:tc>
+        <w:tc>
+          <w:tcPr>
+            <w:tcW w:w="3387" w:type="dxa"/>
+            <w:tcBorders>
+              <w:top w:val="nil"/>
+              <w:left w:val="nil"/>
+              <w:bottom w:val="single" w:sz="8" w:space="0" w:color="auto"/>
+              <w:right w:val="single" w:sz="8" w:space="0" w:color="auto"/>
+            </w:tcBorders>
+            <w:shd w:val="clear" w:color="auto" w:fill="auto"/>
+            <w:vAlign w:val="center"/>
+            <w:hideMark/>
+          </w:tcPr>
+          <w:p>
+            <w:pPr>
+              <w:spacing w:after="0" w:line="240" w:lineRule="auto"/>
+              <w:jc w:val="center"/>
+              <w:rPr>
+                <w:rFonts w:ascii="Times New Roman" w:eastAsia="Times New Roman" w:hAnsi="Times New Roman" w:cs="Times New Roman"/>
+                <w:color w:val="000000"/>
+                <w:sz w:val="28"/>
+                <w:szCs w:val="28"/>
+                <w:lang w:eastAsia="ru-RU"/>
+              </w:rPr>
+            </w:pPr>
+            <w:r>
+              <w:rPr>
+                <w:rFonts w:ascii="Times New Roman" w:eastAsia="Times New Roman" w:hAnsi="Times New Roman" w:cs="Times New Roman"/>
+                <w:color w:val="000000"/>
+                <w:sz w:val="28"/>
+                <w:szCs w:val="28"/>
+                <w:lang w:val="en-US" w:eastAsia="ru-RU"/>
+              </w:rPr>
+              <w:t>Betrothal</w:t>
+            </w:r>
+          </w:p>
+        </w:tc>
+        <w:tc>
+          <w:tcPr>
+            <w:tcW w:w="1858" w:type="dxa"/>
+            <w:tcBorders>
+              <w:top w:val="nil"/>
+              <w:left w:val="nil"/>
+              <w:bottom w:val="single" w:sz="8" w:space="0" w:color="auto"/>
+              <w:right w:val="single" w:sz="8" w:space="0" w:color="auto"/>
+            </w:tcBorders>
+            <w:shd w:val="clear" w:color="auto" w:fill="auto"/>
+            <w:vAlign w:val="center"/>
+            <w:hideMark/>
+          </w:tcPr>
+          <w:p>
+            <w:pPr>
+              <w:spacing w:after="0" w:line="240" w:lineRule="auto"/>
+              <w:jc w:val="center"/>
+              <w:rPr>
+                <w:rFonts w:ascii="Times New Roman" w:eastAsia="Times New Roman" w:hAnsi="Times New Roman" w:cs="Times New Roman"/>
+                <w:color w:val="000000"/>
+                <w:sz w:val="28"/>
+                <w:szCs w:val="28"/>
+                <w:lang w:eastAsia="ru-RU"/>
+              </w:rPr>
+            </w:pPr>
+            <w:r>
+              <w:rPr>
+                <w:rFonts w:ascii="Times New Roman" w:eastAsia="Times New Roman" w:hAnsi="Times New Roman" w:cs="Times New Roman"/>
+                <w:color w:val="000000"/>
+                <w:sz w:val="28"/>
+                <w:szCs w:val="28"/>
+                <w:lang w:eastAsia="ru-RU"/>
+              </w:rPr>
+              <w:t>2012</w:t>
+            </w:r>
+          </w:p>
+        </w:tc>
+        <w:tc>
+          <w:tcPr>
+            <w:tcW w:w="1265" w:type="dxa"/>
             <w:tcBorders>
               <w:top w:val="nil"/>
               <w:left w:val="nil"/>
@@ -3970,7 +3971,7 @@
         </w:trPr>
         <w:tc>
           <w:tcPr>
-            <w:tcW w:w="3544" w:type="dxa"/>
+            <w:tcW w:w="2835" w:type="dxa"/>
             <w:tcBorders>
               <w:top w:val="nil"/>
               <w:left w:val="single" w:sz="8" w:space="0" w:color="auto"/>
@@ -4001,50 +4002,52 @@
                 <w:szCs w:val="28"/>
                 <w:lang w:val="en-US" w:eastAsia="ru-RU"/>
               </w:rPr>
-              <w:t>W. J. May</w:t>
-            </w:r>
-          </w:p>
-        </w:tc>
-        <w:tc>
-          <w:tcPr>
-            <w:tcW w:w="4504" w:type="dxa"/>
-            <w:tcBorders>
-              <w:top w:val="nil"/>
-              <w:left w:val="nil"/>
-              <w:bottom w:val="single" w:sz="8" w:space="0" w:color="auto"/>
-              <w:right w:val="single" w:sz="8" w:space="0" w:color="auto"/>
-            </w:tcBorders>
-            <w:shd w:val="clear" w:color="auto" w:fill="auto"/>
-            <w:vAlign w:val="center"/>
-            <w:hideMark/>
-          </w:tcPr>
-          <w:p>
-            <w:pPr>
-              <w:spacing w:after="0" w:line="240" w:lineRule="auto"/>
-              <w:jc w:val="center"/>
-              <w:rPr>
-                <w:rFonts w:ascii="Times New Roman" w:eastAsia="Times New Roman" w:hAnsi="Times New Roman" w:cs="Times New Roman"/>
-                <w:color w:val="000000"/>
-                <w:sz w:val="28"/>
-                <w:szCs w:val="28"/>
-                <w:lang w:eastAsia="ru-RU"/>
-              </w:rPr>
-            </w:pPr>
-            <w:r>
-              <w:rPr>
-                <w:rFonts w:ascii="Times New Roman" w:eastAsia="Times New Roman" w:hAnsi="Times New Roman" w:cs="Times New Roman"/>
-                <w:color w:val="000000"/>
-                <w:sz w:val="28"/>
-                <w:szCs w:val="28"/>
-                <w:lang w:val="en-US" w:eastAsia="ru-RU"/>
-              </w:rPr>
-              <w:t>Seventh Mark</w:t>
-            </w:r>
-          </w:p>
-        </w:tc>
-        <w:tc>
-          <w:tcPr>
-            <w:tcW w:w="848" w:type="dxa"/>
+              <w:t>Chrissy Peebles</w:t>
+            </w:r>
+          </w:p>
+        </w:tc>
+        <w:tc>
+          <w:tcPr>
+            <w:tcW w:w="3387" w:type="dxa"/>
+            <w:tcBorders>
+              <w:top w:val="nil"/>
+              <w:left w:val="nil"/>
+              <w:bottom w:val="single" w:sz="8" w:space="0" w:color="auto"/>
+              <w:right w:val="single" w:sz="8" w:space="0" w:color="auto"/>
+            </w:tcBorders>
+            <w:shd w:val="clear" w:color="auto" w:fill="auto"/>
+            <w:vAlign w:val="center"/>
+            <w:hideMark/>
+          </w:tcPr>
+          <w:p>
+            <w:pPr>
+              <w:spacing w:after="0" w:line="240" w:lineRule="auto"/>
+              <w:jc w:val="center"/>
+              <w:rPr>
+                <w:rFonts w:ascii="Times New Roman" w:eastAsia="Times New Roman" w:hAnsi="Times New Roman" w:cs="Times New Roman"/>
+                <w:color w:val="000000"/>
+                <w:sz w:val="28"/>
+                <w:szCs w:val="28"/>
+                <w:lang w:eastAsia="ru-RU"/>
+              </w:rPr>
+            </w:pPr>
+            <w:bookmarkStart w:id="2" w:name="_Hlk511055564"/>
+            <w:r>
+              <w:rPr>
+                <w:rFonts w:ascii="Times New Roman" w:eastAsia="Times New Roman" w:hAnsi="Times New Roman" w:cs="Times New Roman"/>
+                <w:color w:val="000000"/>
+                <w:sz w:val="28"/>
+                <w:szCs w:val="28"/>
+                <w:lang w:val="en-US" w:eastAsia="ru-RU"/>
+              </w:rPr>
+              <w:t>The Zombie Chronicles</w:t>
+            </w:r>
+            <w:bookmarkEnd w:id="2"/>
+          </w:p>
+        </w:tc>
+        <w:tc>
+          <w:tcPr>
+            <w:tcW w:w="1858" w:type="dxa"/>
             <w:tcBorders>
               <w:top w:val="nil"/>
               <w:left w:val="nil"/>
@@ -4081,7 +4084,7 @@
         </w:tc>
         <w:tc>
           <w:tcPr>
-            <w:tcW w:w="743" w:type="dxa"/>
+            <w:tcW w:w="1265" w:type="dxa"/>
             <w:tcBorders>
               <w:top w:val="nil"/>
               <w:left w:val="nil"/>
@@ -4123,7 +4126,7 @@
         </w:trPr>
         <w:tc>
           <w:tcPr>
-            <w:tcW w:w="3544" w:type="dxa"/>
+            <w:tcW w:w="2835" w:type="dxa"/>
             <w:tcBorders>
               <w:top w:val="nil"/>
               <w:left w:val="single" w:sz="8" w:space="0" w:color="auto"/>
@@ -4154,50 +4157,50 @@
                 <w:szCs w:val="28"/>
                 <w:lang w:val="en-US" w:eastAsia="ru-RU"/>
               </w:rPr>
-              <w:t>Chrissy Peebles</w:t>
-            </w:r>
-          </w:p>
-        </w:tc>
-        <w:tc>
-          <w:tcPr>
-            <w:tcW w:w="4504" w:type="dxa"/>
-            <w:tcBorders>
-              <w:top w:val="nil"/>
-              <w:left w:val="nil"/>
-              <w:bottom w:val="single" w:sz="8" w:space="0" w:color="auto"/>
-              <w:right w:val="single" w:sz="8" w:space="0" w:color="auto"/>
-            </w:tcBorders>
-            <w:shd w:val="clear" w:color="auto" w:fill="auto"/>
-            <w:vAlign w:val="center"/>
-            <w:hideMark/>
-          </w:tcPr>
-          <w:p>
-            <w:pPr>
-              <w:spacing w:after="0" w:line="240" w:lineRule="auto"/>
-              <w:jc w:val="center"/>
-              <w:rPr>
-                <w:rFonts w:ascii="Times New Roman" w:eastAsia="Times New Roman" w:hAnsi="Times New Roman" w:cs="Times New Roman"/>
-                <w:color w:val="000000"/>
-                <w:sz w:val="28"/>
-                <w:szCs w:val="28"/>
-                <w:lang w:eastAsia="ru-RU"/>
-              </w:rPr>
-            </w:pPr>
-            <w:r>
-              <w:rPr>
-                <w:rFonts w:ascii="Times New Roman" w:eastAsia="Times New Roman" w:hAnsi="Times New Roman" w:cs="Times New Roman"/>
-                <w:color w:val="000000"/>
-                <w:sz w:val="28"/>
-                <w:szCs w:val="28"/>
-                <w:lang w:val="en-US" w:eastAsia="ru-RU"/>
-              </w:rPr>
-              <w:t>Eternal Vows</w:t>
-            </w:r>
-          </w:p>
-        </w:tc>
-        <w:tc>
-          <w:tcPr>
-            <w:tcW w:w="848" w:type="dxa"/>
+              <w:t>W. J. May</w:t>
+            </w:r>
+          </w:p>
+        </w:tc>
+        <w:tc>
+          <w:tcPr>
+            <w:tcW w:w="3387" w:type="dxa"/>
+            <w:tcBorders>
+              <w:top w:val="nil"/>
+              <w:left w:val="nil"/>
+              <w:bottom w:val="single" w:sz="8" w:space="0" w:color="auto"/>
+              <w:right w:val="single" w:sz="8" w:space="0" w:color="auto"/>
+            </w:tcBorders>
+            <w:shd w:val="clear" w:color="auto" w:fill="auto"/>
+            <w:vAlign w:val="center"/>
+            <w:hideMark/>
+          </w:tcPr>
+          <w:p>
+            <w:pPr>
+              <w:spacing w:after="0" w:line="240" w:lineRule="auto"/>
+              <w:jc w:val="center"/>
+              <w:rPr>
+                <w:rFonts w:ascii="Times New Roman" w:eastAsia="Times New Roman" w:hAnsi="Times New Roman" w:cs="Times New Roman"/>
+                <w:color w:val="000000"/>
+                <w:sz w:val="28"/>
+                <w:szCs w:val="28"/>
+                <w:lang w:eastAsia="ru-RU"/>
+              </w:rPr>
+            </w:pPr>
+            <w:r>
+              <w:rPr>
+                <w:rFonts w:ascii="Times New Roman" w:eastAsia="Times New Roman" w:hAnsi="Times New Roman" w:cs="Times New Roman"/>
+                <w:color w:val="000000"/>
+                <w:sz w:val="28"/>
+                <w:szCs w:val="28"/>
+                <w:lang w:val="en-US" w:eastAsia="ru-RU"/>
+              </w:rPr>
+              <w:t>Seventh Mark</w:t>
+            </w:r>
+          </w:p>
+        </w:tc>
+        <w:tc>
+          <w:tcPr>
+            <w:tcW w:w="1858" w:type="dxa"/>
             <w:tcBorders>
               <w:top w:val="nil"/>
               <w:left w:val="nil"/>
@@ -4234,41 +4237,39 @@
         </w:tc>
         <w:tc>
           <w:tcPr>
-            <w:tcW w:w="743" w:type="dxa"/>
-            <w:tcBorders>
-              <w:top w:val="nil"/>
-              <w:left w:val="nil"/>
-              <w:bottom w:val="single" w:sz="8" w:space="0" w:color="auto"/>
-              <w:right w:val="single" w:sz="8" w:space="0" w:color="auto"/>
-            </w:tcBorders>
-            <w:shd w:val="clear" w:color="auto" w:fill="auto"/>
-            <w:vAlign w:val="center"/>
-            <w:hideMark/>
-          </w:tcPr>
-          <w:p>
-            <w:pPr>
-              <w:spacing w:after="0" w:line="240" w:lineRule="auto"/>
-              <w:jc w:val="center"/>
-              <w:rPr>
-                <w:rFonts w:ascii="Times New Roman" w:eastAsia="Times New Roman" w:hAnsi="Times New Roman" w:cs="Times New Roman"/>
-                <w:color w:val="000000"/>
-                <w:sz w:val="28"/>
-                <w:szCs w:val="28"/>
-                <w:lang w:eastAsia="ru-RU"/>
-              </w:rPr>
-            </w:pPr>
-            <w:proofErr w:type="spellStart"/>
-            <w:r>
-              <w:rPr>
-                <w:rFonts w:ascii="Times New Roman" w:eastAsia="Times New Roman" w:hAnsi="Times New Roman" w:cs="Times New Roman"/>
-                <w:color w:val="000000"/>
-                <w:sz w:val="28"/>
-                <w:szCs w:val="28"/>
-                <w:lang w:val="en-US" w:eastAsia="ru-RU"/>
-              </w:rPr>
-              <w:t>lll</w:t>
-            </w:r>
-            <w:proofErr w:type="spellEnd"/>
+            <w:tcW w:w="1265" w:type="dxa"/>
+            <w:tcBorders>
+              <w:top w:val="nil"/>
+              <w:left w:val="nil"/>
+              <w:bottom w:val="single" w:sz="8" w:space="0" w:color="auto"/>
+              <w:right w:val="single" w:sz="8" w:space="0" w:color="auto"/>
+            </w:tcBorders>
+            <w:shd w:val="clear" w:color="auto" w:fill="auto"/>
+            <w:vAlign w:val="center"/>
+            <w:hideMark/>
+          </w:tcPr>
+          <w:p>
+            <w:pPr>
+              <w:spacing w:after="0" w:line="240" w:lineRule="auto"/>
+              <w:jc w:val="center"/>
+              <w:rPr>
+                <w:rFonts w:ascii="Times New Roman" w:eastAsia="Times New Roman" w:hAnsi="Times New Roman" w:cs="Times New Roman"/>
+                <w:color w:val="000000"/>
+                <w:sz w:val="28"/>
+                <w:szCs w:val="28"/>
+                <w:lang w:eastAsia="ru-RU"/>
+              </w:rPr>
+            </w:pPr>
+            <w:r>
+              <w:rPr>
+                <w:rFonts w:ascii="Times New Roman" w:eastAsia="Times New Roman" w:hAnsi="Times New Roman" w:cs="Times New Roman"/>
+                <w:color w:val="000000"/>
+                <w:sz w:val="28"/>
+                <w:szCs w:val="28"/>
+                <w:lang w:val="en-US" w:eastAsia="ru-RU"/>
+              </w:rPr>
+              <w:t>l</w:t>
+            </w:r>
           </w:p>
         </w:tc>
       </w:tr>
@@ -4278,7 +4279,7 @@
         </w:trPr>
         <w:tc>
           <w:tcPr>
-            <w:tcW w:w="3544" w:type="dxa"/>
+            <w:tcW w:w="2835" w:type="dxa"/>
             <w:tcBorders>
               <w:top w:val="nil"/>
               <w:left w:val="single" w:sz="8" w:space="0" w:color="auto"/>
@@ -4309,119 +4310,123 @@
                 <w:szCs w:val="28"/>
                 <w:lang w:val="en-US" w:eastAsia="ru-RU"/>
               </w:rPr>
-              <w:t>M. L. Bullock</w:t>
-            </w:r>
-          </w:p>
-        </w:tc>
-        <w:tc>
-          <w:tcPr>
-            <w:tcW w:w="4504" w:type="dxa"/>
-            <w:tcBorders>
-              <w:top w:val="nil"/>
-              <w:left w:val="nil"/>
-              <w:bottom w:val="single" w:sz="8" w:space="0" w:color="auto"/>
-              <w:right w:val="single" w:sz="8" w:space="0" w:color="auto"/>
-            </w:tcBorders>
-            <w:shd w:val="clear" w:color="auto" w:fill="auto"/>
-            <w:vAlign w:val="center"/>
-            <w:hideMark/>
-          </w:tcPr>
-          <w:p>
-            <w:pPr>
-              <w:spacing w:after="0" w:line="240" w:lineRule="auto"/>
-              <w:jc w:val="center"/>
-              <w:rPr>
-                <w:rFonts w:ascii="Times New Roman" w:eastAsia="Times New Roman" w:hAnsi="Times New Roman" w:cs="Times New Roman"/>
-                <w:color w:val="000000"/>
-                <w:sz w:val="28"/>
-                <w:szCs w:val="28"/>
-                <w:lang w:eastAsia="ru-RU"/>
-              </w:rPr>
-            </w:pPr>
-            <w:r>
-              <w:rPr>
-                <w:rFonts w:ascii="Times New Roman" w:eastAsia="Times New Roman" w:hAnsi="Times New Roman" w:cs="Times New Roman"/>
-                <w:color w:val="000000"/>
-                <w:sz w:val="28"/>
-                <w:szCs w:val="28"/>
-                <w:lang w:val="en-US" w:eastAsia="ru-RU"/>
-              </w:rPr>
-              <w:t>Seven Sisters</w:t>
-            </w:r>
-          </w:p>
-        </w:tc>
-        <w:tc>
-          <w:tcPr>
-            <w:tcW w:w="848" w:type="dxa"/>
-            <w:tcBorders>
-              <w:top w:val="nil"/>
-              <w:left w:val="nil"/>
-              <w:bottom w:val="single" w:sz="8" w:space="0" w:color="auto"/>
-              <w:right w:val="single" w:sz="8" w:space="0" w:color="auto"/>
-            </w:tcBorders>
-            <w:shd w:val="clear" w:color="auto" w:fill="auto"/>
-            <w:vAlign w:val="center"/>
-            <w:hideMark/>
-          </w:tcPr>
-          <w:p>
-            <w:pPr>
-              <w:spacing w:after="0" w:line="240" w:lineRule="auto"/>
-              <w:jc w:val="center"/>
-              <w:rPr>
-                <w:rFonts w:ascii="Times New Roman" w:eastAsia="Times New Roman" w:hAnsi="Times New Roman" w:cs="Times New Roman"/>
-                <w:color w:val="000000"/>
-                <w:sz w:val="28"/>
-                <w:szCs w:val="28"/>
-                <w:lang w:eastAsia="ru-RU"/>
-              </w:rPr>
-            </w:pPr>
-            <w:r>
-              <w:rPr>
-                <w:rFonts w:ascii="Times New Roman" w:eastAsia="Times New Roman" w:hAnsi="Times New Roman" w:cs="Times New Roman"/>
-                <w:color w:val="000000"/>
-                <w:sz w:val="28"/>
-                <w:szCs w:val="28"/>
-                <w:lang w:eastAsia="ru-RU"/>
-              </w:rPr>
-              <w:t>2014</w:t>
-            </w:r>
-          </w:p>
-        </w:tc>
-        <w:tc>
-          <w:tcPr>
-            <w:tcW w:w="743" w:type="dxa"/>
-            <w:tcBorders>
-              <w:top w:val="nil"/>
-              <w:left w:val="nil"/>
-              <w:bottom w:val="single" w:sz="8" w:space="0" w:color="auto"/>
-              <w:right w:val="single" w:sz="8" w:space="0" w:color="auto"/>
-            </w:tcBorders>
-            <w:shd w:val="clear" w:color="auto" w:fill="auto"/>
-            <w:vAlign w:val="center"/>
-            <w:hideMark/>
-          </w:tcPr>
-          <w:p>
-            <w:pPr>
-              <w:spacing w:after="0" w:line="240" w:lineRule="auto"/>
-              <w:jc w:val="center"/>
-              <w:rPr>
-                <w:rFonts w:ascii="Times New Roman" w:eastAsia="Times New Roman" w:hAnsi="Times New Roman" w:cs="Times New Roman"/>
-                <w:color w:val="000000"/>
-                <w:sz w:val="28"/>
-                <w:szCs w:val="28"/>
-                <w:lang w:eastAsia="ru-RU"/>
-              </w:rPr>
-            </w:pPr>
-            <w:r>
-              <w:rPr>
-                <w:rFonts w:ascii="Times New Roman" w:eastAsia="Times New Roman" w:hAnsi="Times New Roman" w:cs="Times New Roman"/>
-                <w:color w:val="000000"/>
-                <w:sz w:val="28"/>
-                <w:szCs w:val="28"/>
-                <w:lang w:val="en-US" w:eastAsia="ru-RU"/>
-              </w:rPr>
-              <w:t>l</w:t>
-            </w:r>
+              <w:t>Chrissy Peebles</w:t>
+            </w:r>
+          </w:p>
+        </w:tc>
+        <w:tc>
+          <w:tcPr>
+            <w:tcW w:w="3387" w:type="dxa"/>
+            <w:tcBorders>
+              <w:top w:val="nil"/>
+              <w:left w:val="nil"/>
+              <w:bottom w:val="single" w:sz="8" w:space="0" w:color="auto"/>
+              <w:right w:val="single" w:sz="8" w:space="0" w:color="auto"/>
+            </w:tcBorders>
+            <w:shd w:val="clear" w:color="auto" w:fill="auto"/>
+            <w:vAlign w:val="center"/>
+            <w:hideMark/>
+          </w:tcPr>
+          <w:p>
+            <w:pPr>
+              <w:spacing w:after="0" w:line="240" w:lineRule="auto"/>
+              <w:jc w:val="center"/>
+              <w:rPr>
+                <w:rFonts w:ascii="Times New Roman" w:eastAsia="Times New Roman" w:hAnsi="Times New Roman" w:cs="Times New Roman"/>
+                <w:color w:val="000000"/>
+                <w:sz w:val="28"/>
+                <w:szCs w:val="28"/>
+                <w:lang w:eastAsia="ru-RU"/>
+              </w:rPr>
+            </w:pPr>
+            <w:bookmarkStart w:id="3" w:name="_Hlk511055573"/>
+            <w:r>
+              <w:rPr>
+                <w:rFonts w:ascii="Times New Roman" w:eastAsia="Times New Roman" w:hAnsi="Times New Roman" w:cs="Times New Roman"/>
+                <w:color w:val="000000"/>
+                <w:sz w:val="28"/>
+                <w:szCs w:val="28"/>
+                <w:lang w:val="en-US" w:eastAsia="ru-RU"/>
+              </w:rPr>
+              <w:t>Eternal Vows</w:t>
+            </w:r>
+            <w:bookmarkEnd w:id="3"/>
+          </w:p>
+        </w:tc>
+        <w:tc>
+          <w:tcPr>
+            <w:tcW w:w="1858" w:type="dxa"/>
+            <w:tcBorders>
+              <w:top w:val="nil"/>
+              <w:left w:val="nil"/>
+              <w:bottom w:val="single" w:sz="8" w:space="0" w:color="auto"/>
+              <w:right w:val="single" w:sz="8" w:space="0" w:color="auto"/>
+            </w:tcBorders>
+            <w:shd w:val="clear" w:color="auto" w:fill="auto"/>
+            <w:vAlign w:val="center"/>
+            <w:hideMark/>
+          </w:tcPr>
+          <w:p>
+            <w:pPr>
+              <w:spacing w:after="0" w:line="240" w:lineRule="auto"/>
+              <w:jc w:val="center"/>
+              <w:rPr>
+                <w:rFonts w:ascii="Times New Roman" w:eastAsia="Times New Roman" w:hAnsi="Times New Roman" w:cs="Times New Roman"/>
+                <w:color w:val="000000"/>
+                <w:sz w:val="28"/>
+                <w:szCs w:val="28"/>
+                <w:lang w:eastAsia="ru-RU"/>
+              </w:rPr>
+            </w:pPr>
+            <w:r>
+              <w:rPr>
+                <w:rFonts w:ascii="Times New Roman" w:eastAsia="Times New Roman" w:hAnsi="Times New Roman" w:cs="Times New Roman"/>
+                <w:color w:val="000000"/>
+                <w:sz w:val="28"/>
+                <w:szCs w:val="28"/>
+                <w:lang w:eastAsia="ru-RU"/>
+              </w:rPr>
+              <w:t>2013</w:t>
+            </w:r>
+          </w:p>
+        </w:tc>
+        <w:tc>
+          <w:tcPr>
+            <w:tcW w:w="1265" w:type="dxa"/>
+            <w:tcBorders>
+              <w:top w:val="nil"/>
+              <w:left w:val="nil"/>
+              <w:bottom w:val="single" w:sz="8" w:space="0" w:color="auto"/>
+              <w:right w:val="single" w:sz="8" w:space="0" w:color="auto"/>
+            </w:tcBorders>
+            <w:shd w:val="clear" w:color="auto" w:fill="auto"/>
+            <w:vAlign w:val="center"/>
+            <w:hideMark/>
+          </w:tcPr>
+          <w:p>
+            <w:pPr>
+              <w:spacing w:after="0" w:line="240" w:lineRule="auto"/>
+              <w:jc w:val="center"/>
+              <w:rPr>
+                <w:rFonts w:ascii="Times New Roman" w:eastAsia="Times New Roman" w:hAnsi="Times New Roman" w:cs="Times New Roman"/>
+                <w:color w:val="000000"/>
+                <w:sz w:val="28"/>
+                <w:szCs w:val="28"/>
+                <w:lang w:eastAsia="ru-RU"/>
+              </w:rPr>
+            </w:pPr>
+            <w:proofErr w:type="spellStart"/>
+            <w:r>
+              <w:rPr>
+                <w:rFonts w:ascii="Times New Roman" w:eastAsia="Times New Roman" w:hAnsi="Times New Roman" w:cs="Times New Roman"/>
+                <w:color w:val="000000"/>
+                <w:sz w:val="28"/>
+                <w:szCs w:val="28"/>
+                <w:lang w:val="en-US" w:eastAsia="ru-RU"/>
+              </w:rPr>
+              <w:t>lll</w:t>
+            </w:r>
+            <w:proofErr w:type="spellEnd"/>
           </w:p>
         </w:tc>
       </w:tr>
@@ -4431,7 +4436,7 @@
         </w:trPr>
         <w:tc>
           <w:tcPr>
-            <w:tcW w:w="3544" w:type="dxa"/>
+            <w:tcW w:w="2835" w:type="dxa"/>
             <w:tcBorders>
               <w:top w:val="nil"/>
               <w:left w:val="single" w:sz="8" w:space="0" w:color="auto"/>
@@ -4462,50 +4467,50 @@
                 <w:szCs w:val="28"/>
                 <w:lang w:val="en-US" w:eastAsia="ru-RU"/>
               </w:rPr>
-              <w:t>Michael Bray</w:t>
-            </w:r>
-          </w:p>
-        </w:tc>
-        <w:tc>
-          <w:tcPr>
-            <w:tcW w:w="4504" w:type="dxa"/>
-            <w:tcBorders>
-              <w:top w:val="nil"/>
-              <w:left w:val="nil"/>
-              <w:bottom w:val="single" w:sz="8" w:space="0" w:color="auto"/>
-              <w:right w:val="single" w:sz="8" w:space="0" w:color="auto"/>
-            </w:tcBorders>
-            <w:shd w:val="clear" w:color="auto" w:fill="auto"/>
-            <w:vAlign w:val="center"/>
-            <w:hideMark/>
-          </w:tcPr>
-          <w:p>
-            <w:pPr>
-              <w:spacing w:after="0" w:line="240" w:lineRule="auto"/>
-              <w:jc w:val="center"/>
-              <w:rPr>
-                <w:rFonts w:ascii="Times New Roman" w:eastAsia="Times New Roman" w:hAnsi="Times New Roman" w:cs="Times New Roman"/>
-                <w:color w:val="000000"/>
-                <w:sz w:val="28"/>
-                <w:szCs w:val="28"/>
-                <w:lang w:eastAsia="ru-RU"/>
-              </w:rPr>
-            </w:pPr>
-            <w:r>
-              <w:rPr>
-                <w:rFonts w:ascii="Times New Roman" w:eastAsia="Times New Roman" w:hAnsi="Times New Roman" w:cs="Times New Roman"/>
-                <w:color w:val="000000"/>
-                <w:sz w:val="28"/>
-                <w:szCs w:val="28"/>
-                <w:lang w:val="en-US" w:eastAsia="ru-RU"/>
-              </w:rPr>
-              <w:t>Echoes</w:t>
-            </w:r>
-          </w:p>
-        </w:tc>
-        <w:tc>
-          <w:tcPr>
-            <w:tcW w:w="848" w:type="dxa"/>
+              <w:t>M. L. Bullock</w:t>
+            </w:r>
+          </w:p>
+        </w:tc>
+        <w:tc>
+          <w:tcPr>
+            <w:tcW w:w="3387" w:type="dxa"/>
+            <w:tcBorders>
+              <w:top w:val="nil"/>
+              <w:left w:val="nil"/>
+              <w:bottom w:val="single" w:sz="8" w:space="0" w:color="auto"/>
+              <w:right w:val="single" w:sz="8" w:space="0" w:color="auto"/>
+            </w:tcBorders>
+            <w:shd w:val="clear" w:color="auto" w:fill="auto"/>
+            <w:vAlign w:val="center"/>
+            <w:hideMark/>
+          </w:tcPr>
+          <w:p>
+            <w:pPr>
+              <w:spacing w:after="0" w:line="240" w:lineRule="auto"/>
+              <w:jc w:val="center"/>
+              <w:rPr>
+                <w:rFonts w:ascii="Times New Roman" w:eastAsia="Times New Roman" w:hAnsi="Times New Roman" w:cs="Times New Roman"/>
+                <w:color w:val="000000"/>
+                <w:sz w:val="28"/>
+                <w:szCs w:val="28"/>
+                <w:lang w:eastAsia="ru-RU"/>
+              </w:rPr>
+            </w:pPr>
+            <w:r>
+              <w:rPr>
+                <w:rFonts w:ascii="Times New Roman" w:eastAsia="Times New Roman" w:hAnsi="Times New Roman" w:cs="Times New Roman"/>
+                <w:color w:val="000000"/>
+                <w:sz w:val="28"/>
+                <w:szCs w:val="28"/>
+                <w:lang w:val="en-US" w:eastAsia="ru-RU"/>
+              </w:rPr>
+              <w:t>Seven Sisters</w:t>
+            </w:r>
+          </w:p>
+        </w:tc>
+        <w:tc>
+          <w:tcPr>
+            <w:tcW w:w="1858" w:type="dxa"/>
             <w:tcBorders>
               <w:top w:val="nil"/>
               <w:left w:val="nil"/>
@@ -4542,7 +4547,7 @@
         </w:tc>
         <w:tc>
           <w:tcPr>
-            <w:tcW w:w="743" w:type="dxa"/>
+            <w:tcW w:w="1265" w:type="dxa"/>
             <w:tcBorders>
               <w:top w:val="nil"/>
               <w:left w:val="nil"/>
@@ -4584,7 +4589,7 @@
         </w:trPr>
         <w:tc>
           <w:tcPr>
-            <w:tcW w:w="3544" w:type="dxa"/>
+            <w:tcW w:w="2835" w:type="dxa"/>
             <w:tcBorders>
               <w:top w:val="nil"/>
               <w:left w:val="single" w:sz="8" w:space="0" w:color="auto"/>
@@ -4615,17 +4620,170 @@
                 <w:szCs w:val="28"/>
                 <w:lang w:val="en-US" w:eastAsia="ru-RU"/>
               </w:rPr>
+              <w:t>Michael Bray</w:t>
+            </w:r>
+          </w:p>
+        </w:tc>
+        <w:tc>
+          <w:tcPr>
+            <w:tcW w:w="3387" w:type="dxa"/>
+            <w:tcBorders>
+              <w:top w:val="nil"/>
+              <w:left w:val="nil"/>
+              <w:bottom w:val="single" w:sz="8" w:space="0" w:color="auto"/>
+              <w:right w:val="single" w:sz="8" w:space="0" w:color="auto"/>
+            </w:tcBorders>
+            <w:shd w:val="clear" w:color="auto" w:fill="auto"/>
+            <w:vAlign w:val="center"/>
+            <w:hideMark/>
+          </w:tcPr>
+          <w:p>
+            <w:pPr>
+              <w:spacing w:after="0" w:line="240" w:lineRule="auto"/>
+              <w:jc w:val="center"/>
+              <w:rPr>
+                <w:rFonts w:ascii="Times New Roman" w:eastAsia="Times New Roman" w:hAnsi="Times New Roman" w:cs="Times New Roman"/>
+                <w:color w:val="000000"/>
+                <w:sz w:val="28"/>
+                <w:szCs w:val="28"/>
+                <w:lang w:eastAsia="ru-RU"/>
+              </w:rPr>
+            </w:pPr>
+            <w:r>
+              <w:rPr>
+                <w:rFonts w:ascii="Times New Roman" w:eastAsia="Times New Roman" w:hAnsi="Times New Roman" w:cs="Times New Roman"/>
+                <w:color w:val="000000"/>
+                <w:sz w:val="28"/>
+                <w:szCs w:val="28"/>
+                <w:lang w:val="en-US" w:eastAsia="ru-RU"/>
+              </w:rPr>
+              <w:t>Echoes</w:t>
+            </w:r>
+          </w:p>
+        </w:tc>
+        <w:tc>
+          <w:tcPr>
+            <w:tcW w:w="1858" w:type="dxa"/>
+            <w:tcBorders>
+              <w:top w:val="nil"/>
+              <w:left w:val="nil"/>
+              <w:bottom w:val="single" w:sz="8" w:space="0" w:color="auto"/>
+              <w:right w:val="single" w:sz="8" w:space="0" w:color="auto"/>
+            </w:tcBorders>
+            <w:shd w:val="clear" w:color="auto" w:fill="auto"/>
+            <w:vAlign w:val="center"/>
+            <w:hideMark/>
+          </w:tcPr>
+          <w:p>
+            <w:pPr>
+              <w:spacing w:after="0" w:line="240" w:lineRule="auto"/>
+              <w:jc w:val="center"/>
+              <w:rPr>
+                <w:rFonts w:ascii="Times New Roman" w:eastAsia="Times New Roman" w:hAnsi="Times New Roman" w:cs="Times New Roman"/>
+                <w:color w:val="000000"/>
+                <w:sz w:val="28"/>
+                <w:szCs w:val="28"/>
+                <w:lang w:eastAsia="ru-RU"/>
+              </w:rPr>
+            </w:pPr>
+            <w:r>
+              <w:rPr>
+                <w:rFonts w:ascii="Times New Roman" w:eastAsia="Times New Roman" w:hAnsi="Times New Roman" w:cs="Times New Roman"/>
+                <w:color w:val="000000"/>
+                <w:sz w:val="28"/>
+                <w:szCs w:val="28"/>
+                <w:lang w:eastAsia="ru-RU"/>
+              </w:rPr>
+              <w:t>2014</w:t>
+            </w:r>
+          </w:p>
+        </w:tc>
+        <w:tc>
+          <w:tcPr>
+            <w:tcW w:w="1265" w:type="dxa"/>
+            <w:tcBorders>
+              <w:top w:val="nil"/>
+              <w:left w:val="nil"/>
+              <w:bottom w:val="single" w:sz="8" w:space="0" w:color="auto"/>
+              <w:right w:val="single" w:sz="8" w:space="0" w:color="auto"/>
+            </w:tcBorders>
+            <w:shd w:val="clear" w:color="auto" w:fill="auto"/>
+            <w:vAlign w:val="center"/>
+            <w:hideMark/>
+          </w:tcPr>
+          <w:p>
+            <w:pPr>
+              <w:spacing w:after="0" w:line="240" w:lineRule="auto"/>
+              <w:jc w:val="center"/>
+              <w:rPr>
+                <w:rFonts w:ascii="Times New Roman" w:eastAsia="Times New Roman" w:hAnsi="Times New Roman" w:cs="Times New Roman"/>
+                <w:color w:val="000000"/>
+                <w:sz w:val="28"/>
+                <w:szCs w:val="28"/>
+                <w:lang w:eastAsia="ru-RU"/>
+              </w:rPr>
+            </w:pPr>
+            <w:r>
+              <w:rPr>
+                <w:rFonts w:ascii="Times New Roman" w:eastAsia="Times New Roman" w:hAnsi="Times New Roman" w:cs="Times New Roman"/>
+                <w:color w:val="000000"/>
+                <w:sz w:val="28"/>
+                <w:szCs w:val="28"/>
+                <w:lang w:val="en-US" w:eastAsia="ru-RU"/>
+              </w:rPr>
+              <w:t>l</w:t>
+            </w:r>
+          </w:p>
+        </w:tc>
+      </w:tr>
+      <w:tr>
+        <w:trPr>
+          <w:trHeight w:val="390"/>
+        </w:trPr>
+        <w:tc>
+          <w:tcPr>
+            <w:tcW w:w="2835" w:type="dxa"/>
+            <w:tcBorders>
+              <w:top w:val="nil"/>
+              <w:left w:val="single" w:sz="8" w:space="0" w:color="auto"/>
+              <w:bottom w:val="single" w:sz="4" w:space="0" w:color="auto"/>
+              <w:right w:val="single" w:sz="8" w:space="0" w:color="auto"/>
+            </w:tcBorders>
+            <w:shd w:val="clear" w:color="auto" w:fill="auto"/>
+            <w:vAlign w:val="center"/>
+            <w:hideMark/>
+          </w:tcPr>
+          <w:p>
+            <w:pPr>
+              <w:spacing w:after="0" w:line="240" w:lineRule="auto"/>
+              <w:jc w:val="center"/>
+              <w:rPr>
+                <w:rFonts w:ascii="Times New Roman" w:eastAsia="Times New Roman" w:hAnsi="Times New Roman" w:cs="Times New Roman"/>
+                <w:color w:val="000000"/>
+                <w:sz w:val="28"/>
+                <w:szCs w:val="28"/>
+                <w:lang w:eastAsia="ru-RU"/>
+              </w:rPr>
+            </w:pPr>
+            <w:r>
+              <w:rPr>
+                <w:rFonts w:ascii="Times New Roman" w:eastAsia="Times New Roman" w:hAnsi="Times New Roman" w:cs="Times New Roman"/>
+                <w:color w:val="000000"/>
+                <w:sz w:val="28"/>
+                <w:szCs w:val="28"/>
+                <w:lang w:val="en-US" w:eastAsia="ru-RU"/>
+              </w:rPr>
               <w:t>Sebastian Gregory</w:t>
             </w:r>
           </w:p>
         </w:tc>
         <w:tc>
           <w:tcPr>
-            <w:tcW w:w="4504" w:type="dxa"/>
-            <w:tcBorders>
-              <w:top w:val="nil"/>
-              <w:left w:val="nil"/>
-              <w:bottom w:val="single" w:sz="8" w:space="0" w:color="auto"/>
+            <w:tcW w:w="3387" w:type="dxa"/>
+            <w:tcBorders>
+              <w:top w:val="nil"/>
+              <w:left w:val="nil"/>
+              <w:bottom w:val="single" w:sz="4" w:space="0" w:color="auto"/>
               <w:right w:val="single" w:sz="8" w:space="0" w:color="auto"/>
             </w:tcBorders>
             <w:shd w:val="clear" w:color="auto" w:fill="auto"/>
@@ -4658,11 +4816,11 @@
         </w:tc>
         <w:tc>
           <w:tcPr>
-            <w:tcW w:w="848" w:type="dxa"/>
-            <w:tcBorders>
-              <w:top w:val="nil"/>
-              <w:left w:val="nil"/>
-              <w:bottom w:val="single" w:sz="8" w:space="0" w:color="auto"/>
+            <w:tcW w:w="1858" w:type="dxa"/>
+            <w:tcBorders>
+              <w:top w:val="nil"/>
+              <w:left w:val="nil"/>
+              <w:bottom w:val="single" w:sz="4" w:space="0" w:color="auto"/>
               <w:right w:val="single" w:sz="8" w:space="0" w:color="auto"/>
             </w:tcBorders>
             <w:shd w:val="clear" w:color="auto" w:fill="auto"/>
@@ -4695,11 +4853,11 @@
         </w:tc>
         <w:tc>
           <w:tcPr>
-            <w:tcW w:w="743" w:type="dxa"/>
-            <w:tcBorders>
-              <w:top w:val="nil"/>
-              <w:left w:val="nil"/>
-              <w:bottom w:val="single" w:sz="8" w:space="0" w:color="auto"/>
+            <w:tcW w:w="1265" w:type="dxa"/>
+            <w:tcBorders>
+              <w:top w:val="nil"/>
+              <w:left w:val="nil"/>
+              <w:bottom w:val="single" w:sz="4" w:space="0" w:color="auto"/>
               <w:right w:val="single" w:sz="8" w:space="0" w:color="auto"/>
             </w:tcBorders>
             <w:shd w:val="clear" w:color="auto" w:fill="auto"/>
@@ -4739,11 +4897,11 @@
         </w:trPr>
         <w:tc>
           <w:tcPr>
-            <w:tcW w:w="3544" w:type="dxa"/>
-            <w:tcBorders>
-              <w:top w:val="nil"/>
+            <w:tcW w:w="2835" w:type="dxa"/>
+            <w:tcBorders>
+              <w:top w:val="single" w:sz="4" w:space="0" w:color="auto"/>
               <w:left w:val="single" w:sz="8" w:space="0" w:color="auto"/>
-              <w:bottom w:val="single" w:sz="8" w:space="0" w:color="auto"/>
+              <w:bottom w:val="single" w:sz="4" w:space="0" w:color="auto"/>
               <w:right w:val="single" w:sz="8" w:space="0" w:color="auto"/>
             </w:tcBorders>
             <w:shd w:val="clear" w:color="auto" w:fill="auto"/>
@@ -4776,11 +4934,11 @@
         </w:tc>
         <w:tc>
           <w:tcPr>
-            <w:tcW w:w="4504" w:type="dxa"/>
-            <w:tcBorders>
-              <w:top w:val="nil"/>
-              <w:left w:val="nil"/>
-              <w:bottom w:val="single" w:sz="8" w:space="0" w:color="auto"/>
+            <w:tcW w:w="3387" w:type="dxa"/>
+            <w:tcBorders>
+              <w:top w:val="single" w:sz="4" w:space="0" w:color="auto"/>
+              <w:left w:val="nil"/>
+              <w:bottom w:val="single" w:sz="4" w:space="0" w:color="auto"/>
               <w:right w:val="single" w:sz="8" w:space="0" w:color="auto"/>
             </w:tcBorders>
             <w:shd w:val="clear" w:color="auto" w:fill="auto"/>
@@ -4813,11 +4971,11 @@
         </w:tc>
         <w:tc>
           <w:tcPr>
-            <w:tcW w:w="848" w:type="dxa"/>
-            <w:tcBorders>
-              <w:top w:val="nil"/>
-              <w:left w:val="nil"/>
-              <w:bottom w:val="single" w:sz="8" w:space="0" w:color="auto"/>
+            <w:tcW w:w="1858" w:type="dxa"/>
+            <w:tcBorders>
+              <w:top w:val="single" w:sz="4" w:space="0" w:color="auto"/>
+              <w:left w:val="nil"/>
+              <w:bottom w:val="single" w:sz="4" w:space="0" w:color="auto"/>
               <w:right w:val="single" w:sz="8" w:space="0" w:color="auto"/>
             </w:tcBorders>
             <w:shd w:val="clear" w:color="auto" w:fill="auto"/>
@@ -4850,11 +5008,11 @@
         </w:tc>
         <w:tc>
           <w:tcPr>
-            <w:tcW w:w="743" w:type="dxa"/>
-            <w:tcBorders>
-              <w:top w:val="nil"/>
-              <w:left w:val="nil"/>
-              <w:bottom w:val="single" w:sz="8" w:space="0" w:color="auto"/>
+            <w:tcW w:w="1265" w:type="dxa"/>
+            <w:tcBorders>
+              <w:top w:val="single" w:sz="4" w:space="0" w:color="auto"/>
+              <w:left w:val="nil"/>
+              <w:bottom w:val="single" w:sz="4" w:space="0" w:color="auto"/>
               <w:right w:val="single" w:sz="8" w:space="0" w:color="auto"/>
             </w:tcBorders>
             <w:shd w:val="clear" w:color="auto" w:fill="auto"/>
@@ -4892,9 +5050,9 @@
         </w:trPr>
         <w:tc>
           <w:tcPr>
-            <w:tcW w:w="3544" w:type="dxa"/>
-            <w:tcBorders>
-              <w:top w:val="nil"/>
+            <w:tcW w:w="2835" w:type="dxa"/>
+            <w:tcBorders>
+              <w:top w:val="single" w:sz="4" w:space="0" w:color="auto"/>
               <w:left w:val="single" w:sz="8" w:space="0" w:color="auto"/>
               <w:bottom w:val="single" w:sz="8" w:space="0" w:color="auto"/>
               <w:right w:val="single" w:sz="8" w:space="0" w:color="auto"/>
@@ -4923,15 +5081,16 @@
                 <w:szCs w:val="28"/>
                 <w:lang w:val="en-US" w:eastAsia="ru-RU"/>
               </w:rPr>
+              <w:lastRenderedPageBreak/>
               <w:t>W. J. May</w:t>
             </w:r>
           </w:p>
         </w:tc>
         <w:tc>
           <w:tcPr>
-            <w:tcW w:w="4504" w:type="dxa"/>
-            <w:tcBorders>
-              <w:top w:val="nil"/>
+            <w:tcW w:w="3387" w:type="dxa"/>
+            <w:tcBorders>
+              <w:top w:val="single" w:sz="4" w:space="0" w:color="auto"/>
               <w:left w:val="nil"/>
               <w:bottom w:val="single" w:sz="8" w:space="0" w:color="auto"/>
               <w:right w:val="single" w:sz="8" w:space="0" w:color="auto"/>
@@ -4966,9 +5125,9 @@
         </w:tc>
         <w:tc>
           <w:tcPr>
-            <w:tcW w:w="848" w:type="dxa"/>
-            <w:tcBorders>
-              <w:top w:val="nil"/>
+            <w:tcW w:w="1858" w:type="dxa"/>
+            <w:tcBorders>
+              <w:top w:val="single" w:sz="4" w:space="0" w:color="auto"/>
               <w:left w:val="nil"/>
               <w:bottom w:val="single" w:sz="8" w:space="0" w:color="auto"/>
               <w:right w:val="single" w:sz="8" w:space="0" w:color="auto"/>
@@ -5003,9 +5162,9 @@
         </w:tc>
         <w:tc>
           <w:tcPr>
-            <w:tcW w:w="743" w:type="dxa"/>
-            <w:tcBorders>
-              <w:top w:val="nil"/>
+            <w:tcW w:w="1265" w:type="dxa"/>
+            <w:tcBorders>
+              <w:top w:val="single" w:sz="4" w:space="0" w:color="auto"/>
               <w:left w:val="nil"/>
               <w:bottom w:val="single" w:sz="8" w:space="0" w:color="auto"/>
               <w:right w:val="single" w:sz="8" w:space="0" w:color="auto"/>
@@ -5047,7 +5206,7 @@
         </w:trPr>
         <w:tc>
           <w:tcPr>
-            <w:tcW w:w="3544" w:type="dxa"/>
+            <w:tcW w:w="2835" w:type="dxa"/>
             <w:tcBorders>
               <w:top w:val="nil"/>
               <w:left w:val="single" w:sz="8" w:space="0" w:color="auto"/>
@@ -5084,7 +5243,7 @@
         </w:tc>
         <w:tc>
           <w:tcPr>
-            <w:tcW w:w="4504" w:type="dxa"/>
+            <w:tcW w:w="3387" w:type="dxa"/>
             <w:tcBorders>
               <w:top w:val="nil"/>
               <w:left w:val="nil"/>
@@ -5121,7 +5280,7 @@
         </w:tc>
         <w:tc>
           <w:tcPr>
-            <w:tcW w:w="848" w:type="dxa"/>
+            <w:tcW w:w="1858" w:type="dxa"/>
             <w:tcBorders>
               <w:top w:val="nil"/>
               <w:left w:val="nil"/>
@@ -5158,7 +5317,7 @@
         </w:tc>
         <w:tc>
           <w:tcPr>
-            <w:tcW w:w="743" w:type="dxa"/>
+            <w:tcW w:w="1265" w:type="dxa"/>
             <w:tcBorders>
               <w:top w:val="nil"/>
               <w:left w:val="nil"/>
@@ -5202,11 +5361,11 @@
         </w:trPr>
         <w:tc>
           <w:tcPr>
-            <w:tcW w:w="3544" w:type="dxa"/>
+            <w:tcW w:w="2835" w:type="dxa"/>
             <w:tcBorders>
               <w:top w:val="nil"/>
               <w:left w:val="single" w:sz="8" w:space="0" w:color="auto"/>
-              <w:bottom w:val="single" w:sz="8" w:space="0" w:color="auto"/>
+              <w:bottom w:val="single" w:sz="4" w:space="0" w:color="auto"/>
               <w:right w:val="single" w:sz="8" w:space="0" w:color="auto"/>
             </w:tcBorders>
             <w:shd w:val="clear" w:color="auto" w:fill="auto"/>
@@ -5239,7 +5398,7 @@
         </w:tc>
         <w:tc>
           <w:tcPr>
-            <w:tcW w:w="4504" w:type="dxa"/>
+            <w:tcW w:w="3387" w:type="dxa"/>
             <w:tcBorders>
               <w:top w:val="nil"/>
               <w:left w:val="nil"/>
@@ -5366,7 +5525,7 @@
         </w:tc>
         <w:tc>
           <w:tcPr>
-            <w:tcW w:w="848" w:type="dxa"/>
+            <w:tcW w:w="1858" w:type="dxa"/>
             <w:tcBorders>
               <w:top w:val="nil"/>
               <w:left w:val="nil"/>
@@ -5403,7 +5562,7 @@
         </w:tc>
         <w:tc>
           <w:tcPr>
-            <w:tcW w:w="743" w:type="dxa"/>
+            <w:tcW w:w="1265" w:type="dxa"/>
             <w:tcBorders>
               <w:top w:val="nil"/>
               <w:left w:val="nil"/>
@@ -5447,10 +5606,47 @@
         </w:trPr>
         <w:tc>
           <w:tcPr>
-            <w:tcW w:w="3544" w:type="dxa"/>
+            <w:tcW w:w="2835" w:type="dxa"/>
+            <w:tcBorders>
+              <w:top w:val="single" w:sz="4" w:space="0" w:color="auto"/>
+              <w:left w:val="single" w:sz="4" w:space="0" w:color="auto"/>
+              <w:bottom w:val="single" w:sz="4" w:space="0" w:color="auto"/>
+              <w:right w:val="single" w:sz="4" w:space="0" w:color="auto"/>
+            </w:tcBorders>
+            <w:shd w:val="clear" w:color="auto" w:fill="auto"/>
+            <w:vAlign w:val="center"/>
+            <w:hideMark/>
+          </w:tcPr>
+          <w:p>
+            <w:pPr>
+              <w:spacing w:after="0" w:line="240" w:lineRule="auto"/>
+              <w:jc w:val="center"/>
+              <w:rPr>
+                <w:rFonts w:ascii="Times New Roman" w:eastAsia="Times New Roman" w:hAnsi="Times New Roman" w:cs="Times New Roman"/>
+                <w:color w:val="000000"/>
+                <w:sz w:val="28"/>
+                <w:szCs w:val="28"/>
+                <w:lang w:eastAsia="ru-RU"/>
+              </w:rPr>
+            </w:pPr>
+            <w:r>
+              <w:rPr>
+                <w:rFonts w:ascii="Times New Roman" w:eastAsia="Times New Roman" w:hAnsi="Times New Roman" w:cs="Times New Roman"/>
+                <w:color w:val="000000"/>
+                <w:sz w:val="28"/>
+                <w:szCs w:val="28"/>
+                <w:lang w:val="en-US" w:eastAsia="ru-RU"/>
+              </w:rPr>
+              <w:t>Karin de Havin</w:t>
+            </w:r>
+          </w:p>
+        </w:tc>
+        <w:tc>
+          <w:tcPr>
+            <w:tcW w:w="3387" w:type="dxa"/>
             <w:tcBorders>
               <w:top w:val="single" w:sz="8" w:space="0" w:color="auto"/>
-              <w:left w:val="single" w:sz="8" w:space="0" w:color="auto"/>
+              <w:left w:val="single" w:sz="4" w:space="0" w:color="auto"/>
               <w:bottom w:val="single" w:sz="4" w:space="0" w:color="auto"/>
               <w:right w:val="single" w:sz="8" w:space="0" w:color="auto"/>
             </w:tcBorders>
@@ -5478,14 +5674,13 @@
                 <w:szCs w:val="28"/>
                 <w:lang w:val="en-US" w:eastAsia="ru-RU"/>
               </w:rPr>
-              <w:lastRenderedPageBreak/>
-              <w:t>Karin de Havin</w:t>
-            </w:r>
-          </w:p>
-        </w:tc>
-        <w:tc>
-          <w:tcPr>
-            <w:tcW w:w="4504" w:type="dxa"/>
+              <w:t>The Girl Chameleon</w:t>
+            </w:r>
+          </w:p>
+        </w:tc>
+        <w:tc>
+          <w:tcPr>
+            <w:tcW w:w="1858" w:type="dxa"/>
             <w:tcBorders>
               <w:top w:val="single" w:sz="8" w:space="0" w:color="auto"/>
               <w:left w:val="nil"/>
@@ -5514,43 +5709,6 @@
                 <w:color w:val="000000"/>
                 <w:sz w:val="28"/>
                 <w:szCs w:val="28"/>
-                <w:lang w:val="en-US" w:eastAsia="ru-RU"/>
-              </w:rPr>
-              <w:t>The Girl Chameleon</w:t>
-            </w:r>
-          </w:p>
-        </w:tc>
-        <w:tc>
-          <w:tcPr>
-            <w:tcW w:w="848" w:type="dxa"/>
-            <w:tcBorders>
-              <w:top w:val="single" w:sz="8" w:space="0" w:color="auto"/>
-              <w:left w:val="nil"/>
-              <w:bottom w:val="single" w:sz="4" w:space="0" w:color="auto"/>
-              <w:right w:val="single" w:sz="8" w:space="0" w:color="auto"/>
-            </w:tcBorders>
-            <w:shd w:val="clear" w:color="auto" w:fill="auto"/>
-            <w:vAlign w:val="center"/>
-            <w:hideMark/>
-          </w:tcPr>
-          <w:p>
-            <w:pPr>
-              <w:spacing w:after="0" w:line="240" w:lineRule="auto"/>
-              <w:jc w:val="center"/>
-              <w:rPr>
-                <w:rFonts w:ascii="Times New Roman" w:eastAsia="Times New Roman" w:hAnsi="Times New Roman" w:cs="Times New Roman"/>
-                <w:color w:val="000000"/>
-                <w:sz w:val="28"/>
-                <w:szCs w:val="28"/>
-                <w:lang w:eastAsia="ru-RU"/>
-              </w:rPr>
-            </w:pPr>
-            <w:r>
-              <w:rPr>
-                <w:rFonts w:ascii="Times New Roman" w:eastAsia="Times New Roman" w:hAnsi="Times New Roman" w:cs="Times New Roman"/>
-                <w:color w:val="000000"/>
-                <w:sz w:val="28"/>
-                <w:szCs w:val="28"/>
                 <w:lang w:eastAsia="ru-RU"/>
               </w:rPr>
               <w:t>2016</w:t>
@@ -5559,7 +5717,7 @@
         </w:tc>
         <w:tc>
           <w:tcPr>
-            <w:tcW w:w="743" w:type="dxa"/>
+            <w:tcW w:w="1265" w:type="dxa"/>
             <w:tcBorders>
               <w:top w:val="single" w:sz="8" w:space="0" w:color="auto"/>
               <w:left w:val="nil"/>
@@ -5601,12 +5759,12 @@
         </w:trPr>
         <w:tc>
           <w:tcPr>
-            <w:tcW w:w="3544" w:type="dxa"/>
+            <w:tcW w:w="2835" w:type="dxa"/>
             <w:tcBorders>
               <w:top w:val="single" w:sz="4" w:space="0" w:color="auto"/>
-              <w:left w:val="single" w:sz="8" w:space="0" w:color="auto"/>
-              <w:bottom w:val="single" w:sz="8" w:space="0" w:color="auto"/>
-              <w:right w:val="single" w:sz="8" w:space="0" w:color="auto"/>
+              <w:left w:val="single" w:sz="4" w:space="0" w:color="auto"/>
+              <w:bottom w:val="single" w:sz="4" w:space="0" w:color="auto"/>
+              <w:right w:val="single" w:sz="4" w:space="0" w:color="auto"/>
             </w:tcBorders>
             <w:shd w:val="clear" w:color="auto" w:fill="auto"/>
             <w:vAlign w:val="center"/>
@@ -5638,29 +5796,30 @@
         </w:tc>
         <w:tc>
           <w:tcPr>
-            <w:tcW w:w="4504" w:type="dxa"/>
+            <w:tcW w:w="3387" w:type="dxa"/>
             <w:tcBorders>
               <w:top w:val="single" w:sz="4" w:space="0" w:color="auto"/>
-              <w:left w:val="nil"/>
-              <w:bottom w:val="single" w:sz="8" w:space="0" w:color="auto"/>
-              <w:right w:val="single" w:sz="8" w:space="0" w:color="auto"/>
-            </w:tcBorders>
-            <w:shd w:val="clear" w:color="auto" w:fill="auto"/>
-            <w:vAlign w:val="center"/>
-            <w:hideMark/>
-          </w:tcPr>
-          <w:p>
-            <w:pPr>
-              <w:spacing w:after="0" w:line="240" w:lineRule="auto"/>
-              <w:jc w:val="center"/>
-              <w:rPr>
-                <w:rFonts w:ascii="Times New Roman" w:eastAsia="Times New Roman" w:hAnsi="Times New Roman" w:cs="Times New Roman"/>
-                <w:color w:val="000000"/>
-                <w:sz w:val="28"/>
-                <w:szCs w:val="28"/>
-                <w:lang w:eastAsia="ru-RU"/>
-              </w:rPr>
-            </w:pPr>
+              <w:left w:val="single" w:sz="4" w:space="0" w:color="auto"/>
+              <w:bottom w:val="single" w:sz="8" w:space="0" w:color="auto"/>
+              <w:right w:val="single" w:sz="8" w:space="0" w:color="auto"/>
+            </w:tcBorders>
+            <w:shd w:val="clear" w:color="auto" w:fill="auto"/>
+            <w:vAlign w:val="center"/>
+            <w:hideMark/>
+          </w:tcPr>
+          <w:p>
+            <w:pPr>
+              <w:spacing w:after="0" w:line="240" w:lineRule="auto"/>
+              <w:jc w:val="center"/>
+              <w:rPr>
+                <w:rFonts w:ascii="Times New Roman" w:eastAsia="Times New Roman" w:hAnsi="Times New Roman" w:cs="Times New Roman"/>
+                <w:color w:val="000000"/>
+                <w:sz w:val="28"/>
+                <w:szCs w:val="28"/>
+                <w:lang w:eastAsia="ru-RU"/>
+              </w:rPr>
+            </w:pPr>
+            <w:bookmarkStart w:id="4" w:name="_Hlk511055584"/>
             <w:r>
               <w:rPr>
                 <w:rFonts w:ascii="Times New Roman" w:eastAsia="Times New Roman" w:hAnsi="Times New Roman" w:cs="Times New Roman"/>
@@ -5671,11 +5830,12 @@
               </w:rPr>
               <w:t>Crush</w:t>
             </w:r>
-          </w:p>
-        </w:tc>
-        <w:tc>
-          <w:tcPr>
-            <w:tcW w:w="848" w:type="dxa"/>
+            <w:bookmarkEnd w:id="4"/>
+          </w:p>
+        </w:tc>
+        <w:tc>
+          <w:tcPr>
+            <w:tcW w:w="1858" w:type="dxa"/>
             <w:tcBorders>
               <w:top w:val="single" w:sz="4" w:space="0" w:color="auto"/>
               <w:left w:val="nil"/>
@@ -5712,7 +5872,7 @@
         </w:tc>
         <w:tc>
           <w:tcPr>
-            <w:tcW w:w="743" w:type="dxa"/>
+            <w:tcW w:w="1265" w:type="dxa"/>
             <w:tcBorders>
               <w:top w:val="single" w:sz="4" w:space="0" w:color="auto"/>
               <w:left w:val="nil"/>
@@ -5754,9 +5914,9 @@
         </w:trPr>
         <w:tc>
           <w:tcPr>
-            <w:tcW w:w="3544" w:type="dxa"/>
-            <w:tcBorders>
-              <w:top w:val="nil"/>
+            <w:tcW w:w="2835" w:type="dxa"/>
+            <w:tcBorders>
+              <w:top w:val="single" w:sz="4" w:space="0" w:color="auto"/>
               <w:left w:val="single" w:sz="8" w:space="0" w:color="auto"/>
               <w:bottom w:val="single" w:sz="8" w:space="0" w:color="auto"/>
               <w:right w:val="single" w:sz="8" w:space="0" w:color="auto"/>
@@ -5803,7 +5963,7 @@
         </w:tc>
         <w:tc>
           <w:tcPr>
-            <w:tcW w:w="4504" w:type="dxa"/>
+            <w:tcW w:w="3387" w:type="dxa"/>
             <w:tcBorders>
               <w:top w:val="nil"/>
               <w:left w:val="nil"/>
@@ -5840,7 +6000,7 @@
         </w:tc>
         <w:tc>
           <w:tcPr>
-            <w:tcW w:w="848" w:type="dxa"/>
+            <w:tcW w:w="1858" w:type="dxa"/>
             <w:tcBorders>
               <w:top w:val="nil"/>
               <w:left w:val="nil"/>
@@ -5877,7 +6037,7 @@
         </w:tc>
         <w:tc>
           <w:tcPr>
-            <w:tcW w:w="743" w:type="dxa"/>
+            <w:tcW w:w="1265" w:type="dxa"/>
             <w:tcBorders>
               <w:top w:val="nil"/>
               <w:left w:val="nil"/>
@@ -5919,7 +6079,7 @@
         </w:trPr>
         <w:tc>
           <w:tcPr>
-            <w:tcW w:w="3544" w:type="dxa"/>
+            <w:tcW w:w="2835" w:type="dxa"/>
             <w:tcBorders>
               <w:top w:val="nil"/>
               <w:left w:val="single" w:sz="8" w:space="0" w:color="auto"/>
@@ -5968,7 +6128,7 @@
         </w:tc>
         <w:tc>
           <w:tcPr>
-            <w:tcW w:w="4504" w:type="dxa"/>
+            <w:tcW w:w="3387" w:type="dxa"/>
             <w:tcBorders>
               <w:top w:val="nil"/>
               <w:left w:val="nil"/>
@@ -6005,7 +6165,7 @@
         </w:tc>
         <w:tc>
           <w:tcPr>
-            <w:tcW w:w="848" w:type="dxa"/>
+            <w:tcW w:w="1858" w:type="dxa"/>
             <w:tcBorders>
               <w:top w:val="nil"/>
               <w:left w:val="nil"/>
@@ -6042,7 +6202,7 @@
         </w:tc>
         <w:tc>
           <w:tcPr>
-            <w:tcW w:w="743" w:type="dxa"/>
+            <w:tcW w:w="1265" w:type="dxa"/>
             <w:tcBorders>
               <w:top w:val="nil"/>
               <w:left w:val="nil"/>
@@ -6084,7 +6244,7 @@
         </w:trPr>
         <w:tc>
           <w:tcPr>
-            <w:tcW w:w="3544" w:type="dxa"/>
+            <w:tcW w:w="2835" w:type="dxa"/>
             <w:tcBorders>
               <w:top w:val="nil"/>
               <w:left w:val="single" w:sz="8" w:space="0" w:color="auto"/>
@@ -6121,7 +6281,7 @@
         </w:tc>
         <w:tc>
           <w:tcPr>
-            <w:tcW w:w="4504" w:type="dxa"/>
+            <w:tcW w:w="3387" w:type="dxa"/>
             <w:tcBorders>
               <w:top w:val="nil"/>
               <w:left w:val="nil"/>
@@ -6158,7 +6318,7 @@
         </w:tc>
         <w:tc>
           <w:tcPr>
-            <w:tcW w:w="848" w:type="dxa"/>
+            <w:tcW w:w="1858" w:type="dxa"/>
             <w:tcBorders>
               <w:top w:val="nil"/>
               <w:left w:val="nil"/>
@@ -6195,7 +6355,7 @@
         </w:tc>
         <w:tc>
           <w:tcPr>
-            <w:tcW w:w="743" w:type="dxa"/>
+            <w:tcW w:w="1265" w:type="dxa"/>
             <w:tcBorders>
               <w:top w:val="nil"/>
               <w:left w:val="nil"/>
@@ -6239,7 +6399,7 @@
         </w:trPr>
         <w:tc>
           <w:tcPr>
-            <w:tcW w:w="3544" w:type="dxa"/>
+            <w:tcW w:w="2835" w:type="dxa"/>
             <w:tcBorders>
               <w:top w:val="nil"/>
               <w:left w:val="single" w:sz="8" w:space="0" w:color="auto"/>
@@ -6276,7 +6436,7 @@
         </w:tc>
         <w:tc>
           <w:tcPr>
-            <w:tcW w:w="4504" w:type="dxa"/>
+            <w:tcW w:w="3387" w:type="dxa"/>
             <w:tcBorders>
               <w:top w:val="nil"/>
               <w:left w:val="nil"/>
@@ -6313,7 +6473,7 @@
         </w:tc>
         <w:tc>
           <w:tcPr>
-            <w:tcW w:w="848" w:type="dxa"/>
+            <w:tcW w:w="1858" w:type="dxa"/>
             <w:tcBorders>
               <w:top w:val="nil"/>
               <w:left w:val="nil"/>
@@ -6350,7 +6510,7 @@
         </w:tc>
         <w:tc>
           <w:tcPr>
-            <w:tcW w:w="743" w:type="dxa"/>
+            <w:tcW w:w="1265" w:type="dxa"/>
             <w:tcBorders>
               <w:top w:val="nil"/>
               <w:left w:val="nil"/>
@@ -6386,14 +6546,13 @@
           </w:p>
         </w:tc>
       </w:tr>
-      <w:bookmarkEnd w:id="0"/>
       <w:tr>
         <w:trPr>
           <w:trHeight w:val="375"/>
         </w:trPr>
         <w:tc>
           <w:tcPr>
-            <w:tcW w:w="3544" w:type="dxa"/>
+            <w:tcW w:w="2835" w:type="dxa"/>
             <w:tcBorders>
               <w:top w:val="nil"/>
               <w:left w:val="nil"/>
@@ -6421,7 +6580,7 @@
         </w:tc>
         <w:tc>
           <w:tcPr>
-            <w:tcW w:w="4504" w:type="dxa"/>
+            <w:tcW w:w="3387" w:type="dxa"/>
             <w:tcBorders>
               <w:top w:val="nil"/>
               <w:left w:val="nil"/>
@@ -6448,7 +6607,7 @@
         </w:tc>
         <w:tc>
           <w:tcPr>
-            <w:tcW w:w="848" w:type="dxa"/>
+            <w:tcW w:w="1858" w:type="dxa"/>
             <w:tcBorders>
               <w:top w:val="nil"/>
               <w:left w:val="nil"/>
@@ -6475,7 +6634,7 @@
         </w:tc>
         <w:tc>
           <w:tcPr>
-            <w:tcW w:w="743" w:type="dxa"/>
+            <w:tcW w:w="1265" w:type="dxa"/>
             <w:tcBorders>
               <w:top w:val="nil"/>
               <w:left w:val="nil"/>
@@ -6504,8 +6663,8 @@
     </w:tbl>
     <w:p/>
     <w:p>
-      <w:bookmarkStart w:id="2" w:name="_GoBack"/>
-      <w:bookmarkEnd w:id="2"/>
+      <w:bookmarkStart w:id="5" w:name="_GoBack"/>
+      <w:bookmarkEnd w:id="5"/>
     </w:p>
     <w:sectPr>
       <w:pgSz w:w="11906" w:h="16838"/>
@@ -7302,7 +7461,7 @@
 </file>
 
 <file path=customXml/itemProps1.xml><?xml version="1.0" encoding="utf-8"?>
-<ds:datastoreItem xmlns:ds="http://schemas.openxmlformats.org/officeDocument/2006/customXml" ds:itemID="{0534F184-B236-4153-93AF-3C3CD399D51F}">
+<ds:datastoreItem xmlns:ds="http://schemas.openxmlformats.org/officeDocument/2006/customXml" ds:itemID="{88A955D0-F35A-4596-AAB6-2019482D0568}">
   <ds:schemaRefs>
     <ds:schemaRef ds:uri="http://schemas.openxmlformats.org/officeDocument/2006/bibliography"/>
   </ds:schemaRefs>
